--- a/fuentes/contenidos/grado03/guion04/CN_03_04_CO_REC120.docx
+++ b/fuentes/contenidos/grado03/guion04/CN_03_04_CO_REC120.docx
@@ -1,6 +1,6 @@
 
 <file path=word/document.xml><?xml version="1.0" encoding="utf-8"?>
-<w:document xmlns:ve="http://schemas.openxmlformats.org/markup-compatibility/2006" xmlns:o="urn:schemas-microsoft-com:office:office" xmlns:r="http://schemas.openxmlformats.org/officeDocument/2006/relationships" xmlns:m="http://schemas.openxmlformats.org/officeDocument/2006/math" xmlns:v="urn:schemas-microsoft-com:vml" xmlns:wp="http://schemas.openxmlformats.org/drawingml/2006/wordprocessingDrawing" xmlns:w10="urn:schemas-microsoft-com:office:word" xmlns:w="http://schemas.openxmlformats.org/wordprocessingml/2006/main" xmlns:wne="http://schemas.microsoft.com/office/word/2006/wordml">
+<w:document xmlns:wpc="http://schemas.microsoft.com/office/word/2010/wordprocessingCanvas" xmlns:mc="http://schemas.openxmlformats.org/markup-compatibility/2006" xmlns:o="urn:schemas-microsoft-com:office:office" xmlns:r="http://schemas.openxmlformats.org/officeDocument/2006/relationships" xmlns:m="http://schemas.openxmlformats.org/officeDocument/2006/math" xmlns:v="urn:schemas-microsoft-com:vml" xmlns:wp14="http://schemas.microsoft.com/office/word/2010/wordprocessingDrawing" xmlns:wp="http://schemas.openxmlformats.org/drawingml/2006/wordprocessingDrawing" xmlns:w10="urn:schemas-microsoft-com:office:word" xmlns:w="http://schemas.openxmlformats.org/wordprocessingml/2006/main" xmlns:w14="http://schemas.microsoft.com/office/word/2010/wordml" xmlns:wpg="http://schemas.microsoft.com/office/word/2010/wordprocessingGroup" xmlns:wpi="http://schemas.microsoft.com/office/word/2010/wordprocessingInk" xmlns:wne="http://schemas.microsoft.com/office/word/2006/wordml" xmlns:wps="http://schemas.microsoft.com/office/word/2010/wordprocessingShape" mc:Ignorable="w14 wp14">
   <w:body>
     <w:p>
       <w:pPr>
@@ -520,7 +520,7 @@
         <w:tblStyle w:val="Tablaconcuadrcula"/>
         <w:tblW w:w="8930" w:type="dxa"/>
         <w:tblInd w:w="250" w:type="dxa"/>
-        <w:tblLook w:val="04A0"/>
+        <w:tblLook w:val="04A0" w:firstRow="1" w:lastRow="0" w:firstColumn="1" w:lastColumn="0" w:noHBand="0" w:noVBand="1"/>
       </w:tblPr>
       <w:tblGrid>
         <w:gridCol w:w="1248"/>
@@ -904,7 +904,7 @@
         <w:tblStyle w:val="Tablaconcuadrcula"/>
         <w:tblW w:w="9497" w:type="dxa"/>
         <w:tblInd w:w="250" w:type="dxa"/>
-        <w:tblLook w:val="04A0"/>
+        <w:tblLook w:val="04A0" w:firstRow="1" w:lastRow="0" w:firstColumn="1" w:lastColumn="0" w:noHBand="0" w:noVBand="1"/>
       </w:tblPr>
       <w:tblGrid>
         <w:gridCol w:w="4536"/>
@@ -1352,7 +1352,7 @@
         <w:tblStyle w:val="Tablaconcuadrcula"/>
         <w:tblW w:w="8363" w:type="dxa"/>
         <w:tblInd w:w="250" w:type="dxa"/>
-        <w:tblLook w:val="04A0"/>
+        <w:tblLook w:val="04A0" w:firstRow="1" w:lastRow="0" w:firstColumn="1" w:lastColumn="0" w:noHBand="0" w:noVBand="1"/>
       </w:tblPr>
       <w:tblGrid>
         <w:gridCol w:w="2126"/>
@@ -2686,6 +2686,7 @@
           <w:szCs w:val="18"/>
         </w:rPr>
       </w:pPr>
+      <w:proofErr w:type="spellStart"/>
       <w:r>
         <w:rPr>
           <w:rFonts w:ascii="Arial" w:hAnsi="Arial" w:cs="Arial"/>
@@ -2693,7 +2694,17 @@
           <w:sz w:val="18"/>
           <w:szCs w:val="18"/>
         </w:rPr>
-        <w:t xml:space="preserve">Es </w:t>
+        <w:t>Es</w:t>
+      </w:r>
+      <w:proofErr w:type="spellEnd"/>
+      <w:r>
+        <w:rPr>
+          <w:rFonts w:ascii="Arial" w:hAnsi="Arial" w:cs="Arial"/>
+          <w:b/>
+          <w:sz w:val="18"/>
+          <w:szCs w:val="18"/>
+        </w:rPr>
+        <w:t xml:space="preserve"> </w:t>
       </w:r>
       <w:proofErr w:type="spellStart"/>
       <w:r>
@@ -3093,6 +3104,7 @@
           <w:szCs w:val="18"/>
         </w:rPr>
       </w:pPr>
+      <w:proofErr w:type="spellStart"/>
       <w:r>
         <w:rPr>
           <w:rFonts w:ascii="Arial" w:hAnsi="Arial" w:cs="Arial"/>
@@ -3100,7 +3112,17 @@
           <w:sz w:val="18"/>
           <w:szCs w:val="18"/>
         </w:rPr>
-        <w:t xml:space="preserve">Es </w:t>
+        <w:t>Es</w:t>
+      </w:r>
+      <w:proofErr w:type="spellEnd"/>
+      <w:r>
+        <w:rPr>
+          <w:rFonts w:ascii="Arial" w:hAnsi="Arial" w:cs="Arial"/>
+          <w:b/>
+          <w:sz w:val="18"/>
+          <w:szCs w:val="18"/>
+        </w:rPr>
+        <w:t xml:space="preserve"> </w:t>
       </w:r>
       <w:proofErr w:type="spellStart"/>
       <w:r>
@@ -3240,7 +3262,7 @@
         </w:rPr>
         <w:t xml:space="preserve"> en este link </w:t>
       </w:r>
-      <w:hyperlink r:id="rId5" w:history="1">
+      <w:hyperlink r:id="rId6" w:history="1">
         <w:r>
           <w:rPr>
             <w:rStyle w:val="Hipervnculo"/>
@@ -3344,7 +3366,7 @@
       <w:tblPr>
         <w:tblStyle w:val="Tablaconcuadrcula"/>
         <w:tblW w:w="0" w:type="auto"/>
-        <w:tblLook w:val="04A0"/>
+        <w:tblLook w:val="04A0" w:firstRow="1" w:lastRow="0" w:firstColumn="1" w:lastColumn="0" w:noHBand="0" w:noVBand="1"/>
       </w:tblPr>
       <w:tblGrid>
         <w:gridCol w:w="3256"/>
@@ -3409,8 +3431,6 @@
               </w:rPr>
               <w:t>(Marque solo una)</w:t>
             </w:r>
-            <w:bookmarkStart w:id="0" w:name="_GoBack"/>
-            <w:bookmarkEnd w:id="0"/>
           </w:p>
         </w:tc>
       </w:tr>
@@ -3453,6 +3473,7 @@
             </w:rPr>
             <w:id w:val="1581095465"/>
           </w:sdtPr>
+          <w:sdtEndPr/>
           <w:sdtContent>
             <w:tc>
               <w:tcPr>
@@ -3522,6 +3543,7 @@
             </w:rPr>
             <w:id w:val="-179895266"/>
           </w:sdtPr>
+          <w:sdtEndPr/>
           <w:sdtContent>
             <w:tc>
               <w:tcPr>
@@ -3578,7 +3600,7 @@
       <w:tblPr>
         <w:tblStyle w:val="Tablaconcuadrcula"/>
         <w:tblW w:w="0" w:type="auto"/>
-        <w:tblLook w:val="04A0"/>
+        <w:tblLook w:val="04A0" w:firstRow="1" w:lastRow="0" w:firstColumn="1" w:lastColumn="0" w:noHBand="0" w:noVBand="1"/>
       </w:tblPr>
       <w:tblGrid>
         <w:gridCol w:w="3256"/>
@@ -3853,7 +3875,7 @@
           <w:szCs w:val="18"/>
           <w:lang w:val="es-ES_tradnl"/>
         </w:rPr>
-        <w:t>Suelo agrietado y planta</w:t>
+        <w:t>Hoja</w:t>
       </w:r>
     </w:p>
     <w:p>
@@ -3987,7 +4009,7 @@
       <w:tblPr>
         <w:tblStyle w:val="Tablaconcuadrcula"/>
         <w:tblW w:w="0" w:type="auto"/>
-        <w:tblLook w:val="04A0"/>
+        <w:tblLook w:val="04A0" w:firstRow="1" w:lastRow="0" w:firstColumn="1" w:lastColumn="0" w:noHBand="0" w:noVBand="1"/>
       </w:tblPr>
       <w:tblGrid>
         <w:gridCol w:w="1129"/>
@@ -4238,6 +4260,7 @@
               <w:listItem w:displayText="RightBottom" w:value="RightBottom"/>
             </w:comboBox>
           </w:sdtPr>
+          <w:sdtEndPr/>
           <w:sdtContent>
             <w:tc>
               <w:tcPr>
@@ -4333,6 +4356,7 @@
               <w:listItem w:displayText="RightBottom" w:value="RightBottom"/>
             </w:comboBox>
           </w:sdtPr>
+          <w:sdtEndPr/>
           <w:sdtContent>
             <w:tc>
               <w:tcPr>
@@ -4423,6 +4447,7 @@
               <w:listItem w:displayText="RightBottom" w:value="RightBottom"/>
             </w:comboBox>
           </w:sdtPr>
+          <w:sdtEndPr/>
           <w:sdtContent>
             <w:tc>
               <w:tcPr>
@@ -5074,7 +5099,7 @@
           <w:szCs w:val="18"/>
           <w:lang w:val="es-ES_tradnl"/>
         </w:rPr>
-        <w:t>Basura sobre el suelo</w:t>
+        <w:t>Orangutanes en árbol</w:t>
       </w:r>
     </w:p>
     <w:p>
@@ -5208,7 +5233,7 @@
       <w:tblPr>
         <w:tblStyle w:val="Tablaconcuadrcula"/>
         <w:tblW w:w="0" w:type="auto"/>
-        <w:tblLook w:val="04A0"/>
+        <w:tblLook w:val="04A0" w:firstRow="1" w:lastRow="0" w:firstColumn="1" w:lastColumn="0" w:noHBand="0" w:noVBand="1"/>
       </w:tblPr>
       <w:tblGrid>
         <w:gridCol w:w="1129"/>
@@ -5441,6 +5466,7 @@
               <w:listItem w:displayText="RightBottom" w:value="RightBottom"/>
             </w:comboBox>
           </w:sdtPr>
+          <w:sdtEndPr/>
           <w:sdtContent>
             <w:tc>
               <w:tcPr>
@@ -5536,6 +5562,7 @@
               <w:listItem w:displayText="RightBottom" w:value="RightBottom"/>
             </w:comboBox>
           </w:sdtPr>
+          <w:sdtEndPr/>
           <w:sdtContent>
             <w:tc>
               <w:tcPr>
@@ -5627,6 +5654,7 @@
               <w:listItem w:displayText="RightBottom" w:value="RightBottom"/>
             </w:comboBox>
           </w:sdtPr>
+          <w:sdtEndPr/>
           <w:sdtContent>
             <w:tc>
               <w:tcPr>
@@ -6267,6 +6295,15 @@
         </w:rPr>
         <w:t xml:space="preserve"> </w:t>
       </w:r>
+      <w:r>
+        <w:rPr>
+          <w:rFonts w:ascii="Arial" w:hAnsi="Arial" w:cs="Arial"/>
+          <w:sz w:val="18"/>
+          <w:szCs w:val="18"/>
+          <w:lang w:val="es-ES_tradnl"/>
+        </w:rPr>
+        <w:t>Mazorca</w:t>
+      </w:r>
     </w:p>
     <w:p>
       <w:pPr>
@@ -6409,7 +6446,7 @@
       <w:tblPr>
         <w:tblStyle w:val="Tablaconcuadrcula"/>
         <w:tblW w:w="0" w:type="auto"/>
-        <w:tblLook w:val="04A0"/>
+        <w:tblLook w:val="04A0" w:firstRow="1" w:lastRow="0" w:firstColumn="1" w:lastColumn="0" w:noHBand="0" w:noVBand="1"/>
       </w:tblPr>
       <w:tblGrid>
         <w:gridCol w:w="1129"/>
@@ -6624,6 +6661,7 @@
               <w:listItem w:displayText="RightBottom" w:value="RightBottom"/>
             </w:comboBox>
           </w:sdtPr>
+          <w:sdtEndPr/>
           <w:sdtContent>
             <w:tc>
               <w:tcPr>
@@ -6703,9 +6741,6 @@
               <w:lang w:val="es-ES_tradnl"/>
             </w:rPr>
             <w:id w:val="11187442"/>
-            <w:placeholder>
-              <w:docPart w:val="EFEC6E04E5E940189478EA9528436D9F"/>
-            </w:placeholder>
             <w:showingPlcHdr/>
             <w:comboBox>
               <w:listItem w:displayText="LeftTop" w:value="LeftTop"/>
@@ -6719,6 +6754,7 @@
               <w:listItem w:displayText="RightBottom" w:value="RightBottom"/>
             </w:comboBox>
           </w:sdtPr>
+          <w:sdtEndPr/>
           <w:sdtContent>
             <w:tc>
               <w:tcPr>
@@ -6794,9 +6830,6 @@
               <w:lang w:val="es-ES_tradnl"/>
             </w:rPr>
             <w:id w:val="11187443"/>
-            <w:placeholder>
-              <w:docPart w:val="5436E45E554B407F9CB4223F7BA478C0"/>
-            </w:placeholder>
             <w:showingPlcHdr/>
             <w:comboBox>
               <w:listItem w:displayText="LeftTop" w:value="LeftTop"/>
@@ -6810,6 +6843,7 @@
               <w:listItem w:displayText="RightBottom" w:value="RightBottom"/>
             </w:comboBox>
           </w:sdtPr>
+          <w:sdtEndPr/>
           <w:sdtContent>
             <w:tc>
               <w:tcPr>
@@ -7445,6 +7479,25 @@
     <w:p>
       <w:pPr>
         <w:rPr>
+          <w:rFonts w:ascii="Arial" w:hAnsi="Arial" w:cs="Arial"/>
+          <w:sz w:val="18"/>
+          <w:szCs w:val="18"/>
+          <w:lang w:val="es-ES_tradnl"/>
+        </w:rPr>
+      </w:pPr>
+      <w:r>
+        <w:rPr>
+          <w:rFonts w:ascii="Arial" w:hAnsi="Arial" w:cs="Arial"/>
+          <w:sz w:val="18"/>
+          <w:szCs w:val="18"/>
+          <w:lang w:val="es-ES_tradnl"/>
+        </w:rPr>
+        <w:t>Madera</w:t>
+      </w:r>
+    </w:p>
+    <w:p>
+      <w:pPr>
+        <w:rPr>
           <w:rFonts w:ascii="Arial" w:hAnsi="Arial"/>
           <w:b/>
           <w:color w:val="FF0000"/>
@@ -7563,7 +7616,7 @@
       <w:tblPr>
         <w:tblStyle w:val="Tablaconcuadrcula"/>
         <w:tblW w:w="0" w:type="auto"/>
-        <w:tblLook w:val="04A0"/>
+        <w:tblLook w:val="04A0" w:firstRow="1" w:lastRow="0" w:firstColumn="1" w:lastColumn="0" w:noHBand="0" w:noVBand="1"/>
       </w:tblPr>
       <w:tblGrid>
         <w:gridCol w:w="1129"/>
@@ -7775,6 +7828,7 @@
               <w:listItem w:displayText="RightBottom" w:value="RightBottom"/>
             </w:comboBox>
           </w:sdtPr>
+          <w:sdtEndPr/>
           <w:sdtContent>
             <w:tc>
               <w:tcPr>
@@ -7867,6 +7921,7 @@
               <w:listItem w:displayText="RightBottom" w:value="RightBottom"/>
             </w:comboBox>
           </w:sdtPr>
+          <w:sdtEndPr/>
           <w:sdtContent>
             <w:tc>
               <w:tcPr>
@@ -7955,6 +8010,7 @@
               <w:listItem w:displayText="RightBottom" w:value="RightBottom"/>
             </w:comboBox>
           </w:sdtPr>
+          <w:sdtEndPr/>
           <w:sdtContent>
             <w:tc>
               <w:tcPr>
@@ -8580,6 +8636,34 @@
     <w:p>
       <w:pPr>
         <w:rPr>
+          <w:rFonts w:ascii="Arial" w:hAnsi="Arial" w:cs="Arial"/>
+          <w:sz w:val="18"/>
+          <w:szCs w:val="18"/>
+          <w:lang w:val="es-ES_tradnl"/>
+        </w:rPr>
+      </w:pPr>
+      <w:r>
+        <w:rPr>
+          <w:rFonts w:ascii="Arial" w:hAnsi="Arial" w:cs="Arial"/>
+          <w:sz w:val="18"/>
+          <w:szCs w:val="18"/>
+          <w:lang w:val="es-ES_tradnl"/>
+        </w:rPr>
+        <w:t xml:space="preserve">Productos </w:t>
+      </w:r>
+      <w:r>
+        <w:rPr>
+          <w:rFonts w:ascii="Arial" w:hAnsi="Arial" w:cs="Arial"/>
+          <w:sz w:val="18"/>
+          <w:szCs w:val="18"/>
+          <w:lang w:val="es-ES_tradnl"/>
+        </w:rPr>
+        <w:t>químicos</w:t>
+      </w:r>
+    </w:p>
+    <w:p>
+      <w:pPr>
+        <w:rPr>
           <w:rFonts w:ascii="Arial" w:hAnsi="Arial"/>
           <w:b/>
           <w:color w:val="FF0000"/>
@@ -8607,6 +8691,7 @@
           <w:szCs w:val="18"/>
           <w:lang w:val="es-ES_tradnl"/>
         </w:rPr>
+        <w:lastRenderedPageBreak/>
         <w:t>*</w:t>
       </w:r>
       <w:r>
@@ -8698,7 +8783,7 @@
       <w:tblPr>
         <w:tblStyle w:val="Tablaconcuadrcula"/>
         <w:tblW w:w="0" w:type="auto"/>
-        <w:tblLook w:val="04A0"/>
+        <w:tblLook w:val="04A0" w:firstRow="1" w:lastRow="0" w:firstColumn="1" w:lastColumn="0" w:noHBand="0" w:noVBand="1"/>
       </w:tblPr>
       <w:tblGrid>
         <w:gridCol w:w="1129"/>
@@ -8910,6 +8995,7 @@
               <w:listItem w:displayText="RightBottom" w:value="RightBottom"/>
             </w:comboBox>
           </w:sdtPr>
+          <w:sdtEndPr/>
           <w:sdtContent>
             <w:tc>
               <w:tcPr>
@@ -9002,6 +9088,7 @@
               <w:listItem w:displayText="RightBottom" w:value="RightBottom"/>
             </w:comboBox>
           </w:sdtPr>
+          <w:sdtEndPr/>
           <w:sdtContent>
             <w:tc>
               <w:tcPr>
@@ -9090,6 +9177,7 @@
               <w:listItem w:displayText="RightBottom" w:value="RightBottom"/>
             </w:comboBox>
           </w:sdtPr>
+          <w:sdtEndPr/>
           <w:sdtContent>
             <w:tc>
               <w:tcPr>
@@ -9715,6 +9803,25 @@
     <w:p>
       <w:pPr>
         <w:rPr>
+          <w:rFonts w:ascii="Arial" w:hAnsi="Arial" w:cs="Arial"/>
+          <w:sz w:val="18"/>
+          <w:szCs w:val="18"/>
+          <w:lang w:val="es-ES_tradnl"/>
+        </w:rPr>
+      </w:pPr>
+      <w:r>
+        <w:rPr>
+          <w:rFonts w:ascii="Arial" w:hAnsi="Arial" w:cs="Arial"/>
+          <w:sz w:val="18"/>
+          <w:szCs w:val="18"/>
+          <w:lang w:val="es-ES_tradnl"/>
+        </w:rPr>
+        <w:t>Niño en el campo</w:t>
+      </w:r>
+    </w:p>
+    <w:p>
+      <w:pPr>
+        <w:rPr>
           <w:rFonts w:ascii="Arial" w:hAnsi="Arial"/>
           <w:b/>
           <w:color w:val="FF0000"/>
@@ -9833,7 +9940,7 @@
       <w:tblPr>
         <w:tblStyle w:val="Tablaconcuadrcula"/>
         <w:tblW w:w="0" w:type="auto"/>
-        <w:tblLook w:val="04A0"/>
+        <w:tblLook w:val="04A0" w:firstRow="1" w:lastRow="0" w:firstColumn="1" w:lastColumn="0" w:noHBand="0" w:noVBand="1"/>
       </w:tblPr>
       <w:tblGrid>
         <w:gridCol w:w="1129"/>
@@ -10054,6 +10161,7 @@
               <w:listItem w:displayText="RightBottom" w:value="RightBottom"/>
             </w:comboBox>
           </w:sdtPr>
+          <w:sdtEndPr/>
           <w:sdtContent>
             <w:tc>
               <w:tcPr>
@@ -10146,6 +10254,7 @@
               <w:listItem w:displayText="RightBottom" w:value="RightBottom"/>
             </w:comboBox>
           </w:sdtPr>
+          <w:sdtEndPr/>
           <w:sdtContent>
             <w:tc>
               <w:tcPr>
@@ -10234,6 +10343,7 @@
               <w:listItem w:displayText="RightBottom" w:value="RightBottom"/>
             </w:comboBox>
           </w:sdtPr>
+          <w:sdtEndPr/>
           <w:sdtContent>
             <w:tc>
               <w:tcPr>
@@ -10869,6 +10979,27 @@
     <w:p>
       <w:pPr>
         <w:rPr>
+          <w:rFonts w:ascii="Arial" w:hAnsi="Arial" w:cs="Arial"/>
+          <w:sz w:val="18"/>
+          <w:szCs w:val="18"/>
+          <w:lang w:val="es-ES_tradnl"/>
+        </w:rPr>
+      </w:pPr>
+      <w:bookmarkStart w:id="0" w:name="_GoBack"/>
+      <w:bookmarkEnd w:id="0"/>
+      <w:r>
+        <w:rPr>
+          <w:rFonts w:ascii="Arial" w:hAnsi="Arial" w:cs="Arial"/>
+          <w:sz w:val="18"/>
+          <w:szCs w:val="18"/>
+          <w:lang w:val="es-ES_tradnl"/>
+        </w:rPr>
+        <w:t>Río</w:t>
+      </w:r>
+    </w:p>
+    <w:p>
+      <w:pPr>
+        <w:rPr>
           <w:rFonts w:ascii="Arial" w:hAnsi="Arial"/>
           <w:b/>
           <w:color w:val="FF0000"/>
@@ -10987,7 +11118,7 @@
       <w:tblPr>
         <w:tblStyle w:val="Tablaconcuadrcula"/>
         <w:tblW w:w="0" w:type="auto"/>
-        <w:tblLook w:val="04A0"/>
+        <w:tblLook w:val="04A0" w:firstRow="1" w:lastRow="0" w:firstColumn="1" w:lastColumn="0" w:noHBand="0" w:noVBand="1"/>
       </w:tblPr>
       <w:tblGrid>
         <w:gridCol w:w="1129"/>
@@ -11150,6 +11281,7 @@
                 <w:szCs w:val="18"/>
                 <w:lang w:val="es-ES_tradnl"/>
               </w:rPr>
+              <w:lastRenderedPageBreak/>
               <w:t>Texto 1</w:t>
             </w:r>
           </w:p>
@@ -11199,6 +11331,7 @@
               <w:listItem w:displayText="RightBottom" w:value="RightBottom"/>
             </w:comboBox>
           </w:sdtPr>
+          <w:sdtEndPr/>
           <w:sdtContent>
             <w:tc>
               <w:tcPr>
@@ -11291,6 +11424,7 @@
               <w:listItem w:displayText="RightBottom" w:value="RightBottom"/>
             </w:comboBox>
           </w:sdtPr>
+          <w:sdtEndPr/>
           <w:sdtContent>
             <w:tc>
               <w:tcPr>
@@ -11378,6 +11512,7 @@
               <w:listItem w:displayText="RightBottom" w:value="RightBottom"/>
             </w:comboBox>
           </w:sdtPr>
+          <w:sdtEndPr/>
           <w:sdtContent>
             <w:tc>
               <w:tcPr>
@@ -11427,7 +11562,6 @@
                 <w:szCs w:val="18"/>
                 <w:lang w:val="es-ES_tradnl"/>
               </w:rPr>
-              <w:lastRenderedPageBreak/>
               <w:t>Las posibles ubicaciones del texto hacen referencia a:</w:t>
             </w:r>
           </w:p>
@@ -11873,7 +12007,7 @@
 </file>
 
 <file path=word/numbering.xml><?xml version="1.0" encoding="utf-8"?>
-<w:numbering xmlns:ve="http://schemas.openxmlformats.org/markup-compatibility/2006" xmlns:o="urn:schemas-microsoft-com:office:office" xmlns:r="http://schemas.openxmlformats.org/officeDocument/2006/relationships" xmlns:m="http://schemas.openxmlformats.org/officeDocument/2006/math" xmlns:v="urn:schemas-microsoft-com:vml" xmlns:wp="http://schemas.openxmlformats.org/drawingml/2006/wordprocessingDrawing" xmlns:w10="urn:schemas-microsoft-com:office:word" xmlns:w="http://schemas.openxmlformats.org/wordprocessingml/2006/main" xmlns:wne="http://schemas.microsoft.com/office/word/2006/wordml">
+<w:numbering xmlns:wpc="http://schemas.microsoft.com/office/word/2010/wordprocessingCanvas" xmlns:mc="http://schemas.openxmlformats.org/markup-compatibility/2006" xmlns:o="urn:schemas-microsoft-com:office:office" xmlns:r="http://schemas.openxmlformats.org/officeDocument/2006/relationships" xmlns:m="http://schemas.openxmlformats.org/officeDocument/2006/math" xmlns:v="urn:schemas-microsoft-com:vml" xmlns:wp14="http://schemas.microsoft.com/office/word/2010/wordprocessingDrawing" xmlns:wp="http://schemas.openxmlformats.org/drawingml/2006/wordprocessingDrawing" xmlns:w10="urn:schemas-microsoft-com:office:word" xmlns:w="http://schemas.openxmlformats.org/wordprocessingml/2006/main" xmlns:w14="http://schemas.microsoft.com/office/word/2010/wordml" xmlns:wpg="http://schemas.microsoft.com/office/word/2010/wordprocessingGroup" xmlns:wpi="http://schemas.microsoft.com/office/word/2010/wordprocessingInk" xmlns:wne="http://schemas.microsoft.com/office/word/2006/wordml" xmlns:wps="http://schemas.microsoft.com/office/word/2010/wordprocessingShape" mc:Ignorable="w14 wp14">
   <w:abstractNum w:abstractNumId="0">
     <w:nsid w:val="2A233BB3"/>
     <w:multiLevelType w:val="hybridMultilevel"/>
@@ -12110,7 +12244,7 @@
 </file>
 
 <file path=word/styles.xml><?xml version="1.0" encoding="utf-8"?>
-<w:styles xmlns:r="http://schemas.openxmlformats.org/officeDocument/2006/relationships" xmlns:w="http://schemas.openxmlformats.org/wordprocessingml/2006/main">
+<w:styles xmlns:mc="http://schemas.openxmlformats.org/markup-compatibility/2006" xmlns:r="http://schemas.openxmlformats.org/officeDocument/2006/relationships" xmlns:w="http://schemas.openxmlformats.org/wordprocessingml/2006/main" xmlns:w14="http://schemas.microsoft.com/office/word/2010/wordml" mc:Ignorable="w14">
   <w:docDefaults>
     <w:rPrDefault>
       <w:rPr>
@@ -12277,7 +12411,6 @@
     <w:uiPriority w:val="99"/>
     <w:semiHidden/>
     <w:unhideWhenUsed/>
-    <w:qFormat/>
     <w:tblPr>
       <w:tblInd w:w="0" w:type="dxa"/>
       <w:tblCellMar>
@@ -12391,8 +12524,198 @@
 </w:styles>
 </file>
 
+<file path=word/stylesWithEffects.xml><?xml version="1.0" encoding="utf-8"?>
+<w:styles xmlns:wpc="http://schemas.microsoft.com/office/word/2010/wordprocessingCanvas" xmlns:mc="http://schemas.openxmlformats.org/markup-compatibility/2006" xmlns:o="urn:schemas-microsoft-com:office:office" xmlns:r="http://schemas.openxmlformats.org/officeDocument/2006/relationships" xmlns:m="http://schemas.openxmlformats.org/officeDocument/2006/math" xmlns:v="urn:schemas-microsoft-com:vml" xmlns:wp14="http://schemas.microsoft.com/office/word/2010/wordprocessingDrawing" xmlns:wp="http://schemas.openxmlformats.org/drawingml/2006/wordprocessingDrawing" xmlns:w10="urn:schemas-microsoft-com:office:word" xmlns:w="http://schemas.openxmlformats.org/wordprocessingml/2006/main" xmlns:w14="http://schemas.microsoft.com/office/word/2010/wordml" xmlns:wpg="http://schemas.microsoft.com/office/word/2010/wordprocessingGroup" xmlns:wpi="http://schemas.microsoft.com/office/word/2010/wordprocessingInk" xmlns:wne="http://schemas.microsoft.com/office/word/2006/wordml" xmlns:wps="http://schemas.microsoft.com/office/word/2010/wordprocessingShape" mc:Ignorable="w14 wp14">
+  <w:docDefaults>
+    <w:rPrDefault>
+      <w:rPr>
+        <w:rFonts w:asciiTheme="minorHAnsi" w:eastAsiaTheme="minorEastAsia" w:hAnsiTheme="minorHAnsi" w:cstheme="minorBidi"/>
+        <w:sz w:val="22"/>
+        <w:szCs w:val="22"/>
+        <w:lang w:val="es-ES" w:eastAsia="es-ES" w:bidi="ar-SA"/>
+      </w:rPr>
+    </w:rPrDefault>
+    <w:pPrDefault>
+      <w:pPr>
+        <w:spacing w:after="200" w:line="276" w:lineRule="auto"/>
+      </w:pPr>
+    </w:pPrDefault>
+  </w:docDefaults>
+  <w:latentStyles w:defLockedState="0" w:defUIPriority="99" w:defSemiHidden="1" w:defUnhideWhenUsed="1" w:defQFormat="0" w:count="267">
+    <w:lsdException w:name="Normal" w:semiHidden="0" w:uiPriority="0" w:unhideWhenUsed="0" w:qFormat="1"/>
+    <w:lsdException w:name="heading 1" w:semiHidden="0" w:uiPriority="9" w:unhideWhenUsed="0" w:qFormat="1"/>
+    <w:lsdException w:name="heading 2" w:uiPriority="9" w:qFormat="1"/>
+    <w:lsdException w:name="heading 3" w:uiPriority="9" w:qFormat="1"/>
+    <w:lsdException w:name="heading 4" w:uiPriority="9" w:qFormat="1"/>
+    <w:lsdException w:name="heading 5" w:uiPriority="9" w:qFormat="1"/>
+    <w:lsdException w:name="heading 6" w:uiPriority="9" w:qFormat="1"/>
+    <w:lsdException w:name="heading 7" w:uiPriority="9" w:qFormat="1"/>
+    <w:lsdException w:name="heading 8" w:uiPriority="9" w:qFormat="1"/>
+    <w:lsdException w:name="heading 9" w:uiPriority="9" w:qFormat="1"/>
+    <w:lsdException w:name="toc 1" w:uiPriority="39"/>
+    <w:lsdException w:name="toc 2" w:uiPriority="39"/>
+    <w:lsdException w:name="toc 3" w:uiPriority="39"/>
+    <w:lsdException w:name="toc 4" w:uiPriority="39"/>
+    <w:lsdException w:name="toc 5" w:uiPriority="39"/>
+    <w:lsdException w:name="toc 6" w:uiPriority="39"/>
+    <w:lsdException w:name="toc 7" w:uiPriority="39"/>
+    <w:lsdException w:name="toc 8" w:uiPriority="39"/>
+    <w:lsdException w:name="toc 9" w:uiPriority="39"/>
+    <w:lsdException w:name="caption" w:uiPriority="35" w:qFormat="1"/>
+    <w:lsdException w:name="Title" w:semiHidden="0" w:uiPriority="10" w:unhideWhenUsed="0" w:qFormat="1"/>
+    <w:lsdException w:name="Default Paragraph Font" w:uiPriority="1"/>
+    <w:lsdException w:name="Subtitle" w:semiHidden="0" w:uiPriority="11" w:unhideWhenUsed="0" w:qFormat="1"/>
+    <w:lsdException w:name="Strong" w:semiHidden="0" w:uiPriority="22" w:unhideWhenUsed="0" w:qFormat="1"/>
+    <w:lsdException w:name="Emphasis" w:semiHidden="0" w:uiPriority="20" w:unhideWhenUsed="0" w:qFormat="1"/>
+    <w:lsdException w:name="Table Grid" w:semiHidden="0" w:uiPriority="59" w:unhideWhenUsed="0"/>
+    <w:lsdException w:name="Placeholder Text" w:unhideWhenUsed="0"/>
+    <w:lsdException w:name="No Spacing" w:semiHidden="0" w:uiPriority="1" w:unhideWhenUsed="0" w:qFormat="1"/>
+    <w:lsdException w:name="Light Shading" w:semiHidden="0" w:uiPriority="60" w:unhideWhenUsed="0"/>
+    <w:lsdException w:name="Light List" w:semiHidden="0" w:uiPriority="61" w:unhideWhenUsed="0"/>
+    <w:lsdException w:name="Light Grid" w:semiHidden="0" w:uiPriority="62" w:unhideWhenUsed="0"/>
+    <w:lsdException w:name="Medium Shading 1" w:semiHidden="0" w:uiPriority="63" w:unhideWhenUsed="0"/>
+    <w:lsdException w:name="Medium Shading 2" w:semiHidden="0" w:uiPriority="64" w:unhideWhenUsed="0"/>
+    <w:lsdException w:name="Medium List 1" w:semiHidden="0" w:uiPriority="65" w:unhideWhenUsed="0"/>
+    <w:lsdException w:name="Medium List 2" w:semiHidden="0" w:uiPriority="66" w:unhideWhenUsed="0"/>
+    <w:lsdException w:name="Medium Grid 1" w:semiHidden="0" w:uiPriority="67" w:unhideWhenUsed="0"/>
+    <w:lsdException w:name="Medium Grid 2" w:semiHidden="0" w:uiPriority="68" w:unhideWhenUsed="0"/>
+    <w:lsdException w:name="Medium Grid 3" w:semiHidden="0" w:uiPriority="69" w:unhideWhenUsed="0"/>
+    <w:lsdException w:name="Dark List" w:semiHidden="0" w:uiPriority="70" w:unhideWhenUsed="0"/>
+    <w:lsdException w:name="Colorful Shading" w:semiHidden="0" w:uiPriority="71" w:unhideWhenUsed="0"/>
+    <w:lsdException w:name="Colorful List" w:semiHidden="0" w:uiPriority="72" w:unhideWhenUsed="0"/>
+    <w:lsdException w:name="Colorful Grid" w:semiHidden="0" w:uiPriority="73" w:unhideWhenUsed="0"/>
+    <w:lsdException w:name="Light Shading Accent 1" w:semiHidden="0" w:uiPriority="60" w:unhideWhenUsed="0"/>
+    <w:lsdException w:name="Light List Accent 1" w:semiHidden="0" w:uiPriority="61" w:unhideWhenUsed="0"/>
+    <w:lsdException w:name="Light Grid Accent 1" w:semiHidden="0" w:uiPriority="62" w:unhideWhenUsed="0"/>
+    <w:lsdException w:name="Medium Shading 1 Accent 1" w:semiHidden="0" w:uiPriority="63" w:unhideWhenUsed="0"/>
+    <w:lsdException w:name="Medium Shading 2 Accent 1" w:semiHidden="0" w:uiPriority="64" w:unhideWhenUsed="0"/>
+    <w:lsdException w:name="Medium List 1 Accent 1" w:semiHidden="0" w:uiPriority="65" w:unhideWhenUsed="0"/>
+    <w:lsdException w:name="Revision" w:unhideWhenUsed="0"/>
+    <w:lsdException w:name="List Paragraph" w:semiHidden="0" w:uiPriority="34" w:unhideWhenUsed="0" w:qFormat="1"/>
+    <w:lsdException w:name="Quote" w:semiHidden="0" w:uiPriority="29" w:unhideWhenUsed="0" w:qFormat="1"/>
+    <w:lsdException w:name="Intense Quote" w:semiHidden="0" w:uiPriority="30" w:unhideWhenUsed="0" w:qFormat="1"/>
+    <w:lsdException w:name="Medium List 2 Accent 1" w:semiHidden="0" w:uiPriority="66" w:unhideWhenUsed="0"/>
+    <w:lsdException w:name="Medium Grid 1 Accent 1" w:semiHidden="0" w:uiPriority="67" w:unhideWhenUsed="0"/>
+    <w:lsdException w:name="Medium Grid 2 Accent 1" w:semiHidden="0" w:uiPriority="68" w:unhideWhenUsed="0"/>
+    <w:lsdException w:name="Medium Grid 3 Accent 1" w:semiHidden="0" w:uiPriority="69" w:unhideWhenUsed="0"/>
+    <w:lsdException w:name="Dark List Accent 1" w:semiHidden="0" w:uiPriority="70" w:unhideWhenUsed="0"/>
+    <w:lsdException w:name="Colorful Shading Accent 1" w:semiHidden="0" w:uiPriority="71" w:unhideWhenUsed="0"/>
+    <w:lsdException w:name="Colorful List Accent 1" w:semiHidden="0" w:uiPriority="72" w:unhideWhenUsed="0"/>
+    <w:lsdException w:name="Colorful Grid Accent 1" w:semiHidden="0" w:uiPriority="73" w:unhideWhenUsed="0"/>
+    <w:lsdException w:name="Light Shading Accent 2" w:semiHidden="0" w:uiPriority="60" w:unhideWhenUsed="0"/>
+    <w:lsdException w:name="Light List Accent 2" w:semiHidden="0" w:uiPriority="61" w:unhideWhenUsed="0"/>
+    <w:lsdException w:name="Light Grid Accent 2" w:semiHidden="0" w:uiPriority="62" w:unhideWhenUsed="0"/>
+    <w:lsdException w:name="Medium Shading 1 Accent 2" w:semiHidden="0" w:uiPriority="63" w:unhideWhenUsed="0"/>
+    <w:lsdException w:name="Medium Shading 2 Accent 2" w:semiHidden="0" w:uiPriority="64" w:unhideWhenUsed="0"/>
+    <w:lsdException w:name="Medium List 1 Accent 2" w:semiHidden="0" w:uiPriority="65" w:unhideWhenUsed="0"/>
+    <w:lsdException w:name="Medium List 2 Accent 2" w:semiHidden="0" w:uiPriority="66" w:unhideWhenUsed="0"/>
+    <w:lsdException w:name="Medium Grid 1 Accent 2" w:semiHidden="0" w:uiPriority="67" w:unhideWhenUsed="0"/>
+    <w:lsdException w:name="Medium Grid 2 Accent 2" w:semiHidden="0" w:uiPriority="68" w:unhideWhenUsed="0"/>
+    <w:lsdException w:name="Medium Grid 3 Accent 2" w:semiHidden="0" w:uiPriority="69" w:unhideWhenUsed="0"/>
+    <w:lsdException w:name="Dark List Accent 2" w:semiHidden="0" w:uiPriority="70" w:unhideWhenUsed="0"/>
+    <w:lsdException w:name="Colorful Shading Accent 2" w:semiHidden="0" w:uiPriority="71" w:unhideWhenUsed="0"/>
+    <w:lsdException w:name="Colorful List Accent 2" w:semiHidden="0" w:uiPriority="72" w:unhideWhenUsed="0"/>
+    <w:lsdException w:name="Colorful Grid Accent 2" w:semiHidden="0" w:uiPriority="73" w:unhideWhenUsed="0"/>
+    <w:lsdException w:name="Light Shading Accent 3" w:semiHidden="0" w:uiPriority="60" w:unhideWhenUsed="0"/>
+    <w:lsdException w:name="Light List Accent 3" w:semiHidden="0" w:uiPriority="61" w:unhideWhenUsed="0"/>
+    <w:lsdException w:name="Light Grid Accent 3" w:semiHidden="0" w:uiPriority="62" w:unhideWhenUsed="0"/>
+    <w:lsdException w:name="Medium Shading 1 Accent 3" w:semiHidden="0" w:uiPriority="63" w:unhideWhenUsed="0"/>
+    <w:lsdException w:name="Medium Shading 2 Accent 3" w:semiHidden="0" w:uiPriority="64" w:unhideWhenUsed="0"/>
+    <w:lsdException w:name="Medium List 1 Accent 3" w:semiHidden="0" w:uiPriority="65" w:unhideWhenUsed="0"/>
+    <w:lsdException w:name="Medium List 2 Accent 3" w:semiHidden="0" w:uiPriority="66" w:unhideWhenUsed="0"/>
+    <w:lsdException w:name="Medium Grid 1 Accent 3" w:semiHidden="0" w:uiPriority="67" w:unhideWhenUsed="0"/>
+    <w:lsdException w:name="Medium Grid 2 Accent 3" w:semiHidden="0" w:uiPriority="68" w:unhideWhenUsed="0"/>
+    <w:lsdException w:name="Medium Grid 3 Accent 3" w:semiHidden="0" w:uiPriority="69" w:unhideWhenUsed="0"/>
+    <w:lsdException w:name="Dark List Accent 3" w:semiHidden="0" w:uiPriority="70" w:unhideWhenUsed="0"/>
+    <w:lsdException w:name="Colorful Shading Accent 3" w:semiHidden="0" w:uiPriority="71" w:unhideWhenUsed="0"/>
+    <w:lsdException w:name="Colorful List Accent 3" w:semiHidden="0" w:uiPriority="72" w:unhideWhenUsed="0"/>
+    <w:lsdException w:name="Colorful Grid Accent 3" w:semiHidden="0" w:uiPriority="73" w:unhideWhenUsed="0"/>
+    <w:lsdException w:name="Light Shading Accent 4" w:semiHidden="0" w:uiPriority="60" w:unhideWhenUsed="0"/>
+    <w:lsdException w:name="Light List Accent 4" w:semiHidden="0" w:uiPriority="61" w:unhideWhenUsed="0"/>
+    <w:lsdException w:name="Light Grid Accent 4" w:semiHidden="0" w:uiPriority="62" w:unhideWhenUsed="0"/>
+    <w:lsdException w:name="Medium Shading 1 Accent 4" w:semiHidden="0" w:uiPriority="63" w:unhideWhenUsed="0"/>
+    <w:lsdException w:name="Medium Shading 2 Accent 4" w:semiHidden="0" w:uiPriority="64" w:unhideWhenUsed="0"/>
+    <w:lsdException w:name="Medium List 1 Accent 4" w:semiHidden="0" w:uiPriority="65" w:unhideWhenUsed="0"/>
+    <w:lsdException w:name="Medium List 2 Accent 4" w:semiHidden="0" w:uiPriority="66" w:unhideWhenUsed="0"/>
+    <w:lsdException w:name="Medium Grid 1 Accent 4" w:semiHidden="0" w:uiPriority="67" w:unhideWhenUsed="0"/>
+    <w:lsdException w:name="Medium Grid 2 Accent 4" w:semiHidden="0" w:uiPriority="68" w:unhideWhenUsed="0"/>
+    <w:lsdException w:name="Medium Grid 3 Accent 4" w:semiHidden="0" w:uiPriority="69" w:unhideWhenUsed="0"/>
+    <w:lsdException w:name="Dark List Accent 4" w:semiHidden="0" w:uiPriority="70" w:unhideWhenUsed="0"/>
+    <w:lsdException w:name="Colorful Shading Accent 4" w:semiHidden="0" w:uiPriority="71" w:unhideWhenUsed="0"/>
+    <w:lsdException w:name="Colorful List Accent 4" w:semiHidden="0" w:uiPriority="72" w:unhideWhenUsed="0"/>
+    <w:lsdException w:name="Colorful Grid Accent 4" w:semiHidden="0" w:uiPriority="73" w:unhideWhenUsed="0"/>
+    <w:lsdException w:name="Light Shading Accent 5" w:semiHidden="0" w:uiPriority="60" w:unhideWhenUsed="0"/>
+    <w:lsdException w:name="Light List Accent 5" w:semiHidden="0" w:uiPriority="61" w:unhideWhenUsed="0"/>
+    <w:lsdException w:name="Light Grid Accent 5" w:semiHidden="0" w:uiPriority="62" w:unhideWhenUsed="0"/>
+    <w:lsdException w:name="Medium Shading 1 Accent 5" w:semiHidden="0" w:uiPriority="63" w:unhideWhenUsed="0"/>
+    <w:lsdException w:name="Medium Shading 2 Accent 5" w:semiHidden="0" w:uiPriority="64" w:unhideWhenUsed="0"/>
+    <w:lsdException w:name="Medium List 1 Accent 5" w:semiHidden="0" w:uiPriority="65" w:unhideWhenUsed="0"/>
+    <w:lsdException w:name="Medium List 2 Accent 5" w:semiHidden="0" w:uiPriority="66" w:unhideWhenUsed="0"/>
+    <w:lsdException w:name="Medium Grid 1 Accent 5" w:semiHidden="0" w:uiPriority="67" w:unhideWhenUsed="0"/>
+    <w:lsdException w:name="Medium Grid 2 Accent 5" w:semiHidden="0" w:uiPriority="68" w:unhideWhenUsed="0"/>
+    <w:lsdException w:name="Medium Grid 3 Accent 5" w:semiHidden="0" w:uiPriority="69" w:unhideWhenUsed="0"/>
+    <w:lsdException w:name="Dark List Accent 5" w:semiHidden="0" w:uiPriority="70" w:unhideWhenUsed="0"/>
+    <w:lsdException w:name="Colorful Shading Accent 5" w:semiHidden="0" w:uiPriority="71" w:unhideWhenUsed="0"/>
+    <w:lsdException w:name="Colorful List Accent 5" w:semiHidden="0" w:uiPriority="72" w:unhideWhenUsed="0"/>
+    <w:lsdException w:name="Colorful Grid Accent 5" w:semiHidden="0" w:uiPriority="73" w:unhideWhenUsed="0"/>
+    <w:lsdException w:name="Light Shading Accent 6" w:semiHidden="0" w:uiPriority="60" w:unhideWhenUsed="0"/>
+    <w:lsdException w:name="Light List Accent 6" w:semiHidden="0" w:uiPriority="61" w:unhideWhenUsed="0"/>
+    <w:lsdException w:name="Light Grid Accent 6" w:semiHidden="0" w:uiPriority="62" w:unhideWhenUsed="0"/>
+    <w:lsdException w:name="Medium Shading 1 Accent 6" w:semiHidden="0" w:uiPriority="63" w:unhideWhenUsed="0"/>
+    <w:lsdException w:name="Medium Shading 2 Accent 6" w:semiHidden="0" w:uiPriority="64" w:unhideWhenUsed="0"/>
+    <w:lsdException w:name="Medium List 1 Accent 6" w:semiHidden="0" w:uiPriority="65" w:unhideWhenUsed="0"/>
+    <w:lsdException w:name="Medium List 2 Accent 6" w:semiHidden="0" w:uiPriority="66" w:unhideWhenUsed="0"/>
+    <w:lsdException w:name="Medium Grid 1 Accent 6" w:semiHidden="0" w:uiPriority="67" w:unhideWhenUsed="0"/>
+    <w:lsdException w:name="Medium Grid 2 Accent 6" w:semiHidden="0" w:uiPriority="68" w:unhideWhenUsed="0"/>
+    <w:lsdException w:name="Medium Grid 3 Accent 6" w:semiHidden="0" w:uiPriority="69" w:unhideWhenUsed="0"/>
+    <w:lsdException w:name="Dark List Accent 6" w:semiHidden="0" w:uiPriority="70" w:unhideWhenUsed="0"/>
+    <w:lsdException w:name="Colorful Shading Accent 6" w:semiHidden="0" w:uiPriority="71" w:unhideWhenUsed="0"/>
+    <w:lsdException w:name="Colorful List Accent 6" w:semiHidden="0" w:uiPriority="72" w:unhideWhenUsed="0"/>
+    <w:lsdException w:name="Colorful Grid Accent 6" w:semiHidden="0" w:uiPriority="73" w:unhideWhenUsed="0"/>
+    <w:lsdException w:name="Subtle Emphasis" w:semiHidden="0" w:uiPriority="19" w:unhideWhenUsed="0" w:qFormat="1"/>
+    <w:lsdException w:name="Intense Emphasis" w:semiHidden="0" w:uiPriority="21" w:unhideWhenUsed="0" w:qFormat="1"/>
+    <w:lsdException w:name="Subtle Reference" w:semiHidden="0" w:uiPriority="31" w:unhideWhenUsed="0" w:qFormat="1"/>
+    <w:lsdException w:name="Intense Reference" w:semiHidden="0" w:uiPriority="32" w:unhideWhenUsed="0" w:qFormat="1"/>
+    <w:lsdException w:name="Book Title" w:semiHidden="0" w:uiPriority="33" w:unhideWhenUsed="0" w:qFormat="1"/>
+    <w:lsdException w:name="Bibliography" w:uiPriority="37"/>
+    <w:lsdException w:name="TOC Heading" w:uiPriority="39" w:qFormat="1"/>
+  </w:latentStyles>
+  <w:style w:type="paragraph" w:default="1" w:styleId="Normal">
+    <w:name w:val="Normal"/>
+    <w:qFormat/>
+  </w:style>
+  <w:style w:type="character" w:default="1" w:styleId="Fuentedeprrafopredeter">
+    <w:name w:val="Default Paragraph Font"/>
+    <w:uiPriority w:val="1"/>
+    <w:semiHidden/>
+    <w:unhideWhenUsed/>
+  </w:style>
+  <w:style w:type="table" w:default="1" w:styleId="Tablanormal">
+    <w:name w:val="Normal Table"/>
+    <w:uiPriority w:val="99"/>
+    <w:semiHidden/>
+    <w:unhideWhenUsed/>
+    <w:tblPr>
+      <w:tblInd w:w="0" w:type="dxa"/>
+      <w:tblCellMar>
+        <w:top w:w="0" w:type="dxa"/>
+        <w:left w:w="108" w:type="dxa"/>
+        <w:bottom w:w="0" w:type="dxa"/>
+        <w:right w:w="108" w:type="dxa"/>
+      </w:tblCellMar>
+    </w:tblPr>
+  </w:style>
+  <w:style w:type="numbering" w:default="1" w:styleId="Sinlista">
+    <w:name w:val="No List"/>
+    <w:uiPriority w:val="99"/>
+    <w:semiHidden/>
+    <w:unhideWhenUsed/>
+  </w:style>
+</w:styles>
+</file>
+
 <file path=word/glossary/document.xml><?xml version="1.0" encoding="utf-8"?>
-<w:glossaryDocument xmlns:ve="http://schemas.openxmlformats.org/markup-compatibility/2006" xmlns:o="urn:schemas-microsoft-com:office:office" xmlns:r="http://schemas.openxmlformats.org/officeDocument/2006/relationships" xmlns:m="http://schemas.openxmlformats.org/officeDocument/2006/math" xmlns:v="urn:schemas-microsoft-com:vml" xmlns:wp="http://schemas.openxmlformats.org/drawingml/2006/wordprocessingDrawing" xmlns:w10="urn:schemas-microsoft-com:office:word" xmlns:w="http://schemas.openxmlformats.org/wordprocessingml/2006/main" xmlns:wne="http://schemas.microsoft.com/office/word/2006/wordml">
+<w:glossaryDocument xmlns:wpc="http://schemas.microsoft.com/office/word/2010/wordprocessingCanvas" xmlns:mc="http://schemas.openxmlformats.org/markup-compatibility/2006" xmlns:o="urn:schemas-microsoft-com:office:office" xmlns:r="http://schemas.openxmlformats.org/officeDocument/2006/relationships" xmlns:m="http://schemas.openxmlformats.org/officeDocument/2006/math" xmlns:v="urn:schemas-microsoft-com:vml" xmlns:wp14="http://schemas.microsoft.com/office/word/2010/wordprocessingDrawing" xmlns:wp="http://schemas.openxmlformats.org/drawingml/2006/wordprocessingDrawing" xmlns:w10="urn:schemas-microsoft-com:office:word" xmlns:w="http://schemas.openxmlformats.org/wordprocessingml/2006/main" xmlns:w14="http://schemas.microsoft.com/office/word/2010/wordml" xmlns:wpg="http://schemas.microsoft.com/office/word/2010/wordprocessingGroup" xmlns:wpi="http://schemas.microsoft.com/office/word/2010/wordprocessingInk" xmlns:wne="http://schemas.microsoft.com/office/word/2006/wordml" xmlns:wps="http://schemas.microsoft.com/office/word/2010/wordprocessingShape" mc:Ignorable="w14 wp14">
   <w:docParts>
     <w:docPart>
       <w:docPartPr>
@@ -12536,70 +12859,12 @@
         </w:p>
       </w:docPartBody>
     </w:docPart>
-    <w:docPart>
-      <w:docPartPr>
-        <w:name w:val="086E407A807446B49FA1F8B3B94C2957"/>
-        <w:category>
-          <w:name w:val="General"/>
-          <w:gallery w:val="placeholder"/>
-        </w:category>
-        <w:types>
-          <w:type w:val="bbPlcHdr"/>
-        </w:types>
-        <w:behaviors>
-          <w:behavior w:val="content"/>
-        </w:behaviors>
-        <w:guid w:val="{A4297DDE-4932-41C8-B0A5-8A37B0FC5BFA}"/>
-      </w:docPartPr>
-      <w:docPartBody>
-        <w:p>
-          <w:pPr>
-            <w:pStyle w:val="086E407A807446B49FA1F8B3B94C2957"/>
-          </w:pPr>
-          <w:r>
-            <w:rPr>
-              <w:rStyle w:val="Textodelmarcadordeposicin"/>
-            </w:rPr>
-            <w:t>Elija un elemento.</w:t>
-          </w:r>
-        </w:p>
-      </w:docPartBody>
-    </w:docPart>
-    <w:docPart>
-      <w:docPartPr>
-        <w:name w:val="86D7504383F64BFCADEDFF44E558EB3D"/>
-        <w:category>
-          <w:name w:val="General"/>
-          <w:gallery w:val="placeholder"/>
-        </w:category>
-        <w:types>
-          <w:type w:val="bbPlcHdr"/>
-        </w:types>
-        <w:behaviors>
-          <w:behavior w:val="content"/>
-        </w:behaviors>
-        <w:guid w:val="{89836DEF-98B7-4E29-BA89-D92BF8C635C2}"/>
-      </w:docPartPr>
-      <w:docPartBody>
-        <w:p>
-          <w:pPr>
-            <w:pStyle w:val="86D7504383F64BFCADEDFF44E558EB3D"/>
-          </w:pPr>
-          <w:r>
-            <w:rPr>
-              <w:rStyle w:val="Textodelmarcadordeposicin"/>
-            </w:rPr>
-            <w:t>Elija un elemento.</w:t>
-          </w:r>
-        </w:p>
-      </w:docPartBody>
-    </w:docPart>
   </w:docParts>
 </w:glossaryDocument>
 </file>
 
 <file path=word/glossary/fontTable.xml><?xml version="1.0" encoding="utf-8"?>
-<w:fonts xmlns:r="http://schemas.openxmlformats.org/officeDocument/2006/relationships" xmlns:w="http://schemas.openxmlformats.org/wordprocessingml/2006/main">
+<w:fonts xmlns:mc="http://schemas.openxmlformats.org/markup-compatibility/2006" xmlns:r="http://schemas.openxmlformats.org/officeDocument/2006/relationships" xmlns:w="http://schemas.openxmlformats.org/wordprocessingml/2006/main" xmlns:w14="http://schemas.microsoft.com/office/word/2010/wordml" mc:Ignorable="w14">
   <w:font w:name="Symbol">
     <w:panose1 w:val="05050102010706020507"/>
     <w:charset w:val="02"/>
@@ -12612,7 +12877,7 @@
     <w:charset w:val="00"/>
     <w:family w:val="roman"/>
     <w:pitch w:val="variable"/>
-    <w:sig w:usb0="E0002AEF" w:usb1="C0007841" w:usb2="00000009" w:usb3="00000000" w:csb0="000001FF" w:csb1="00000000"/>
+    <w:sig w:usb0="E0002AFF" w:usb1="C0007841" w:usb2="00000009" w:usb3="00000000" w:csb0="000001FF" w:csb1="00000000"/>
   </w:font>
   <w:font w:name="Courier New">
     <w:panose1 w:val="02070309020205020404"/>
@@ -12633,22 +12898,21 @@
     <w:charset w:val="00"/>
     <w:family w:val="roman"/>
     <w:pitch w:val="variable"/>
-    <w:sig w:usb0="A00002EF" w:usb1="4000004B" w:usb2="00000000" w:usb3="00000000" w:csb0="0000009F" w:csb1="00000000"/>
+    <w:sig w:usb0="E00002FF" w:usb1="400004FF" w:usb2="00000000" w:usb3="00000000" w:csb0="0000019F" w:csb1="00000000"/>
   </w:font>
   <w:font w:name="Tahoma">
     <w:panose1 w:val="020B0604030504040204"/>
     <w:charset w:val="00"/>
     <w:family w:val="swiss"/>
-    <w:notTrueType/>
     <w:pitch w:val="variable"/>
-    <w:sig w:usb0="00000003" w:usb1="00000000" w:usb2="00000000" w:usb3="00000000" w:csb0="00000001" w:csb1="00000000"/>
+    <w:sig w:usb0="E1002EFF" w:usb1="C000605B" w:usb2="00000029" w:usb3="00000000" w:csb0="000101FF" w:csb1="00000000"/>
   </w:font>
   <w:font w:name="Calibri">
     <w:panose1 w:val="020F0502020204030204"/>
     <w:charset w:val="00"/>
     <w:family w:val="swiss"/>
     <w:pitch w:val="variable"/>
-    <w:sig w:usb0="A00002EF" w:usb1="4000207B" w:usb2="00000000" w:usb3="00000000" w:csb0="0000009F" w:csb1="00000000"/>
+    <w:sig w:usb0="E00002FF" w:usb1="4000ACFF" w:usb2="00000001" w:usb3="00000000" w:csb0="0000019F" w:csb1="00000000"/>
   </w:font>
   <w:font w:name="Arial">
     <w:panose1 w:val="020B0604020202020204"/>
@@ -12669,13 +12933,14 @@
 </file>
 
 <file path=word/glossary/settings.xml><?xml version="1.0" encoding="utf-8"?>
-<w:settings xmlns:o="urn:schemas-microsoft-com:office:office" xmlns:r="http://schemas.openxmlformats.org/officeDocument/2006/relationships" xmlns:m="http://schemas.openxmlformats.org/officeDocument/2006/math" xmlns:v="urn:schemas-microsoft-com:vml" xmlns:w10="urn:schemas-microsoft-com:office:word" xmlns:w="http://schemas.openxmlformats.org/wordprocessingml/2006/main" xmlns:sl="http://schemas.openxmlformats.org/schemaLibrary/2006/main">
+<w:settings xmlns:mc="http://schemas.openxmlformats.org/markup-compatibility/2006" xmlns:o="urn:schemas-microsoft-com:office:office" xmlns:r="http://schemas.openxmlformats.org/officeDocument/2006/relationships" xmlns:m="http://schemas.openxmlformats.org/officeDocument/2006/math" xmlns:v="urn:schemas-microsoft-com:vml" xmlns:w10="urn:schemas-microsoft-com:office:word" xmlns:w="http://schemas.openxmlformats.org/wordprocessingml/2006/main" xmlns:w14="http://schemas.microsoft.com/office/word/2010/wordml" xmlns:sl="http://schemas.openxmlformats.org/schemaLibrary/2006/main" mc:Ignorable="w14">
   <w:view w:val="normal"/>
   <w:defaultTabStop w:val="708"/>
   <w:hyphenationZone w:val="425"/>
   <w:characterSpacingControl w:val="doNotCompress"/>
   <w:compat>
     <w:useFELayout/>
+    <w:compatSetting w:name="compatibilityMode" w:uri="http://schemas.microsoft.com/office/word" w:val="12"/>
   </w:compat>
   <w:rsids>
     <w:rsidRoot w:val="00F54295"/>
@@ -12683,6 +12948,7 @@
     <w:rsid w:val="001D1136"/>
     <w:rsid w:val="002F4B6B"/>
     <w:rsid w:val="003E532B"/>
+    <w:rsid w:val="007C17E4"/>
     <w:rsid w:val="008815D8"/>
     <w:rsid w:val="00AF1457"/>
     <w:rsid w:val="00C465EA"/>
@@ -12707,12 +12973,12 @@
   <w:themeFontLang w:val="es-CO"/>
   <w:clrSchemeMapping w:bg1="light1" w:t1="dark1" w:bg2="light2" w:t2="dark2" w:accent1="accent1" w:accent2="accent2" w:accent3="accent3" w:accent4="accent4" w:accent5="accent5" w:accent6="accent6" w:hyperlink="hyperlink" w:followedHyperlink="followedHyperlink"/>
   <w:decimalSymbol w:val=","/>
-  <w:listSeparator w:val=","/>
+  <w:listSeparator w:val=";"/>
 </w:settings>
 </file>
 
 <file path=word/glossary/styles.xml><?xml version="1.0" encoding="utf-8"?>
-<w:styles xmlns:r="http://schemas.openxmlformats.org/officeDocument/2006/relationships" xmlns:w="http://schemas.openxmlformats.org/wordprocessingml/2006/main">
+<w:styles xmlns:mc="http://schemas.openxmlformats.org/markup-compatibility/2006" xmlns:r="http://schemas.openxmlformats.org/officeDocument/2006/relationships" xmlns:w="http://schemas.openxmlformats.org/wordprocessingml/2006/main" xmlns:w14="http://schemas.microsoft.com/office/word/2010/wordml" mc:Ignorable="w14">
   <w:docDefaults>
     <w:rPrDefault>
       <w:rPr>
@@ -12883,7 +13149,6 @@
     <w:uiPriority w:val="99"/>
     <w:semiHidden/>
     <w:unhideWhenUsed/>
-    <w:qFormat/>
     <w:tblPr>
       <w:tblInd w:w="0" w:type="dxa"/>
       <w:tblCellMar>
@@ -13203,8 +13468,198 @@
 </w:styles>
 </file>
 
+<file path=word/glossary/stylesWithEffects.xml><?xml version="1.0" encoding="utf-8"?>
+<w:styles xmlns:wpc="http://schemas.microsoft.com/office/word/2010/wordprocessingCanvas" xmlns:mc="http://schemas.openxmlformats.org/markup-compatibility/2006" xmlns:o="urn:schemas-microsoft-com:office:office" xmlns:r="http://schemas.openxmlformats.org/officeDocument/2006/relationships" xmlns:m="http://schemas.openxmlformats.org/officeDocument/2006/math" xmlns:v="urn:schemas-microsoft-com:vml" xmlns:wp14="http://schemas.microsoft.com/office/word/2010/wordprocessingDrawing" xmlns:wp="http://schemas.openxmlformats.org/drawingml/2006/wordprocessingDrawing" xmlns:w10="urn:schemas-microsoft-com:office:word" xmlns:w="http://schemas.openxmlformats.org/wordprocessingml/2006/main" xmlns:w14="http://schemas.microsoft.com/office/word/2010/wordml" xmlns:wpg="http://schemas.microsoft.com/office/word/2010/wordprocessingGroup" xmlns:wpi="http://schemas.microsoft.com/office/word/2010/wordprocessingInk" xmlns:wne="http://schemas.microsoft.com/office/word/2006/wordml" xmlns:wps="http://schemas.microsoft.com/office/word/2010/wordprocessingShape" mc:Ignorable="w14 wp14">
+  <w:docDefaults>
+    <w:rPrDefault>
+      <w:rPr>
+        <w:rFonts w:asciiTheme="minorHAnsi" w:eastAsiaTheme="minorEastAsia" w:hAnsiTheme="minorHAnsi" w:cstheme="minorBidi"/>
+        <w:sz w:val="22"/>
+        <w:szCs w:val="22"/>
+        <w:lang w:val="es-ES" w:eastAsia="es-ES" w:bidi="ar-SA"/>
+      </w:rPr>
+    </w:rPrDefault>
+    <w:pPrDefault>
+      <w:pPr>
+        <w:spacing w:after="200" w:line="276" w:lineRule="auto"/>
+      </w:pPr>
+    </w:pPrDefault>
+  </w:docDefaults>
+  <w:latentStyles w:defLockedState="0" w:defUIPriority="99" w:defSemiHidden="1" w:defUnhideWhenUsed="1" w:defQFormat="0" w:count="267">
+    <w:lsdException w:name="Normal" w:semiHidden="0" w:uiPriority="0" w:unhideWhenUsed="0" w:qFormat="1"/>
+    <w:lsdException w:name="heading 1" w:semiHidden="0" w:uiPriority="9" w:unhideWhenUsed="0" w:qFormat="1"/>
+    <w:lsdException w:name="heading 2" w:uiPriority="9" w:qFormat="1"/>
+    <w:lsdException w:name="heading 3" w:uiPriority="9" w:qFormat="1"/>
+    <w:lsdException w:name="heading 4" w:uiPriority="9" w:qFormat="1"/>
+    <w:lsdException w:name="heading 5" w:uiPriority="9" w:qFormat="1"/>
+    <w:lsdException w:name="heading 6" w:uiPriority="9" w:qFormat="1"/>
+    <w:lsdException w:name="heading 7" w:uiPriority="9" w:qFormat="1"/>
+    <w:lsdException w:name="heading 8" w:uiPriority="9" w:qFormat="1"/>
+    <w:lsdException w:name="heading 9" w:uiPriority="9" w:qFormat="1"/>
+    <w:lsdException w:name="toc 1" w:uiPriority="39"/>
+    <w:lsdException w:name="toc 2" w:uiPriority="39"/>
+    <w:lsdException w:name="toc 3" w:uiPriority="39"/>
+    <w:lsdException w:name="toc 4" w:uiPriority="39"/>
+    <w:lsdException w:name="toc 5" w:uiPriority="39"/>
+    <w:lsdException w:name="toc 6" w:uiPriority="39"/>
+    <w:lsdException w:name="toc 7" w:uiPriority="39"/>
+    <w:lsdException w:name="toc 8" w:uiPriority="39"/>
+    <w:lsdException w:name="toc 9" w:uiPriority="39"/>
+    <w:lsdException w:name="caption" w:uiPriority="35" w:qFormat="1"/>
+    <w:lsdException w:name="Title" w:semiHidden="0" w:uiPriority="10" w:unhideWhenUsed="0" w:qFormat="1"/>
+    <w:lsdException w:name="Default Paragraph Font" w:uiPriority="1"/>
+    <w:lsdException w:name="Subtitle" w:semiHidden="0" w:uiPriority="11" w:unhideWhenUsed="0" w:qFormat="1"/>
+    <w:lsdException w:name="Strong" w:semiHidden="0" w:uiPriority="22" w:unhideWhenUsed="0" w:qFormat="1"/>
+    <w:lsdException w:name="Emphasis" w:semiHidden="0" w:uiPriority="20" w:unhideWhenUsed="0" w:qFormat="1"/>
+    <w:lsdException w:name="Table Grid" w:semiHidden="0" w:uiPriority="59" w:unhideWhenUsed="0"/>
+    <w:lsdException w:name="Placeholder Text" w:unhideWhenUsed="0"/>
+    <w:lsdException w:name="No Spacing" w:semiHidden="0" w:uiPriority="1" w:unhideWhenUsed="0" w:qFormat="1"/>
+    <w:lsdException w:name="Light Shading" w:semiHidden="0" w:uiPriority="60" w:unhideWhenUsed="0"/>
+    <w:lsdException w:name="Light List" w:semiHidden="0" w:uiPriority="61" w:unhideWhenUsed="0"/>
+    <w:lsdException w:name="Light Grid" w:semiHidden="0" w:uiPriority="62" w:unhideWhenUsed="0"/>
+    <w:lsdException w:name="Medium Shading 1" w:semiHidden="0" w:uiPriority="63" w:unhideWhenUsed="0"/>
+    <w:lsdException w:name="Medium Shading 2" w:semiHidden="0" w:uiPriority="64" w:unhideWhenUsed="0"/>
+    <w:lsdException w:name="Medium List 1" w:semiHidden="0" w:uiPriority="65" w:unhideWhenUsed="0"/>
+    <w:lsdException w:name="Medium List 2" w:semiHidden="0" w:uiPriority="66" w:unhideWhenUsed="0"/>
+    <w:lsdException w:name="Medium Grid 1" w:semiHidden="0" w:uiPriority="67" w:unhideWhenUsed="0"/>
+    <w:lsdException w:name="Medium Grid 2" w:semiHidden="0" w:uiPriority="68" w:unhideWhenUsed="0"/>
+    <w:lsdException w:name="Medium Grid 3" w:semiHidden="0" w:uiPriority="69" w:unhideWhenUsed="0"/>
+    <w:lsdException w:name="Dark List" w:semiHidden="0" w:uiPriority="70" w:unhideWhenUsed="0"/>
+    <w:lsdException w:name="Colorful Shading" w:semiHidden="0" w:uiPriority="71" w:unhideWhenUsed="0"/>
+    <w:lsdException w:name="Colorful List" w:semiHidden="0" w:uiPriority="72" w:unhideWhenUsed="0"/>
+    <w:lsdException w:name="Colorful Grid" w:semiHidden="0" w:uiPriority="73" w:unhideWhenUsed="0"/>
+    <w:lsdException w:name="Light Shading Accent 1" w:semiHidden="0" w:uiPriority="60" w:unhideWhenUsed="0"/>
+    <w:lsdException w:name="Light List Accent 1" w:semiHidden="0" w:uiPriority="61" w:unhideWhenUsed="0"/>
+    <w:lsdException w:name="Light Grid Accent 1" w:semiHidden="0" w:uiPriority="62" w:unhideWhenUsed="0"/>
+    <w:lsdException w:name="Medium Shading 1 Accent 1" w:semiHidden="0" w:uiPriority="63" w:unhideWhenUsed="0"/>
+    <w:lsdException w:name="Medium Shading 2 Accent 1" w:semiHidden="0" w:uiPriority="64" w:unhideWhenUsed="0"/>
+    <w:lsdException w:name="Medium List 1 Accent 1" w:semiHidden="0" w:uiPriority="65" w:unhideWhenUsed="0"/>
+    <w:lsdException w:name="Revision" w:unhideWhenUsed="0"/>
+    <w:lsdException w:name="List Paragraph" w:semiHidden="0" w:uiPriority="34" w:unhideWhenUsed="0" w:qFormat="1"/>
+    <w:lsdException w:name="Quote" w:semiHidden="0" w:uiPriority="29" w:unhideWhenUsed="0" w:qFormat="1"/>
+    <w:lsdException w:name="Intense Quote" w:semiHidden="0" w:uiPriority="30" w:unhideWhenUsed="0" w:qFormat="1"/>
+    <w:lsdException w:name="Medium List 2 Accent 1" w:semiHidden="0" w:uiPriority="66" w:unhideWhenUsed="0"/>
+    <w:lsdException w:name="Medium Grid 1 Accent 1" w:semiHidden="0" w:uiPriority="67" w:unhideWhenUsed="0"/>
+    <w:lsdException w:name="Medium Grid 2 Accent 1" w:semiHidden="0" w:uiPriority="68" w:unhideWhenUsed="0"/>
+    <w:lsdException w:name="Medium Grid 3 Accent 1" w:semiHidden="0" w:uiPriority="69" w:unhideWhenUsed="0"/>
+    <w:lsdException w:name="Dark List Accent 1" w:semiHidden="0" w:uiPriority="70" w:unhideWhenUsed="0"/>
+    <w:lsdException w:name="Colorful Shading Accent 1" w:semiHidden="0" w:uiPriority="71" w:unhideWhenUsed="0"/>
+    <w:lsdException w:name="Colorful List Accent 1" w:semiHidden="0" w:uiPriority="72" w:unhideWhenUsed="0"/>
+    <w:lsdException w:name="Colorful Grid Accent 1" w:semiHidden="0" w:uiPriority="73" w:unhideWhenUsed="0"/>
+    <w:lsdException w:name="Light Shading Accent 2" w:semiHidden="0" w:uiPriority="60" w:unhideWhenUsed="0"/>
+    <w:lsdException w:name="Light List Accent 2" w:semiHidden="0" w:uiPriority="61" w:unhideWhenUsed="0"/>
+    <w:lsdException w:name="Light Grid Accent 2" w:semiHidden="0" w:uiPriority="62" w:unhideWhenUsed="0"/>
+    <w:lsdException w:name="Medium Shading 1 Accent 2" w:semiHidden="0" w:uiPriority="63" w:unhideWhenUsed="0"/>
+    <w:lsdException w:name="Medium Shading 2 Accent 2" w:semiHidden="0" w:uiPriority="64" w:unhideWhenUsed="0"/>
+    <w:lsdException w:name="Medium List 1 Accent 2" w:semiHidden="0" w:uiPriority="65" w:unhideWhenUsed="0"/>
+    <w:lsdException w:name="Medium List 2 Accent 2" w:semiHidden="0" w:uiPriority="66" w:unhideWhenUsed="0"/>
+    <w:lsdException w:name="Medium Grid 1 Accent 2" w:semiHidden="0" w:uiPriority="67" w:unhideWhenUsed="0"/>
+    <w:lsdException w:name="Medium Grid 2 Accent 2" w:semiHidden="0" w:uiPriority="68" w:unhideWhenUsed="0"/>
+    <w:lsdException w:name="Medium Grid 3 Accent 2" w:semiHidden="0" w:uiPriority="69" w:unhideWhenUsed="0"/>
+    <w:lsdException w:name="Dark List Accent 2" w:semiHidden="0" w:uiPriority="70" w:unhideWhenUsed="0"/>
+    <w:lsdException w:name="Colorful Shading Accent 2" w:semiHidden="0" w:uiPriority="71" w:unhideWhenUsed="0"/>
+    <w:lsdException w:name="Colorful List Accent 2" w:semiHidden="0" w:uiPriority="72" w:unhideWhenUsed="0"/>
+    <w:lsdException w:name="Colorful Grid Accent 2" w:semiHidden="0" w:uiPriority="73" w:unhideWhenUsed="0"/>
+    <w:lsdException w:name="Light Shading Accent 3" w:semiHidden="0" w:uiPriority="60" w:unhideWhenUsed="0"/>
+    <w:lsdException w:name="Light List Accent 3" w:semiHidden="0" w:uiPriority="61" w:unhideWhenUsed="0"/>
+    <w:lsdException w:name="Light Grid Accent 3" w:semiHidden="0" w:uiPriority="62" w:unhideWhenUsed="0"/>
+    <w:lsdException w:name="Medium Shading 1 Accent 3" w:semiHidden="0" w:uiPriority="63" w:unhideWhenUsed="0"/>
+    <w:lsdException w:name="Medium Shading 2 Accent 3" w:semiHidden="0" w:uiPriority="64" w:unhideWhenUsed="0"/>
+    <w:lsdException w:name="Medium List 1 Accent 3" w:semiHidden="0" w:uiPriority="65" w:unhideWhenUsed="0"/>
+    <w:lsdException w:name="Medium List 2 Accent 3" w:semiHidden="0" w:uiPriority="66" w:unhideWhenUsed="0"/>
+    <w:lsdException w:name="Medium Grid 1 Accent 3" w:semiHidden="0" w:uiPriority="67" w:unhideWhenUsed="0"/>
+    <w:lsdException w:name="Medium Grid 2 Accent 3" w:semiHidden="0" w:uiPriority="68" w:unhideWhenUsed="0"/>
+    <w:lsdException w:name="Medium Grid 3 Accent 3" w:semiHidden="0" w:uiPriority="69" w:unhideWhenUsed="0"/>
+    <w:lsdException w:name="Dark List Accent 3" w:semiHidden="0" w:uiPriority="70" w:unhideWhenUsed="0"/>
+    <w:lsdException w:name="Colorful Shading Accent 3" w:semiHidden="0" w:uiPriority="71" w:unhideWhenUsed="0"/>
+    <w:lsdException w:name="Colorful List Accent 3" w:semiHidden="0" w:uiPriority="72" w:unhideWhenUsed="0"/>
+    <w:lsdException w:name="Colorful Grid Accent 3" w:semiHidden="0" w:uiPriority="73" w:unhideWhenUsed="0"/>
+    <w:lsdException w:name="Light Shading Accent 4" w:semiHidden="0" w:uiPriority="60" w:unhideWhenUsed="0"/>
+    <w:lsdException w:name="Light List Accent 4" w:semiHidden="0" w:uiPriority="61" w:unhideWhenUsed="0"/>
+    <w:lsdException w:name="Light Grid Accent 4" w:semiHidden="0" w:uiPriority="62" w:unhideWhenUsed="0"/>
+    <w:lsdException w:name="Medium Shading 1 Accent 4" w:semiHidden="0" w:uiPriority="63" w:unhideWhenUsed="0"/>
+    <w:lsdException w:name="Medium Shading 2 Accent 4" w:semiHidden="0" w:uiPriority="64" w:unhideWhenUsed="0"/>
+    <w:lsdException w:name="Medium List 1 Accent 4" w:semiHidden="0" w:uiPriority="65" w:unhideWhenUsed="0"/>
+    <w:lsdException w:name="Medium List 2 Accent 4" w:semiHidden="0" w:uiPriority="66" w:unhideWhenUsed="0"/>
+    <w:lsdException w:name="Medium Grid 1 Accent 4" w:semiHidden="0" w:uiPriority="67" w:unhideWhenUsed="0"/>
+    <w:lsdException w:name="Medium Grid 2 Accent 4" w:semiHidden="0" w:uiPriority="68" w:unhideWhenUsed="0"/>
+    <w:lsdException w:name="Medium Grid 3 Accent 4" w:semiHidden="0" w:uiPriority="69" w:unhideWhenUsed="0"/>
+    <w:lsdException w:name="Dark List Accent 4" w:semiHidden="0" w:uiPriority="70" w:unhideWhenUsed="0"/>
+    <w:lsdException w:name="Colorful Shading Accent 4" w:semiHidden="0" w:uiPriority="71" w:unhideWhenUsed="0"/>
+    <w:lsdException w:name="Colorful List Accent 4" w:semiHidden="0" w:uiPriority="72" w:unhideWhenUsed="0"/>
+    <w:lsdException w:name="Colorful Grid Accent 4" w:semiHidden="0" w:uiPriority="73" w:unhideWhenUsed="0"/>
+    <w:lsdException w:name="Light Shading Accent 5" w:semiHidden="0" w:uiPriority="60" w:unhideWhenUsed="0"/>
+    <w:lsdException w:name="Light List Accent 5" w:semiHidden="0" w:uiPriority="61" w:unhideWhenUsed="0"/>
+    <w:lsdException w:name="Light Grid Accent 5" w:semiHidden="0" w:uiPriority="62" w:unhideWhenUsed="0"/>
+    <w:lsdException w:name="Medium Shading 1 Accent 5" w:semiHidden="0" w:uiPriority="63" w:unhideWhenUsed="0"/>
+    <w:lsdException w:name="Medium Shading 2 Accent 5" w:semiHidden="0" w:uiPriority="64" w:unhideWhenUsed="0"/>
+    <w:lsdException w:name="Medium List 1 Accent 5" w:semiHidden="0" w:uiPriority="65" w:unhideWhenUsed="0"/>
+    <w:lsdException w:name="Medium List 2 Accent 5" w:semiHidden="0" w:uiPriority="66" w:unhideWhenUsed="0"/>
+    <w:lsdException w:name="Medium Grid 1 Accent 5" w:semiHidden="0" w:uiPriority="67" w:unhideWhenUsed="0"/>
+    <w:lsdException w:name="Medium Grid 2 Accent 5" w:semiHidden="0" w:uiPriority="68" w:unhideWhenUsed="0"/>
+    <w:lsdException w:name="Medium Grid 3 Accent 5" w:semiHidden="0" w:uiPriority="69" w:unhideWhenUsed="0"/>
+    <w:lsdException w:name="Dark List Accent 5" w:semiHidden="0" w:uiPriority="70" w:unhideWhenUsed="0"/>
+    <w:lsdException w:name="Colorful Shading Accent 5" w:semiHidden="0" w:uiPriority="71" w:unhideWhenUsed="0"/>
+    <w:lsdException w:name="Colorful List Accent 5" w:semiHidden="0" w:uiPriority="72" w:unhideWhenUsed="0"/>
+    <w:lsdException w:name="Colorful Grid Accent 5" w:semiHidden="0" w:uiPriority="73" w:unhideWhenUsed="0"/>
+    <w:lsdException w:name="Light Shading Accent 6" w:semiHidden="0" w:uiPriority="60" w:unhideWhenUsed="0"/>
+    <w:lsdException w:name="Light List Accent 6" w:semiHidden="0" w:uiPriority="61" w:unhideWhenUsed="0"/>
+    <w:lsdException w:name="Light Grid Accent 6" w:semiHidden="0" w:uiPriority="62" w:unhideWhenUsed="0"/>
+    <w:lsdException w:name="Medium Shading 1 Accent 6" w:semiHidden="0" w:uiPriority="63" w:unhideWhenUsed="0"/>
+    <w:lsdException w:name="Medium Shading 2 Accent 6" w:semiHidden="0" w:uiPriority="64" w:unhideWhenUsed="0"/>
+    <w:lsdException w:name="Medium List 1 Accent 6" w:semiHidden="0" w:uiPriority="65" w:unhideWhenUsed="0"/>
+    <w:lsdException w:name="Medium List 2 Accent 6" w:semiHidden="0" w:uiPriority="66" w:unhideWhenUsed="0"/>
+    <w:lsdException w:name="Medium Grid 1 Accent 6" w:semiHidden="0" w:uiPriority="67" w:unhideWhenUsed="0"/>
+    <w:lsdException w:name="Medium Grid 2 Accent 6" w:semiHidden="0" w:uiPriority="68" w:unhideWhenUsed="0"/>
+    <w:lsdException w:name="Medium Grid 3 Accent 6" w:semiHidden="0" w:uiPriority="69" w:unhideWhenUsed="0"/>
+    <w:lsdException w:name="Dark List Accent 6" w:semiHidden="0" w:uiPriority="70" w:unhideWhenUsed="0"/>
+    <w:lsdException w:name="Colorful Shading Accent 6" w:semiHidden="0" w:uiPriority="71" w:unhideWhenUsed="0"/>
+    <w:lsdException w:name="Colorful List Accent 6" w:semiHidden="0" w:uiPriority="72" w:unhideWhenUsed="0"/>
+    <w:lsdException w:name="Colorful Grid Accent 6" w:semiHidden="0" w:uiPriority="73" w:unhideWhenUsed="0"/>
+    <w:lsdException w:name="Subtle Emphasis" w:semiHidden="0" w:uiPriority="19" w:unhideWhenUsed="0" w:qFormat="1"/>
+    <w:lsdException w:name="Intense Emphasis" w:semiHidden="0" w:uiPriority="21" w:unhideWhenUsed="0" w:qFormat="1"/>
+    <w:lsdException w:name="Subtle Reference" w:semiHidden="0" w:uiPriority="31" w:unhideWhenUsed="0" w:qFormat="1"/>
+    <w:lsdException w:name="Intense Reference" w:semiHidden="0" w:uiPriority="32" w:unhideWhenUsed="0" w:qFormat="1"/>
+    <w:lsdException w:name="Book Title" w:semiHidden="0" w:uiPriority="33" w:unhideWhenUsed="0" w:qFormat="1"/>
+    <w:lsdException w:name="Bibliography" w:uiPriority="37"/>
+    <w:lsdException w:name="TOC Heading" w:uiPriority="39" w:qFormat="1"/>
+  </w:latentStyles>
+  <w:style w:type="paragraph" w:default="1" w:styleId="Normal">
+    <w:name w:val="Normal"/>
+    <w:qFormat/>
+  </w:style>
+  <w:style w:type="character" w:default="1" w:styleId="Fuentedeprrafopredeter">
+    <w:name w:val="Default Paragraph Font"/>
+    <w:uiPriority w:val="1"/>
+    <w:semiHidden/>
+    <w:unhideWhenUsed/>
+  </w:style>
+  <w:style w:type="table" w:default="1" w:styleId="Tablanormal">
+    <w:name w:val="Normal Table"/>
+    <w:uiPriority w:val="99"/>
+    <w:semiHidden/>
+    <w:unhideWhenUsed/>
+    <w:tblPr>
+      <w:tblInd w:w="0" w:type="dxa"/>
+      <w:tblCellMar>
+        <w:top w:w="0" w:type="dxa"/>
+        <w:left w:w="108" w:type="dxa"/>
+        <w:bottom w:w="0" w:type="dxa"/>
+        <w:right w:w="108" w:type="dxa"/>
+      </w:tblCellMar>
+    </w:tblPr>
+  </w:style>
+  <w:style w:type="numbering" w:default="1" w:styleId="Sinlista">
+    <w:name w:val="No List"/>
+    <w:uiPriority w:val="99"/>
+    <w:semiHidden/>
+    <w:unhideWhenUsed/>
+  </w:style>
+</w:styles>
+</file>
+
 <file path=word/glossary/webSettings.xml><?xml version="1.0" encoding="utf-8"?>
-<w:webSettings xmlns:r="http://schemas.openxmlformats.org/officeDocument/2006/relationships" xmlns:w="http://schemas.openxmlformats.org/wordprocessingml/2006/main">
+<w:webSettings xmlns:mc="http://schemas.openxmlformats.org/markup-compatibility/2006" xmlns:r="http://schemas.openxmlformats.org/officeDocument/2006/relationships" xmlns:w="http://schemas.openxmlformats.org/wordprocessingml/2006/main" xmlns:w14="http://schemas.microsoft.com/office/word/2010/wordml" mc:Ignorable="w14">
   <w:optimizeForBrowser/>
   <w:allowPNG/>
 </w:webSettings>

--- a/fuentes/contenidos/grado03/guion04/CN_03_04_CO_REC120.docx
+++ b/fuentes/contenidos/grado03/guion04/CN_03_04_CO_REC120.docx
@@ -56,7 +56,29 @@
           <w:highlight w:val="green"/>
           <w:lang w:val="es-ES_tradnl"/>
         </w:rPr>
-        <w:t>Nombre del guión a que corresponde el ejercicio</w:t>
+        <w:t xml:space="preserve">Nombre del </w:t>
+      </w:r>
+      <w:proofErr w:type="spellStart"/>
+      <w:r>
+        <w:rPr>
+          <w:rFonts w:ascii="Arial" w:hAnsi="Arial"/>
+          <w:sz w:val="18"/>
+          <w:szCs w:val="18"/>
+          <w:highlight w:val="green"/>
+          <w:lang w:val="es-ES_tradnl"/>
+        </w:rPr>
+        <w:t>guión</w:t>
+      </w:r>
+      <w:proofErr w:type="spellEnd"/>
+      <w:r>
+        <w:rPr>
+          <w:rFonts w:ascii="Arial" w:hAnsi="Arial"/>
+          <w:sz w:val="18"/>
+          <w:szCs w:val="18"/>
+          <w:highlight w:val="green"/>
+          <w:lang w:val="es-ES_tradnl"/>
+        </w:rPr>
+        <w:t xml:space="preserve"> a que corresponde el ejercicio</w:t>
       </w:r>
       <w:r>
         <w:rPr>
@@ -246,7 +268,7 @@
           <w:rFonts w:ascii="Arial" w:hAnsi="Arial" w:cs="Arial"/>
           <w:sz w:val="18"/>
           <w:szCs w:val="18"/>
-          <w:lang w:val="es-CO"/>
+          <w:lang w:val="es-ES_tradnl"/>
         </w:rPr>
       </w:pPr>
       <w:r>
@@ -293,7 +315,7 @@
           <w:rFonts w:ascii="Arial" w:hAnsi="Arial" w:cs="Arial"/>
           <w:sz w:val="18"/>
           <w:szCs w:val="18"/>
-          <w:lang w:val="es-CO"/>
+          <w:lang w:val="es-ES_tradnl"/>
         </w:rPr>
         <w:t>Secuencia de imágenes que muestra los diferentes beneficios de la flora al ser humano.</w:t>
       </w:r>
@@ -304,7 +326,7 @@
           <w:rFonts w:ascii="Arial" w:hAnsi="Arial"/>
           <w:sz w:val="18"/>
           <w:szCs w:val="18"/>
-          <w:lang w:val="es-CO"/>
+          <w:lang w:val="es-ES_tradnl"/>
         </w:rPr>
       </w:pPr>
     </w:p>
@@ -933,22 +955,28 @@
                 <w:szCs w:val="16"/>
                 <w:lang w:val="es-ES_tradnl"/>
               </w:rPr>
-              <w:t>…</w:t>
+              <w:t>… en comunicación lingüística</w:t>
             </w:r>
-            <w:r>
+          </w:p>
+        </w:tc>
+        <w:tc>
+          <w:tcPr>
+            <w:tcW w:w="425" w:type="dxa"/>
+          </w:tcPr>
+          <w:p>
+            <w:pPr>
               <w:rPr>
                 <w:rFonts w:ascii="Arial" w:hAnsi="Arial"/>
                 <w:sz w:val="16"/>
                 <w:szCs w:val="16"/>
                 <w:lang w:val="es-ES_tradnl"/>
               </w:rPr>
-              <w:t xml:space="preserve"> en comunicación lingüística</w:t>
-            </w:r>
-          </w:p>
-        </w:tc>
-        <w:tc>
-          <w:tcPr>
-            <w:tcW w:w="425" w:type="dxa"/>
+            </w:pPr>
+          </w:p>
+        </w:tc>
+        <w:tc>
+          <w:tcPr>
+            <w:tcW w:w="4111" w:type="dxa"/>
           </w:tcPr>
           <w:p>
             <w:pPr>
@@ -959,61 +987,61 @@
                 <w:lang w:val="es-ES_tradnl"/>
               </w:rPr>
             </w:pPr>
-          </w:p>
-        </w:tc>
-        <w:tc>
-          <w:tcPr>
-            <w:tcW w:w="4111" w:type="dxa"/>
-          </w:tcPr>
-          <w:p>
-            <w:pPr>
+            <w:r>
               <w:rPr>
                 <w:rFonts w:ascii="Arial" w:hAnsi="Arial"/>
                 <w:sz w:val="16"/>
                 <w:szCs w:val="16"/>
                 <w:lang w:val="es-ES_tradnl"/>
               </w:rPr>
-            </w:pPr>
-            <w:r>
+              <w:t>… matemática</w:t>
+            </w:r>
+          </w:p>
+        </w:tc>
+        <w:tc>
+          <w:tcPr>
+            <w:tcW w:w="425" w:type="dxa"/>
+          </w:tcPr>
+          <w:p>
+            <w:pPr>
               <w:rPr>
                 <w:rFonts w:ascii="Arial" w:hAnsi="Arial"/>
                 <w:sz w:val="16"/>
                 <w:szCs w:val="16"/>
                 <w:lang w:val="es-ES_tradnl"/>
               </w:rPr>
-              <w:t>…</w:t>
-            </w:r>
-            <w:r>
+            </w:pPr>
+          </w:p>
+        </w:tc>
+      </w:tr>
+      <w:tr>
+        <w:tc>
+          <w:tcPr>
+            <w:tcW w:w="4536" w:type="dxa"/>
+          </w:tcPr>
+          <w:p>
+            <w:pPr>
               <w:rPr>
                 <w:rFonts w:ascii="Arial" w:hAnsi="Arial"/>
                 <w:sz w:val="16"/>
                 <w:szCs w:val="16"/>
                 <w:lang w:val="es-ES_tradnl"/>
               </w:rPr>
-              <w:t xml:space="preserve"> matemática</w:t>
-            </w:r>
-          </w:p>
-        </w:tc>
-        <w:tc>
-          <w:tcPr>
-            <w:tcW w:w="425" w:type="dxa"/>
-          </w:tcPr>
-          <w:p>
-            <w:pPr>
+            </w:pPr>
+            <w:r>
               <w:rPr>
                 <w:rFonts w:ascii="Arial" w:hAnsi="Arial"/>
                 <w:sz w:val="16"/>
                 <w:szCs w:val="16"/>
                 <w:lang w:val="es-ES_tradnl"/>
               </w:rPr>
-            </w:pPr>
-          </w:p>
-        </w:tc>
-      </w:tr>
-      <w:tr>
-        <w:tc>
-          <w:tcPr>
-            <w:tcW w:w="4536" w:type="dxa"/>
+              <w:t>… en el conocimiento y la interacción con el mundo físico</w:t>
+            </w:r>
+          </w:p>
+        </w:tc>
+        <w:tc>
+          <w:tcPr>
+            <w:tcW w:w="425" w:type="dxa"/>
           </w:tcPr>
           <w:p>
             <w:pPr>
@@ -1031,46 +1059,54 @@
                 <w:szCs w:val="16"/>
                 <w:lang w:val="es-ES_tradnl"/>
               </w:rPr>
-              <w:t>…</w:t>
+              <w:t>x</w:t>
             </w:r>
-            <w:r>
+          </w:p>
+        </w:tc>
+        <w:tc>
+          <w:tcPr>
+            <w:tcW w:w="4111" w:type="dxa"/>
+          </w:tcPr>
+          <w:p>
+            <w:pPr>
               <w:rPr>
                 <w:rFonts w:ascii="Arial" w:hAnsi="Arial"/>
                 <w:sz w:val="16"/>
                 <w:szCs w:val="16"/>
                 <w:lang w:val="es-ES_tradnl"/>
               </w:rPr>
-              <w:t xml:space="preserve"> en el conocimiento y la interacción con el mundo físico</w:t>
-            </w:r>
-          </w:p>
-        </w:tc>
-        <w:tc>
-          <w:tcPr>
-            <w:tcW w:w="425" w:type="dxa"/>
-          </w:tcPr>
-          <w:p>
-            <w:pPr>
+            </w:pPr>
+            <w:r>
               <w:rPr>
                 <w:rFonts w:ascii="Arial" w:hAnsi="Arial"/>
                 <w:sz w:val="16"/>
                 <w:szCs w:val="16"/>
                 <w:lang w:val="es-ES_tradnl"/>
               </w:rPr>
-            </w:pPr>
-            <w:r>
+              <w:t>Tratamiento de la información y competencia digital</w:t>
+            </w:r>
+          </w:p>
+        </w:tc>
+        <w:tc>
+          <w:tcPr>
+            <w:tcW w:w="425" w:type="dxa"/>
+          </w:tcPr>
+          <w:p>
+            <w:pPr>
               <w:rPr>
                 <w:rFonts w:ascii="Arial" w:hAnsi="Arial"/>
                 <w:sz w:val="16"/>
                 <w:szCs w:val="16"/>
                 <w:lang w:val="es-ES_tradnl"/>
               </w:rPr>
-              <w:t>x</w:t>
-            </w:r>
-          </w:p>
-        </w:tc>
-        <w:tc>
-          <w:tcPr>
-            <w:tcW w:w="4111" w:type="dxa"/>
+            </w:pPr>
+          </w:p>
+        </w:tc>
+      </w:tr>
+      <w:tr>
+        <w:tc>
+          <w:tcPr>
+            <w:tcW w:w="4536" w:type="dxa"/>
           </w:tcPr>
           <w:p>
             <w:pPr>
@@ -1088,7 +1124,7 @@
                 <w:szCs w:val="16"/>
                 <w:lang w:val="es-ES_tradnl"/>
               </w:rPr>
-              <w:t>Tratamiento de la información y competencia digital</w:t>
+              <w:t>… social y ciudadana</w:t>
             </w:r>
           </w:p>
         </w:tc>
@@ -1107,11 +1143,9 @@
             </w:pPr>
           </w:p>
         </w:tc>
-      </w:tr>
-      <w:tr>
-        <w:tc>
-          <w:tcPr>
-            <w:tcW w:w="4536" w:type="dxa"/>
+        <w:tc>
+          <w:tcPr>
+            <w:tcW w:w="4111" w:type="dxa"/>
           </w:tcPr>
           <w:p>
             <w:pPr>
@@ -1129,22 +1163,30 @@
                 <w:szCs w:val="16"/>
                 <w:lang w:val="es-ES_tradnl"/>
               </w:rPr>
-              <w:t>…</w:t>
+              <w:t>… cultural y artística</w:t>
             </w:r>
-            <w:r>
+          </w:p>
+        </w:tc>
+        <w:tc>
+          <w:tcPr>
+            <w:tcW w:w="425" w:type="dxa"/>
+          </w:tcPr>
+          <w:p>
+            <w:pPr>
               <w:rPr>
                 <w:rFonts w:ascii="Arial" w:hAnsi="Arial"/>
                 <w:sz w:val="16"/>
                 <w:szCs w:val="16"/>
                 <w:lang w:val="es-ES_tradnl"/>
               </w:rPr>
-              <w:t xml:space="preserve"> social y ciudadana</w:t>
-            </w:r>
-          </w:p>
-        </w:tc>
-        <w:tc>
-          <w:tcPr>
-            <w:tcW w:w="425" w:type="dxa"/>
+            </w:pPr>
+          </w:p>
+        </w:tc>
+      </w:tr>
+      <w:tr>
+        <w:tc>
+          <w:tcPr>
+            <w:tcW w:w="4536" w:type="dxa"/>
           </w:tcPr>
           <w:p>
             <w:pPr>
@@ -1155,61 +1197,59 @@
                 <w:lang w:val="es-ES_tradnl"/>
               </w:rPr>
             </w:pPr>
-          </w:p>
-        </w:tc>
-        <w:tc>
-          <w:tcPr>
-            <w:tcW w:w="4111" w:type="dxa"/>
-          </w:tcPr>
-          <w:p>
-            <w:pPr>
+            <w:r>
               <w:rPr>
                 <w:rFonts w:ascii="Arial" w:hAnsi="Arial"/>
                 <w:sz w:val="16"/>
                 <w:szCs w:val="16"/>
                 <w:lang w:val="es-ES_tradnl"/>
               </w:rPr>
-            </w:pPr>
-            <w:r>
+              <w:t>… para aprender a aprender</w:t>
+            </w:r>
+          </w:p>
+        </w:tc>
+        <w:tc>
+          <w:tcPr>
+            <w:tcW w:w="425" w:type="dxa"/>
+          </w:tcPr>
+          <w:p>
+            <w:pPr>
               <w:rPr>
                 <w:rFonts w:ascii="Arial" w:hAnsi="Arial"/>
                 <w:sz w:val="16"/>
                 <w:szCs w:val="16"/>
                 <w:lang w:val="es-ES_tradnl"/>
               </w:rPr>
-              <w:t>…</w:t>
-            </w:r>
-            <w:r>
+            </w:pPr>
+          </w:p>
+        </w:tc>
+        <w:tc>
+          <w:tcPr>
+            <w:tcW w:w="4111" w:type="dxa"/>
+          </w:tcPr>
+          <w:p>
+            <w:pPr>
               <w:rPr>
                 <w:rFonts w:ascii="Arial" w:hAnsi="Arial"/>
                 <w:sz w:val="16"/>
                 <w:szCs w:val="16"/>
                 <w:lang w:val="es-ES_tradnl"/>
               </w:rPr>
-              <w:t xml:space="preserve"> cultural y artística</w:t>
-            </w:r>
-          </w:p>
-        </w:tc>
-        <w:tc>
-          <w:tcPr>
-            <w:tcW w:w="425" w:type="dxa"/>
-          </w:tcPr>
-          <w:p>
-            <w:pPr>
+            </w:pPr>
+            <w:r>
               <w:rPr>
                 <w:rFonts w:ascii="Arial" w:hAnsi="Arial"/>
                 <w:sz w:val="16"/>
                 <w:szCs w:val="16"/>
                 <w:lang w:val="es-ES_tradnl"/>
               </w:rPr>
-            </w:pPr>
-          </w:p>
-        </w:tc>
-      </w:tr>
-      <w:tr>
-        <w:tc>
-          <w:tcPr>
-            <w:tcW w:w="4536" w:type="dxa"/>
+              <w:t>Autonomía e iniciativa personal</w:t>
+            </w:r>
+          </w:p>
+        </w:tc>
+        <w:tc>
+          <w:tcPr>
+            <w:tcW w:w="425" w:type="dxa"/>
           </w:tcPr>
           <w:p>
             <w:pPr>
@@ -1220,78 +1260,6 @@
                 <w:lang w:val="es-ES_tradnl"/>
               </w:rPr>
             </w:pPr>
-            <w:r>
-              <w:rPr>
-                <w:rFonts w:ascii="Arial" w:hAnsi="Arial"/>
-                <w:sz w:val="16"/>
-                <w:szCs w:val="16"/>
-                <w:lang w:val="es-ES_tradnl"/>
-              </w:rPr>
-              <w:t>…</w:t>
-            </w:r>
-            <w:r>
-              <w:rPr>
-                <w:rFonts w:ascii="Arial" w:hAnsi="Arial"/>
-                <w:sz w:val="16"/>
-                <w:szCs w:val="16"/>
-                <w:lang w:val="es-ES_tradnl"/>
-              </w:rPr>
-              <w:t xml:space="preserve"> para aprender a aprender</w:t>
-            </w:r>
-          </w:p>
-        </w:tc>
-        <w:tc>
-          <w:tcPr>
-            <w:tcW w:w="425" w:type="dxa"/>
-          </w:tcPr>
-          <w:p>
-            <w:pPr>
-              <w:rPr>
-                <w:rFonts w:ascii="Arial" w:hAnsi="Arial"/>
-                <w:sz w:val="16"/>
-                <w:szCs w:val="16"/>
-                <w:lang w:val="es-ES_tradnl"/>
-              </w:rPr>
-            </w:pPr>
-          </w:p>
-        </w:tc>
-        <w:tc>
-          <w:tcPr>
-            <w:tcW w:w="4111" w:type="dxa"/>
-          </w:tcPr>
-          <w:p>
-            <w:pPr>
-              <w:rPr>
-                <w:rFonts w:ascii="Arial" w:hAnsi="Arial"/>
-                <w:sz w:val="16"/>
-                <w:szCs w:val="16"/>
-                <w:lang w:val="es-ES_tradnl"/>
-              </w:rPr>
-            </w:pPr>
-            <w:r>
-              <w:rPr>
-                <w:rFonts w:ascii="Arial" w:hAnsi="Arial"/>
-                <w:sz w:val="16"/>
-                <w:szCs w:val="16"/>
-                <w:lang w:val="es-ES_tradnl"/>
-              </w:rPr>
-              <w:t>Autonomía e iniciativa personal</w:t>
-            </w:r>
-          </w:p>
-        </w:tc>
-        <w:tc>
-          <w:tcPr>
-            <w:tcW w:w="425" w:type="dxa"/>
-          </w:tcPr>
-          <w:p>
-            <w:pPr>
-              <w:rPr>
-                <w:rFonts w:ascii="Arial" w:hAnsi="Arial"/>
-                <w:sz w:val="16"/>
-                <w:szCs w:val="16"/>
-                <w:lang w:val="es-ES_tradnl"/>
-              </w:rPr>
-            </w:pPr>
           </w:p>
         </w:tc>
       </w:tr>
@@ -1334,17 +1302,7 @@
           <w:highlight w:val="green"/>
           <w:lang w:val="es-ES_tradnl"/>
         </w:rPr>
-        <w:t>Tipo de Media</w:t>
-      </w:r>
-      <w:r>
-        <w:rPr>
-          <w:rFonts w:ascii="Arial" w:hAnsi="Arial"/>
-          <w:sz w:val="18"/>
-          <w:szCs w:val="18"/>
-          <w:highlight w:val="green"/>
-          <w:lang w:val="es-ES_tradnl"/>
-        </w:rPr>
-        <w:t xml:space="preserve"> (indicar sólo una)</w:t>
+        <w:t>Tipo de Media (indicar sólo una)</w:t>
       </w:r>
     </w:p>
     <w:tbl>
@@ -1892,7 +1850,29 @@
           <w:highlight w:val="green"/>
           <w:lang w:val="es-ES_tradnl"/>
         </w:rPr>
-        <w:t>Nivel del ejercicio, 1-Fácil, 2-Medio ó 3-Difícil</w:t>
+        <w:t xml:space="preserve">Nivel del ejercicio, 1-Fácil, 2-Medio </w:t>
+      </w:r>
+      <w:proofErr w:type="spellStart"/>
+      <w:r>
+        <w:rPr>
+          <w:rFonts w:ascii="Arial" w:hAnsi="Arial"/>
+          <w:sz w:val="18"/>
+          <w:szCs w:val="18"/>
+          <w:highlight w:val="green"/>
+          <w:lang w:val="es-ES_tradnl"/>
+        </w:rPr>
+        <w:t>ó</w:t>
+      </w:r>
+      <w:proofErr w:type="spellEnd"/>
+      <w:r>
+        <w:rPr>
+          <w:rFonts w:ascii="Arial" w:hAnsi="Arial"/>
+          <w:sz w:val="18"/>
+          <w:szCs w:val="18"/>
+          <w:highlight w:val="green"/>
+          <w:lang w:val="es-ES_tradnl"/>
+        </w:rPr>
+        <w:t xml:space="preserve"> 3-Difícil</w:t>
       </w:r>
       <w:r>
         <w:rPr>
@@ -1963,7 +1943,7 @@
           <w:b/>
           <w:sz w:val="18"/>
           <w:szCs w:val="18"/>
-          <w:lang w:val="es-CO"/>
+          <w:lang w:val="es-ES_tradnl"/>
         </w:rPr>
       </w:pPr>
       <w:r>
@@ -1972,7 +1952,7 @@
           <w:b/>
           <w:sz w:val="18"/>
           <w:szCs w:val="18"/>
-          <w:lang w:val="es-CO"/>
+          <w:lang w:val="es-ES_tradnl"/>
         </w:rPr>
         <w:t>Objetivo</w:t>
       </w:r>
@@ -1983,25 +1963,25 @@
           <w:rFonts w:ascii="Arial" w:hAnsi="Arial" w:cs="Arial"/>
           <w:sz w:val="18"/>
           <w:szCs w:val="18"/>
-          <w:lang w:val="es-CO"/>
-        </w:rPr>
-      </w:pPr>
-    </w:p>
-    <w:p>
-      <w:pPr>
-        <w:rPr>
-          <w:rFonts w:ascii="Arial" w:hAnsi="Arial" w:cs="Arial"/>
-          <w:sz w:val="18"/>
-          <w:szCs w:val="18"/>
-          <w:lang w:val="es-CO"/>
-        </w:rPr>
-      </w:pPr>
-      <w:r>
-        <w:rPr>
-          <w:rFonts w:ascii="Arial" w:hAnsi="Arial" w:cs="Arial"/>
-          <w:sz w:val="18"/>
-          <w:szCs w:val="18"/>
-          <w:lang w:val="es-CO"/>
+          <w:lang w:val="es-ES_tradnl"/>
+        </w:rPr>
+      </w:pPr>
+    </w:p>
+    <w:p>
+      <w:pPr>
+        <w:rPr>
+          <w:rFonts w:ascii="Arial" w:hAnsi="Arial" w:cs="Arial"/>
+          <w:sz w:val="18"/>
+          <w:szCs w:val="18"/>
+          <w:lang w:val="es-ES_tradnl"/>
+        </w:rPr>
+      </w:pPr>
+      <w:r>
+        <w:rPr>
+          <w:rFonts w:ascii="Arial" w:hAnsi="Arial" w:cs="Arial"/>
+          <w:sz w:val="18"/>
+          <w:szCs w:val="18"/>
+          <w:lang w:val="es-ES_tradnl"/>
         </w:rPr>
         <w:t>El objetivo de esta presentación es el de mostrarle al niño, a través de imágenes representativas, los diferentes beneficios de la flora al ser humano</w:t>
       </w:r>
@@ -2011,7 +1991,7 @@
           <w:color w:val="000000"/>
           <w:sz w:val="18"/>
           <w:szCs w:val="18"/>
-          <w:lang w:val="es-CO"/>
+          <w:lang w:val="es-ES_tradnl"/>
         </w:rPr>
         <w:t>.</w:t>
       </w:r>
@@ -2022,7 +2002,7 @@
           <w:rFonts w:ascii="Arial" w:hAnsi="Arial" w:cs="Arial"/>
           <w:sz w:val="18"/>
           <w:szCs w:val="18"/>
-          <w:lang w:val="es-CO"/>
+          <w:lang w:val="es-ES_tradnl"/>
         </w:rPr>
       </w:pPr>
     </w:p>
@@ -2033,7 +2013,7 @@
           <w:b/>
           <w:sz w:val="18"/>
           <w:szCs w:val="18"/>
-          <w:lang w:val="es-CO"/>
+          <w:lang w:val="es-ES_tradnl"/>
         </w:rPr>
       </w:pPr>
       <w:r>
@@ -2042,7 +2022,7 @@
           <w:b/>
           <w:sz w:val="18"/>
           <w:szCs w:val="18"/>
-          <w:lang w:val="es-CO"/>
+          <w:lang w:val="es-ES_tradnl"/>
         </w:rPr>
         <w:t>Propuesta</w:t>
       </w:r>
@@ -2053,25 +2033,25 @@
           <w:rFonts w:ascii="Arial" w:hAnsi="Arial" w:cs="Arial"/>
           <w:sz w:val="18"/>
           <w:szCs w:val="18"/>
-          <w:lang w:val="es-CO"/>
-        </w:rPr>
-      </w:pPr>
-    </w:p>
-    <w:p>
-      <w:pPr>
-        <w:rPr>
-          <w:rFonts w:ascii="Arial" w:hAnsi="Arial" w:cs="Arial"/>
-          <w:sz w:val="18"/>
-          <w:szCs w:val="18"/>
-          <w:lang w:val="es-CO"/>
-        </w:rPr>
-      </w:pPr>
-      <w:r>
-        <w:rPr>
-          <w:rFonts w:ascii="Arial" w:hAnsi="Arial" w:cs="Arial"/>
-          <w:sz w:val="18"/>
-          <w:szCs w:val="18"/>
-          <w:lang w:val="es-CO"/>
+          <w:lang w:val="es-ES_tradnl"/>
+        </w:rPr>
+      </w:pPr>
+    </w:p>
+    <w:p>
+      <w:pPr>
+        <w:rPr>
+          <w:rFonts w:ascii="Arial" w:hAnsi="Arial" w:cs="Arial"/>
+          <w:sz w:val="18"/>
+          <w:szCs w:val="18"/>
+          <w:lang w:val="es-ES_tradnl"/>
+        </w:rPr>
+      </w:pPr>
+      <w:r>
+        <w:rPr>
+          <w:rFonts w:ascii="Arial" w:hAnsi="Arial" w:cs="Arial"/>
+          <w:sz w:val="18"/>
+          <w:szCs w:val="18"/>
+          <w:lang w:val="es-ES_tradnl"/>
         </w:rPr>
         <w:t>Antes de la presentación</w:t>
       </w:r>
@@ -2082,106 +2062,36 @@
           <w:rFonts w:ascii="Arial" w:hAnsi="Arial" w:cs="Arial"/>
           <w:sz w:val="18"/>
           <w:szCs w:val="18"/>
-          <w:lang w:val="es-CO"/>
-        </w:rPr>
-      </w:pPr>
-    </w:p>
-    <w:p>
-      <w:pPr>
-        <w:rPr>
-          <w:rFonts w:ascii="Arial" w:hAnsi="Arial" w:cs="Arial"/>
-          <w:sz w:val="18"/>
-          <w:szCs w:val="18"/>
-        </w:rPr>
-      </w:pPr>
-      <w:r>
-        <w:rPr>
-          <w:rFonts w:ascii="Arial" w:hAnsi="Arial" w:cs="Arial"/>
-          <w:sz w:val="18"/>
-          <w:szCs w:val="18"/>
-          <w:lang w:val="es-CO"/>
-        </w:rPr>
-        <w:t xml:space="preserve">Acuda a los conocimientos previos adquiridos por los alumnos -durante su vida cotidiana, en este curso o en cursos anteriores -  sobre los diferentes beneficios de la flora al ser humano.  </w:t>
-      </w:r>
-      <w:proofErr w:type="spellStart"/>
-      <w:r>
-        <w:rPr>
-          <w:rFonts w:ascii="Arial" w:hAnsi="Arial" w:cs="Arial"/>
-          <w:sz w:val="18"/>
-          <w:szCs w:val="18"/>
-        </w:rPr>
-        <w:t>Hágales</w:t>
-      </w:r>
-      <w:proofErr w:type="spellEnd"/>
-      <w:r>
-        <w:rPr>
-          <w:rFonts w:ascii="Arial" w:hAnsi="Arial" w:cs="Arial"/>
-          <w:sz w:val="18"/>
-          <w:szCs w:val="18"/>
-        </w:rPr>
-        <w:t xml:space="preserve"> </w:t>
-      </w:r>
-      <w:proofErr w:type="spellStart"/>
-      <w:r>
-        <w:rPr>
-          <w:rFonts w:ascii="Arial" w:hAnsi="Arial" w:cs="Arial"/>
-          <w:sz w:val="18"/>
-          <w:szCs w:val="18"/>
-        </w:rPr>
-        <w:t>las</w:t>
-      </w:r>
-      <w:proofErr w:type="spellEnd"/>
-      <w:r>
-        <w:rPr>
-          <w:rFonts w:ascii="Arial" w:hAnsi="Arial" w:cs="Arial"/>
-          <w:sz w:val="18"/>
-          <w:szCs w:val="18"/>
-        </w:rPr>
-        <w:t xml:space="preserve"> </w:t>
-      </w:r>
-      <w:proofErr w:type="spellStart"/>
-      <w:r>
-        <w:rPr>
-          <w:rFonts w:ascii="Arial" w:hAnsi="Arial" w:cs="Arial"/>
-          <w:sz w:val="18"/>
-          <w:szCs w:val="18"/>
-        </w:rPr>
-        <w:t>siguientes</w:t>
-      </w:r>
-      <w:proofErr w:type="spellEnd"/>
-      <w:r>
-        <w:rPr>
-          <w:rFonts w:ascii="Arial" w:hAnsi="Arial" w:cs="Arial"/>
-          <w:sz w:val="18"/>
-          <w:szCs w:val="18"/>
-        </w:rPr>
-        <w:t xml:space="preserve"> </w:t>
-      </w:r>
-      <w:proofErr w:type="spellStart"/>
-      <w:r>
-        <w:rPr>
-          <w:rFonts w:ascii="Arial" w:hAnsi="Arial" w:cs="Arial"/>
-          <w:sz w:val="18"/>
-          <w:szCs w:val="18"/>
-        </w:rPr>
-        <w:t>preguntas</w:t>
-      </w:r>
-      <w:proofErr w:type="spellEnd"/>
-      <w:r>
-        <w:rPr>
-          <w:rFonts w:ascii="Arial" w:hAnsi="Arial" w:cs="Arial"/>
-          <w:sz w:val="18"/>
-          <w:szCs w:val="18"/>
-        </w:rPr>
-        <w:t>:</w:t>
-      </w:r>
-    </w:p>
-    <w:p>
-      <w:pPr>
-        <w:rPr>
-          <w:rFonts w:ascii="Arial" w:hAnsi="Arial" w:cs="Arial"/>
-          <w:sz w:val="18"/>
-          <w:szCs w:val="18"/>
+          <w:lang w:val="es-ES_tradnl"/>
+        </w:rPr>
+      </w:pPr>
+    </w:p>
+    <w:p>
+      <w:pPr>
+        <w:rPr>
+          <w:rFonts w:ascii="Arial" w:hAnsi="Arial" w:cs="Arial"/>
+          <w:sz w:val="18"/>
+          <w:szCs w:val="18"/>
+          <w:lang w:val="es-ES_tradnl"/>
+        </w:rPr>
+      </w:pPr>
+      <w:r>
+        <w:rPr>
+          <w:rFonts w:ascii="Arial" w:hAnsi="Arial" w:cs="Arial"/>
+          <w:sz w:val="18"/>
+          <w:szCs w:val="18"/>
+          <w:lang w:val="es-ES_tradnl"/>
+        </w:rPr>
+        <w:t>Acuda a los conocimientos previos adquiridos por los alumnos -durante su vida cotidiana, en este curso o en cursos anteriores -  sobre los diferentes beneficios de la flora al ser humano.  Hágales las siguientes preguntas:</w:t>
+      </w:r>
+    </w:p>
+    <w:p>
+      <w:pPr>
+        <w:rPr>
+          <w:rFonts w:ascii="Arial" w:hAnsi="Arial" w:cs="Arial"/>
+          <w:sz w:val="18"/>
+          <w:szCs w:val="18"/>
+          <w:lang w:val="es-ES_tradnl"/>
         </w:rPr>
       </w:pPr>
     </w:p>
@@ -2197,15 +2107,15 @@
           <w:rFonts w:ascii="Arial" w:hAnsi="Arial" w:cs="Arial"/>
           <w:sz w:val="18"/>
           <w:szCs w:val="18"/>
-          <w:lang w:val="es-CO"/>
-        </w:rPr>
-      </w:pPr>
-      <w:r>
-        <w:rPr>
-          <w:rFonts w:ascii="Arial" w:hAnsi="Arial" w:cs="Arial"/>
-          <w:sz w:val="18"/>
-          <w:szCs w:val="18"/>
-          <w:lang w:val="es-CO"/>
+          <w:lang w:val="es-ES_tradnl"/>
+        </w:rPr>
+      </w:pPr>
+      <w:r>
+        <w:rPr>
+          <w:rFonts w:ascii="Arial" w:hAnsi="Arial" w:cs="Arial"/>
+          <w:sz w:val="18"/>
+          <w:szCs w:val="18"/>
+          <w:lang w:val="es-ES_tradnl"/>
         </w:rPr>
         <w:t>¿De qué está compuesta la flora?</w:t>
       </w:r>
@@ -2222,15 +2132,15 @@
           <w:rFonts w:ascii="Arial" w:hAnsi="Arial" w:cs="Arial"/>
           <w:sz w:val="18"/>
           <w:szCs w:val="18"/>
-          <w:lang w:val="es-CO"/>
-        </w:rPr>
-      </w:pPr>
-      <w:r>
-        <w:rPr>
-          <w:rFonts w:ascii="Arial" w:hAnsi="Arial" w:cs="Arial"/>
-          <w:sz w:val="18"/>
-          <w:szCs w:val="18"/>
-          <w:lang w:val="es-CO"/>
+          <w:lang w:val="es-ES_tradnl"/>
+        </w:rPr>
+      </w:pPr>
+      <w:r>
+        <w:rPr>
+          <w:rFonts w:ascii="Arial" w:hAnsi="Arial" w:cs="Arial"/>
+          <w:sz w:val="18"/>
+          <w:szCs w:val="18"/>
+          <w:lang w:val="es-ES_tradnl"/>
         </w:rPr>
         <w:t>¿En donde habitan los animales?</w:t>
       </w:r>
@@ -2247,15 +2157,15 @@
           <w:rFonts w:ascii="Arial" w:hAnsi="Arial" w:cs="Arial"/>
           <w:sz w:val="18"/>
           <w:szCs w:val="18"/>
-          <w:lang w:val="es-CO"/>
-        </w:rPr>
-      </w:pPr>
-      <w:r>
-        <w:rPr>
-          <w:rFonts w:ascii="Arial" w:hAnsi="Arial" w:cs="Arial"/>
-          <w:sz w:val="18"/>
-          <w:szCs w:val="18"/>
-          <w:lang w:val="es-CO"/>
+          <w:lang w:val="es-ES_tradnl"/>
+        </w:rPr>
+      </w:pPr>
+      <w:r>
+        <w:rPr>
+          <w:rFonts w:ascii="Arial" w:hAnsi="Arial" w:cs="Arial"/>
+          <w:sz w:val="18"/>
+          <w:szCs w:val="18"/>
+          <w:lang w:val="es-ES_tradnl"/>
         </w:rPr>
         <w:t>¿De qué nos alimentamos los animales?</w:t>
       </w:r>
@@ -2272,15 +2182,15 @@
           <w:rFonts w:ascii="Arial" w:hAnsi="Arial" w:cs="Arial"/>
           <w:sz w:val="18"/>
           <w:szCs w:val="18"/>
-          <w:lang w:val="es-CO"/>
-        </w:rPr>
-      </w:pPr>
-      <w:r>
-        <w:rPr>
-          <w:rFonts w:ascii="Arial" w:hAnsi="Arial" w:cs="Arial"/>
-          <w:sz w:val="18"/>
-          <w:szCs w:val="18"/>
-          <w:lang w:val="es-CO"/>
+          <w:lang w:val="es-ES_tradnl"/>
+        </w:rPr>
+      </w:pPr>
+      <w:r>
+        <w:rPr>
+          <w:rFonts w:ascii="Arial" w:hAnsi="Arial" w:cs="Arial"/>
+          <w:sz w:val="18"/>
+          <w:szCs w:val="18"/>
+          <w:lang w:val="es-ES_tradnl"/>
         </w:rPr>
         <w:t>¿De qué se elaboran los perfumes?</w:t>
       </w:r>
@@ -2297,15 +2207,15 @@
           <w:rFonts w:ascii="Arial" w:hAnsi="Arial" w:cs="Arial"/>
           <w:sz w:val="18"/>
           <w:szCs w:val="18"/>
-          <w:lang w:val="es-CO"/>
-        </w:rPr>
-      </w:pPr>
-      <w:r>
-        <w:rPr>
-          <w:rFonts w:ascii="Arial" w:hAnsi="Arial" w:cs="Arial"/>
-          <w:sz w:val="18"/>
-          <w:szCs w:val="18"/>
-          <w:lang w:val="es-CO"/>
+          <w:lang w:val="es-ES_tradnl"/>
+        </w:rPr>
+      </w:pPr>
+      <w:r>
+        <w:rPr>
+          <w:rFonts w:ascii="Arial" w:hAnsi="Arial" w:cs="Arial"/>
+          <w:sz w:val="18"/>
+          <w:szCs w:val="18"/>
+          <w:lang w:val="es-ES_tradnl"/>
         </w:rPr>
         <w:t>¿De qué se elaboran los medicamentos?</w:t>
       </w:r>
@@ -2322,15 +2232,15 @@
           <w:rFonts w:ascii="Arial" w:hAnsi="Arial" w:cs="Arial"/>
           <w:sz w:val="18"/>
           <w:szCs w:val="18"/>
-          <w:lang w:val="es-CO"/>
-        </w:rPr>
-      </w:pPr>
-      <w:r>
-        <w:rPr>
-          <w:rFonts w:ascii="Arial" w:hAnsi="Arial" w:cs="Arial"/>
-          <w:sz w:val="18"/>
-          <w:szCs w:val="18"/>
-          <w:lang w:val="es-CO"/>
+          <w:lang w:val="es-ES_tradnl"/>
+        </w:rPr>
+      </w:pPr>
+      <w:r>
+        <w:rPr>
+          <w:rFonts w:ascii="Arial" w:hAnsi="Arial" w:cs="Arial"/>
+          <w:sz w:val="18"/>
+          <w:szCs w:val="18"/>
+          <w:lang w:val="es-ES_tradnl"/>
         </w:rPr>
         <w:t>¿Qué es el fique o el algodón?</w:t>
       </w:r>
@@ -2347,37 +2257,17 @@
           <w:rFonts w:ascii="Arial" w:hAnsi="Arial" w:cs="Arial"/>
           <w:sz w:val="18"/>
           <w:szCs w:val="18"/>
-          <w:lang w:val="es-CO"/>
-        </w:rPr>
-      </w:pPr>
-      <w:r>
-        <w:rPr>
-          <w:rFonts w:ascii="Arial" w:hAnsi="Arial" w:cs="Arial"/>
-          <w:sz w:val="18"/>
-          <w:szCs w:val="18"/>
-          <w:lang w:val="es-CO"/>
-        </w:rPr>
-        <w:t xml:space="preserve">¿Qué son los páramos y de dónde </w:t>
-      </w:r>
-      <w:proofErr w:type="spellStart"/>
-      <w:r>
-        <w:rPr>
-          <w:rFonts w:ascii="Arial" w:hAnsi="Arial" w:cs="Arial"/>
-          <w:sz w:val="18"/>
-          <w:szCs w:val="18"/>
-          <w:lang w:val="es-CO"/>
-        </w:rPr>
-        <w:t>el</w:t>
-      </w:r>
-      <w:proofErr w:type="spellEnd"/>
-      <w:r>
-        <w:rPr>
-          <w:rFonts w:ascii="Arial" w:hAnsi="Arial" w:cs="Arial"/>
-          <w:sz w:val="18"/>
-          <w:szCs w:val="18"/>
-          <w:lang w:val="es-CO"/>
-        </w:rPr>
-        <w:t xml:space="preserve"> viene el agua que consumimos en nuestra ciudad?</w:t>
+          <w:lang w:val="es-ES_tradnl"/>
+        </w:rPr>
+      </w:pPr>
+      <w:r>
+        <w:rPr>
+          <w:rFonts w:ascii="Arial" w:hAnsi="Arial" w:cs="Arial"/>
+          <w:sz w:val="18"/>
+          <w:szCs w:val="18"/>
+          <w:lang w:val="es-ES_tradnl"/>
+        </w:rPr>
+        <w:t>¿Qué son los páramos y de dónde viene el agua que consumimos en nuestra ciudad?</w:t>
       </w:r>
     </w:p>
     <w:p>
@@ -2387,15 +2277,15 @@
           <w:rFonts w:ascii="Arial" w:hAnsi="Arial" w:cs="Arial"/>
           <w:sz w:val="18"/>
           <w:szCs w:val="18"/>
-          <w:lang w:val="es-CO"/>
-        </w:rPr>
-      </w:pPr>
-      <w:r>
-        <w:rPr>
-          <w:rFonts w:ascii="Arial" w:hAnsi="Arial" w:cs="Arial"/>
-          <w:sz w:val="18"/>
-          <w:szCs w:val="18"/>
-          <w:lang w:val="es-CO"/>
+          <w:lang w:val="es-ES_tradnl"/>
+        </w:rPr>
+      </w:pPr>
+      <w:r>
+        <w:rPr>
+          <w:rFonts w:ascii="Arial" w:hAnsi="Arial" w:cs="Arial"/>
+          <w:sz w:val="18"/>
+          <w:szCs w:val="18"/>
+          <w:lang w:val="es-ES_tradnl"/>
         </w:rPr>
         <w:t xml:space="preserve"> </w:t>
       </w:r>
@@ -2407,7 +2297,7 @@
           <w:b/>
           <w:sz w:val="18"/>
           <w:szCs w:val="18"/>
-          <w:lang w:val="es-CO"/>
+          <w:lang w:val="es-ES_tradnl"/>
         </w:rPr>
       </w:pPr>
       <w:r>
@@ -2416,7 +2306,7 @@
           <w:b/>
           <w:sz w:val="18"/>
           <w:szCs w:val="18"/>
-          <w:lang w:val="es-CO"/>
+          <w:lang w:val="es-ES_tradnl"/>
         </w:rPr>
         <w:t>Durante la presentación</w:t>
       </w:r>
@@ -2427,25 +2317,25 @@
           <w:rFonts w:ascii="Arial" w:hAnsi="Arial" w:cs="Arial"/>
           <w:sz w:val="18"/>
           <w:szCs w:val="18"/>
-          <w:lang w:val="es-CO"/>
-        </w:rPr>
-      </w:pPr>
-    </w:p>
-    <w:p>
-      <w:pPr>
-        <w:rPr>
-          <w:rFonts w:ascii="Arial" w:hAnsi="Arial" w:cs="Arial"/>
-          <w:sz w:val="18"/>
-          <w:szCs w:val="18"/>
-          <w:lang w:val="es-CO"/>
-        </w:rPr>
-      </w:pPr>
-      <w:r>
-        <w:rPr>
-          <w:rFonts w:ascii="Arial" w:hAnsi="Arial" w:cs="Arial"/>
-          <w:sz w:val="18"/>
-          <w:szCs w:val="18"/>
-          <w:lang w:val="es-CO"/>
+          <w:lang w:val="es-ES_tradnl"/>
+        </w:rPr>
+      </w:pPr>
+    </w:p>
+    <w:p>
+      <w:pPr>
+        <w:rPr>
+          <w:rFonts w:ascii="Arial" w:hAnsi="Arial" w:cs="Arial"/>
+          <w:sz w:val="18"/>
+          <w:szCs w:val="18"/>
+          <w:lang w:val="es-ES_tradnl"/>
+        </w:rPr>
+      </w:pPr>
+      <w:r>
+        <w:rPr>
+          <w:rFonts w:ascii="Arial" w:hAnsi="Arial" w:cs="Arial"/>
+          <w:sz w:val="18"/>
+          <w:szCs w:val="18"/>
+          <w:lang w:val="es-ES_tradnl"/>
         </w:rPr>
         <w:t xml:space="preserve">Deténgase en cada imagen y complemente esa imagen con otros ejemplos similares relacionados con los diferentes beneficios de la flora al ser humano. </w:t>
       </w:r>
@@ -2456,25 +2346,25 @@
           <w:rFonts w:ascii="Arial" w:hAnsi="Arial" w:cs="Arial"/>
           <w:sz w:val="18"/>
           <w:szCs w:val="18"/>
-          <w:lang w:val="es-CO"/>
-        </w:rPr>
-      </w:pPr>
-    </w:p>
-    <w:p>
-      <w:pPr>
-        <w:rPr>
-          <w:rFonts w:ascii="Arial" w:hAnsi="Arial" w:cs="Arial"/>
-          <w:sz w:val="18"/>
-          <w:szCs w:val="18"/>
-          <w:lang w:val="es-CO"/>
-        </w:rPr>
-      </w:pPr>
-      <w:r>
-        <w:rPr>
-          <w:rFonts w:ascii="Arial" w:hAnsi="Arial" w:cs="Arial"/>
-          <w:sz w:val="18"/>
-          <w:szCs w:val="18"/>
-          <w:lang w:val="es-CO"/>
+          <w:lang w:val="es-ES_tradnl"/>
+        </w:rPr>
+      </w:pPr>
+    </w:p>
+    <w:p>
+      <w:pPr>
+        <w:rPr>
+          <w:rFonts w:ascii="Arial" w:hAnsi="Arial" w:cs="Arial"/>
+          <w:sz w:val="18"/>
+          <w:szCs w:val="18"/>
+          <w:lang w:val="es-ES_tradnl"/>
+        </w:rPr>
+      </w:pPr>
+      <w:r>
+        <w:rPr>
+          <w:rFonts w:ascii="Arial" w:hAnsi="Arial" w:cs="Arial"/>
+          <w:sz w:val="18"/>
+          <w:szCs w:val="18"/>
+          <w:lang w:val="es-ES_tradnl"/>
         </w:rPr>
         <w:t>Puede destacar:</w:t>
       </w:r>
@@ -2485,25 +2375,25 @@
           <w:rFonts w:ascii="Arial" w:hAnsi="Arial" w:cs="Arial"/>
           <w:sz w:val="18"/>
           <w:szCs w:val="18"/>
-          <w:lang w:val="es-CO"/>
-        </w:rPr>
-      </w:pPr>
-    </w:p>
-    <w:p>
-      <w:pPr>
-        <w:rPr>
-          <w:rFonts w:ascii="Arial" w:hAnsi="Arial" w:cs="Arial"/>
-          <w:sz w:val="18"/>
-          <w:szCs w:val="18"/>
-          <w:lang w:val="es-CO"/>
-        </w:rPr>
-      </w:pPr>
-      <w:r>
-        <w:rPr>
-          <w:rFonts w:ascii="Arial" w:hAnsi="Arial" w:cs="Arial"/>
-          <w:sz w:val="18"/>
-          <w:szCs w:val="18"/>
-          <w:lang w:val="es-CO"/>
+          <w:lang w:val="es-ES_tradnl"/>
+        </w:rPr>
+      </w:pPr>
+    </w:p>
+    <w:p>
+      <w:pPr>
+        <w:rPr>
+          <w:rFonts w:ascii="Arial" w:hAnsi="Arial" w:cs="Arial"/>
+          <w:sz w:val="18"/>
+          <w:szCs w:val="18"/>
+          <w:lang w:val="es-ES_tradnl"/>
+        </w:rPr>
+      </w:pPr>
+      <w:r>
+        <w:rPr>
+          <w:rFonts w:ascii="Arial" w:hAnsi="Arial" w:cs="Arial"/>
+          <w:sz w:val="18"/>
+          <w:szCs w:val="18"/>
+          <w:lang w:val="es-ES_tradnl"/>
         </w:rPr>
         <w:t xml:space="preserve">El uso de recursos provenientes de la flora por parte del niño en su vida cotidiana. </w:t>
       </w:r>
@@ -2514,7 +2404,7 @@
           <w:rFonts w:ascii="Arial" w:hAnsi="Arial" w:cs="Arial"/>
           <w:sz w:val="18"/>
           <w:szCs w:val="18"/>
-          <w:lang w:val="es-CO"/>
+          <w:lang w:val="es-ES_tradnl"/>
         </w:rPr>
       </w:pPr>
     </w:p>
@@ -2525,7 +2415,7 @@
           <w:b/>
           <w:sz w:val="18"/>
           <w:szCs w:val="18"/>
-          <w:lang w:val="es-CO"/>
+          <w:lang w:val="es-ES_tradnl"/>
         </w:rPr>
       </w:pPr>
       <w:r>
@@ -2534,7 +2424,7 @@
           <w:b/>
           <w:sz w:val="18"/>
           <w:szCs w:val="18"/>
-          <w:lang w:val="es-CO"/>
+          <w:lang w:val="es-ES_tradnl"/>
         </w:rPr>
         <w:lastRenderedPageBreak/>
         <w:t>Después de la presentación</w:t>
@@ -2546,27 +2436,27 @@
           <w:rFonts w:ascii="Arial" w:hAnsi="Arial" w:cs="Arial"/>
           <w:sz w:val="18"/>
           <w:szCs w:val="18"/>
-          <w:lang w:val="es-CO"/>
-        </w:rPr>
-      </w:pPr>
-    </w:p>
-    <w:p>
-      <w:pPr>
-        <w:rPr>
-          <w:rFonts w:ascii="Arial" w:hAnsi="Arial" w:cs="Arial"/>
-          <w:sz w:val="18"/>
-          <w:szCs w:val="18"/>
-          <w:lang w:val="es-CO"/>
-        </w:rPr>
-      </w:pPr>
-      <w:r>
-        <w:rPr>
-          <w:rFonts w:ascii="Arial" w:hAnsi="Arial" w:cs="Arial"/>
-          <w:sz w:val="18"/>
-          <w:szCs w:val="18"/>
-          <w:lang w:val="es-CO"/>
-        </w:rPr>
-        <w:t>Investigue con sus alumnos acerca de los usos de algunas especies vegetales útiles propias de la región en la que habitan. Proponga a los niños la elaboración de un álbum con las especies investigadas. En cada hoja del álbum deberá aparecer un dibujo de la planta, su nombre común, su nombre científico y sus usos más comunes.</w:t>
+          <w:lang w:val="es-ES_tradnl"/>
+        </w:rPr>
+      </w:pPr>
+    </w:p>
+    <w:p>
+      <w:pPr>
+        <w:rPr>
+          <w:rFonts w:ascii="Arial" w:hAnsi="Arial" w:cs="Arial"/>
+          <w:sz w:val="18"/>
+          <w:szCs w:val="18"/>
+          <w:lang w:val="es-ES_tradnl"/>
+        </w:rPr>
+      </w:pPr>
+      <w:r>
+        <w:rPr>
+          <w:rFonts w:ascii="Arial" w:hAnsi="Arial" w:cs="Arial"/>
+          <w:sz w:val="18"/>
+          <w:szCs w:val="18"/>
+          <w:lang w:val="es-ES_tradnl"/>
+        </w:rPr>
+        <w:t>Investigue con sus alumnos acerca de los usos de algunas especies vegetales útiles propias de la región en la que habitan. Proponga a los niños la elaboración de un álbum con las especies investigadas. En cada hoja del álbum deberá aparecer un dibujo de la planta, su nombre común y sus usos más comunes.</w:t>
       </w:r>
     </w:p>
     <w:p>
@@ -2618,7 +2508,7 @@
           <w:b/>
           <w:sz w:val="18"/>
           <w:szCs w:val="18"/>
-          <w:lang w:val="es-CO"/>
+          <w:lang w:val="es-ES_tradnl"/>
         </w:rPr>
       </w:pPr>
       <w:r>
@@ -2627,7 +2517,7 @@
           <w:b/>
           <w:sz w:val="18"/>
           <w:szCs w:val="18"/>
-          <w:lang w:val="es-CO"/>
+          <w:lang w:val="es-ES_tradnl"/>
         </w:rPr>
         <w:t>Los beneficios de la flora.</w:t>
       </w:r>
@@ -2638,25 +2528,25 @@
           <w:rFonts w:ascii="Arial" w:hAnsi="Arial" w:cs="Arial"/>
           <w:sz w:val="18"/>
           <w:szCs w:val="18"/>
-          <w:lang w:val="es-CO"/>
-        </w:rPr>
-      </w:pPr>
-    </w:p>
-    <w:p>
-      <w:pPr>
-        <w:rPr>
-          <w:rFonts w:ascii="Arial" w:hAnsi="Arial" w:cs="Arial"/>
-          <w:sz w:val="18"/>
-          <w:szCs w:val="18"/>
-          <w:lang w:val="es-CO"/>
-        </w:rPr>
-      </w:pPr>
-      <w:r>
-        <w:rPr>
-          <w:rFonts w:ascii="Arial" w:hAnsi="Arial" w:cs="Arial"/>
-          <w:sz w:val="18"/>
-          <w:szCs w:val="18"/>
-          <w:lang w:val="es-CO"/>
+          <w:lang w:val="es-ES_tradnl"/>
+        </w:rPr>
+      </w:pPr>
+    </w:p>
+    <w:p>
+      <w:pPr>
+        <w:rPr>
+          <w:rFonts w:ascii="Arial" w:hAnsi="Arial" w:cs="Arial"/>
+          <w:sz w:val="18"/>
+          <w:szCs w:val="18"/>
+          <w:lang w:val="es-ES_tradnl"/>
+        </w:rPr>
+      </w:pPr>
+      <w:r>
+        <w:rPr>
+          <w:rFonts w:ascii="Arial" w:hAnsi="Arial" w:cs="Arial"/>
+          <w:sz w:val="18"/>
+          <w:szCs w:val="18"/>
+          <w:lang w:val="es-ES_tradnl"/>
         </w:rPr>
         <w:t>Desde tiempos muy antiguos la flora ha servido al ser humano y a otros seres vivos como fuente de recursos. Los beneficios más importantes que presta la flora al ser humano son los siguientes:</w:t>
       </w:r>
@@ -2667,7 +2557,7 @@
           <w:rFonts w:ascii="Arial" w:hAnsi="Arial" w:cs="Arial"/>
           <w:sz w:val="18"/>
           <w:szCs w:val="18"/>
-          <w:lang w:val="es-CO"/>
+          <w:lang w:val="es-ES_tradnl"/>
         </w:rPr>
       </w:pPr>
     </w:p>
@@ -2684,59 +2574,19 @@
           <w:b/>
           <w:sz w:val="18"/>
           <w:szCs w:val="18"/>
-        </w:rPr>
-      </w:pPr>
-      <w:proofErr w:type="spellStart"/>
+          <w:lang w:val="es-ES_tradnl"/>
+        </w:rPr>
+      </w:pPr>
       <w:r>
         <w:rPr>
           <w:rFonts w:ascii="Arial" w:hAnsi="Arial" w:cs="Arial"/>
           <w:b/>
           <w:sz w:val="18"/>
           <w:szCs w:val="18"/>
-        </w:rPr>
-        <w:t>Es</w:t>
-      </w:r>
-      <w:proofErr w:type="spellEnd"/>
-      <w:r>
-        <w:rPr>
-          <w:rFonts w:ascii="Arial" w:hAnsi="Arial" w:cs="Arial"/>
-          <w:b/>
-          <w:sz w:val="18"/>
-          <w:szCs w:val="18"/>
-        </w:rPr>
-        <w:t xml:space="preserve"> </w:t>
-      </w:r>
-      <w:proofErr w:type="spellStart"/>
-      <w:r>
-        <w:rPr>
-          <w:rFonts w:ascii="Arial" w:hAnsi="Arial" w:cs="Arial"/>
-          <w:b/>
-          <w:sz w:val="18"/>
-          <w:szCs w:val="18"/>
-        </w:rPr>
-        <w:t>fuente</w:t>
-      </w:r>
-      <w:proofErr w:type="spellEnd"/>
-      <w:r>
-        <w:rPr>
-          <w:rFonts w:ascii="Arial" w:hAnsi="Arial" w:cs="Arial"/>
-          <w:b/>
-          <w:sz w:val="18"/>
-          <w:szCs w:val="18"/>
-        </w:rPr>
-        <w:t xml:space="preserve"> de </w:t>
-      </w:r>
-      <w:proofErr w:type="spellStart"/>
-      <w:r>
-        <w:rPr>
-          <w:rFonts w:ascii="Arial" w:hAnsi="Arial" w:cs="Arial"/>
-          <w:b/>
-          <w:sz w:val="18"/>
-          <w:szCs w:val="18"/>
-        </w:rPr>
-        <w:t>madera</w:t>
-      </w:r>
-      <w:proofErr w:type="spellEnd"/>
+          <w:lang w:val="es-ES_tradnl"/>
+        </w:rPr>
+        <w:t>Es fuente de madera</w:t>
+      </w:r>
     </w:p>
     <w:p>
       <w:pPr>
@@ -2745,6 +2595,7 @@
           <w:rFonts w:ascii="Arial" w:hAnsi="Arial" w:cs="Arial"/>
           <w:sz w:val="18"/>
           <w:szCs w:val="18"/>
+          <w:lang w:val="es-ES_tradnl"/>
         </w:rPr>
       </w:pPr>
     </w:p>
@@ -2755,134 +2606,26 @@
           <w:rFonts w:ascii="Arial" w:hAnsi="Arial" w:cs="Arial"/>
           <w:sz w:val="18"/>
           <w:szCs w:val="18"/>
-        </w:rPr>
-      </w:pPr>
-      <w:r>
-        <w:rPr>
-          <w:rFonts w:ascii="Arial" w:hAnsi="Arial" w:cs="Arial"/>
-          <w:sz w:val="18"/>
-          <w:szCs w:val="18"/>
-          <w:lang w:val="es-CO"/>
-        </w:rPr>
-        <w:t xml:space="preserve">La madera ha sido usada por el hombre para producir fuego y calor. </w:t>
-      </w:r>
-      <w:proofErr w:type="spellStart"/>
-      <w:r>
-        <w:rPr>
-          <w:rFonts w:ascii="Arial" w:hAnsi="Arial" w:cs="Arial"/>
-          <w:sz w:val="18"/>
-          <w:szCs w:val="18"/>
-        </w:rPr>
-        <w:t>También</w:t>
-      </w:r>
-      <w:proofErr w:type="spellEnd"/>
-      <w:r>
-        <w:rPr>
-          <w:rFonts w:ascii="Arial" w:hAnsi="Arial" w:cs="Arial"/>
-          <w:sz w:val="18"/>
-          <w:szCs w:val="18"/>
-        </w:rPr>
-        <w:t xml:space="preserve"> </w:t>
-      </w:r>
-      <w:proofErr w:type="spellStart"/>
-      <w:r>
-        <w:rPr>
-          <w:rFonts w:ascii="Arial" w:hAnsi="Arial" w:cs="Arial"/>
-          <w:sz w:val="18"/>
-          <w:szCs w:val="18"/>
-        </w:rPr>
-        <w:t>para</w:t>
-      </w:r>
-      <w:proofErr w:type="spellEnd"/>
-      <w:r>
-        <w:rPr>
-          <w:rFonts w:ascii="Arial" w:hAnsi="Arial" w:cs="Arial"/>
-          <w:sz w:val="18"/>
-          <w:szCs w:val="18"/>
-        </w:rPr>
-        <w:t xml:space="preserve"> </w:t>
-      </w:r>
-      <w:proofErr w:type="spellStart"/>
-      <w:proofErr w:type="gramStart"/>
-      <w:r>
-        <w:rPr>
-          <w:rFonts w:ascii="Arial" w:hAnsi="Arial" w:cs="Arial"/>
-          <w:sz w:val="18"/>
-          <w:szCs w:val="18"/>
-        </w:rPr>
-        <w:t>construir</w:t>
-      </w:r>
-      <w:proofErr w:type="spellEnd"/>
-      <w:r>
-        <w:rPr>
-          <w:rFonts w:ascii="Arial" w:hAnsi="Arial" w:cs="Arial"/>
-          <w:sz w:val="18"/>
-          <w:szCs w:val="18"/>
-        </w:rPr>
-        <w:t xml:space="preserve">  </w:t>
-      </w:r>
-      <w:proofErr w:type="spellStart"/>
-      <w:r>
-        <w:rPr>
-          <w:rFonts w:ascii="Arial" w:hAnsi="Arial" w:cs="Arial"/>
-          <w:sz w:val="18"/>
-          <w:szCs w:val="18"/>
-        </w:rPr>
-        <w:t>viviendas</w:t>
-      </w:r>
-      <w:proofErr w:type="spellEnd"/>
-      <w:proofErr w:type="gramEnd"/>
-      <w:r>
-        <w:rPr>
-          <w:rFonts w:ascii="Arial" w:hAnsi="Arial" w:cs="Arial"/>
-          <w:sz w:val="18"/>
-          <w:szCs w:val="18"/>
-        </w:rPr>
-        <w:t xml:space="preserve"> y </w:t>
-      </w:r>
-      <w:proofErr w:type="spellStart"/>
-      <w:r>
-        <w:rPr>
-          <w:rFonts w:ascii="Arial" w:hAnsi="Arial" w:cs="Arial"/>
-          <w:sz w:val="18"/>
-          <w:szCs w:val="18"/>
-        </w:rPr>
-        <w:t>elaborar</w:t>
-      </w:r>
-      <w:proofErr w:type="spellEnd"/>
-      <w:r>
-        <w:rPr>
-          <w:rFonts w:ascii="Arial" w:hAnsi="Arial" w:cs="Arial"/>
-          <w:sz w:val="18"/>
-          <w:szCs w:val="18"/>
-        </w:rPr>
-        <w:t xml:space="preserve"> </w:t>
-      </w:r>
-      <w:proofErr w:type="spellStart"/>
-      <w:r>
-        <w:rPr>
-          <w:rFonts w:ascii="Arial" w:hAnsi="Arial" w:cs="Arial"/>
-          <w:sz w:val="18"/>
-          <w:szCs w:val="18"/>
-        </w:rPr>
-        <w:t>herramientas</w:t>
-      </w:r>
-      <w:proofErr w:type="spellEnd"/>
-      <w:r>
-        <w:rPr>
-          <w:rFonts w:ascii="Arial" w:hAnsi="Arial" w:cs="Arial"/>
-          <w:sz w:val="18"/>
-          <w:szCs w:val="18"/>
-        </w:rPr>
-        <w:t xml:space="preserve">. </w:t>
-      </w:r>
-    </w:p>
-    <w:p>
-      <w:pPr>
-        <w:rPr>
-          <w:rFonts w:ascii="Arial" w:hAnsi="Arial" w:cs="Arial"/>
-          <w:sz w:val="18"/>
-          <w:szCs w:val="18"/>
+          <w:lang w:val="es-ES_tradnl"/>
+        </w:rPr>
+      </w:pPr>
+      <w:r>
+        <w:rPr>
+          <w:rFonts w:ascii="Arial" w:hAnsi="Arial" w:cs="Arial"/>
+          <w:sz w:val="18"/>
+          <w:szCs w:val="18"/>
+          <w:lang w:val="es-ES_tradnl"/>
+        </w:rPr>
+        <w:t xml:space="preserve">La madera ha sido usada por el hombre para producir fuego y calor. También para construir  viviendas y elaborar herramientas. </w:t>
+      </w:r>
+    </w:p>
+    <w:p>
+      <w:pPr>
+        <w:rPr>
+          <w:rFonts w:ascii="Arial" w:hAnsi="Arial" w:cs="Arial"/>
+          <w:sz w:val="18"/>
+          <w:szCs w:val="18"/>
+          <w:lang w:val="es-ES_tradnl"/>
         </w:rPr>
       </w:pPr>
     </w:p>
@@ -2899,7 +2642,7 @@
           <w:b/>
           <w:sz w:val="18"/>
           <w:szCs w:val="18"/>
-          <w:lang w:val="es-CO"/>
+          <w:lang w:val="es-ES_tradnl"/>
         </w:rPr>
       </w:pPr>
       <w:r>
@@ -2908,7 +2651,7 @@
           <w:b/>
           <w:sz w:val="18"/>
           <w:szCs w:val="18"/>
-          <w:lang w:val="es-CO"/>
+          <w:lang w:val="es-ES_tradnl"/>
         </w:rPr>
         <w:t>Es fuente de sustancias químicas.</w:t>
       </w:r>
@@ -2919,7 +2662,7 @@
           <w:rFonts w:ascii="Arial" w:hAnsi="Arial" w:cs="Arial"/>
           <w:sz w:val="18"/>
           <w:szCs w:val="18"/>
-          <w:lang w:val="es-CO"/>
+          <w:lang w:val="es-ES_tradnl"/>
         </w:rPr>
       </w:pPr>
     </w:p>
@@ -2930,15 +2673,15 @@
           <w:rFonts w:ascii="Arial" w:hAnsi="Arial" w:cs="Arial"/>
           <w:sz w:val="18"/>
           <w:szCs w:val="18"/>
-          <w:lang w:val="es-CO"/>
-        </w:rPr>
-      </w:pPr>
-      <w:r>
-        <w:rPr>
-          <w:rFonts w:ascii="Arial" w:hAnsi="Arial" w:cs="Arial"/>
-          <w:sz w:val="18"/>
-          <w:szCs w:val="18"/>
-          <w:lang w:val="es-CO"/>
+          <w:lang w:val="es-ES_tradnl"/>
+        </w:rPr>
+      </w:pPr>
+      <w:r>
+        <w:rPr>
+          <w:rFonts w:ascii="Arial" w:hAnsi="Arial" w:cs="Arial"/>
+          <w:sz w:val="18"/>
+          <w:szCs w:val="18"/>
+          <w:lang w:val="es-ES_tradnl"/>
         </w:rPr>
         <w:t xml:space="preserve">Las  especies vegetales que constituyen la flora contienen sustancias químicas. Algunas de las cuales se utilizan en la elaboración de medicinas, perfumes y otros productos. </w:t>
       </w:r>
@@ -2950,7 +2693,7 @@
           <w:rFonts w:ascii="Arial" w:hAnsi="Arial" w:cs="Arial"/>
           <w:sz w:val="18"/>
           <w:szCs w:val="18"/>
-          <w:lang w:val="es-CO"/>
+          <w:lang w:val="es-ES_tradnl"/>
         </w:rPr>
       </w:pPr>
     </w:p>
@@ -2966,7 +2709,7 @@
           <w:rFonts w:ascii="Arial" w:hAnsi="Arial" w:cs="Arial"/>
           <w:sz w:val="18"/>
           <w:szCs w:val="18"/>
-          <w:lang w:val="es-CO"/>
+          <w:lang w:val="es-ES_tradnl"/>
         </w:rPr>
       </w:pPr>
       <w:r>
@@ -2975,7 +2718,7 @@
           <w:b/>
           <w:sz w:val="18"/>
           <w:szCs w:val="18"/>
-          <w:lang w:val="es-CO"/>
+          <w:lang w:val="es-ES_tradnl"/>
         </w:rPr>
         <w:t>Es fuente de sustancias fibras.</w:t>
       </w:r>
@@ -2987,7 +2730,7 @@
           <w:rFonts w:ascii="Arial" w:hAnsi="Arial" w:cs="Arial"/>
           <w:sz w:val="18"/>
           <w:szCs w:val="18"/>
-          <w:lang w:val="es-CO"/>
+          <w:lang w:val="es-ES_tradnl"/>
         </w:rPr>
       </w:pPr>
     </w:p>
@@ -2998,17 +2741,26 @@
           <w:rFonts w:ascii="Arial" w:hAnsi="Arial" w:cs="Arial"/>
           <w:sz w:val="18"/>
           <w:szCs w:val="18"/>
-          <w:lang w:val="es-CO"/>
-        </w:rPr>
-      </w:pPr>
-      <w:r>
-        <w:rPr>
-          <w:rFonts w:ascii="Arial" w:hAnsi="Arial" w:cs="Arial"/>
-          <w:sz w:val="18"/>
-          <w:szCs w:val="18"/>
-          <w:lang w:val="es-CO"/>
-        </w:rPr>
-        <w:t>Muchas especies de la flora nos proporcionan fibras con las cuales elaboramos hilos y tejidos.</w:t>
+          <w:lang w:val="es-ES_tradnl"/>
+        </w:rPr>
+      </w:pPr>
+      <w:r>
+        <w:rPr>
+          <w:rFonts w:ascii="Arial" w:hAnsi="Arial" w:cs="Arial"/>
+          <w:sz w:val="18"/>
+          <w:szCs w:val="18"/>
+          <w:lang w:val="es-ES_tradnl"/>
+        </w:rPr>
+        <w:t>Muchas especies de la flora nos proporcionan fibras con las cu</w:t>
+      </w:r>
+      <w:r>
+        <w:rPr>
+          <w:rFonts w:ascii="Arial" w:hAnsi="Arial" w:cs="Arial"/>
+          <w:sz w:val="18"/>
+          <w:szCs w:val="18"/>
+          <w:lang w:val="es-ES_tradnl"/>
+        </w:rPr>
+        <w:t>ales elaboramos hilos y tejidos; por ejemplo el algodón.</w:t>
       </w:r>
     </w:p>
     <w:p>
@@ -3018,7 +2770,7 @@
           <w:rFonts w:ascii="Arial" w:hAnsi="Arial" w:cs="Arial"/>
           <w:sz w:val="18"/>
           <w:szCs w:val="18"/>
-          <w:lang w:val="es-CO"/>
+          <w:lang w:val="es-ES_tradnl"/>
         </w:rPr>
       </w:pPr>
     </w:p>
@@ -3034,7 +2786,7 @@
           <w:rFonts w:ascii="Arial" w:hAnsi="Arial" w:cs="Arial"/>
           <w:sz w:val="18"/>
           <w:szCs w:val="18"/>
-          <w:lang w:val="es-CO"/>
+          <w:lang w:val="es-ES_tradnl"/>
         </w:rPr>
       </w:pPr>
       <w:r>
@@ -3043,7 +2795,7 @@
           <w:b/>
           <w:sz w:val="18"/>
           <w:szCs w:val="18"/>
-          <w:lang w:val="es-CO"/>
+          <w:lang w:val="es-ES_tradnl"/>
         </w:rPr>
         <w:t>Es fuente de sustancias oxígeno.</w:t>
       </w:r>
@@ -3055,7 +2807,7 @@
           <w:rFonts w:ascii="Arial" w:hAnsi="Arial" w:cs="Arial"/>
           <w:sz w:val="18"/>
           <w:szCs w:val="18"/>
-          <w:lang w:val="es-CO"/>
+          <w:lang w:val="es-ES_tradnl"/>
         </w:rPr>
       </w:pPr>
     </w:p>
@@ -3066,15 +2818,15 @@
           <w:rFonts w:ascii="Arial" w:hAnsi="Arial" w:cs="Arial"/>
           <w:sz w:val="18"/>
           <w:szCs w:val="18"/>
-          <w:lang w:val="es-CO"/>
-        </w:rPr>
-      </w:pPr>
-      <w:r>
-        <w:rPr>
-          <w:rFonts w:ascii="Arial" w:hAnsi="Arial" w:cs="Arial"/>
-          <w:sz w:val="18"/>
-          <w:szCs w:val="18"/>
-          <w:lang w:val="es-CO"/>
+          <w:lang w:val="es-ES_tradnl"/>
+        </w:rPr>
+      </w:pPr>
+      <w:r>
+        <w:rPr>
+          <w:rFonts w:ascii="Arial" w:hAnsi="Arial" w:cs="Arial"/>
+          <w:sz w:val="18"/>
+          <w:szCs w:val="18"/>
+          <w:lang w:val="es-ES_tradnl"/>
         </w:rPr>
         <w:t xml:space="preserve">Gracias a la fotosíntesis la flora suministra a la atmósfera enormes cantidades de oxígeno. </w:t>
       </w:r>
@@ -3086,7 +2838,7 @@
           <w:rFonts w:ascii="Arial" w:hAnsi="Arial" w:cs="Arial"/>
           <w:sz w:val="18"/>
           <w:szCs w:val="18"/>
-          <w:lang w:val="es-CO"/>
+          <w:lang w:val="es-ES_tradnl"/>
         </w:rPr>
       </w:pPr>
     </w:p>
@@ -3102,165 +2854,118 @@
           <w:rFonts w:ascii="Arial" w:hAnsi="Arial" w:cs="Arial"/>
           <w:sz w:val="18"/>
           <w:szCs w:val="18"/>
-        </w:rPr>
-      </w:pPr>
+          <w:lang w:val="es-ES_tradnl"/>
+        </w:rPr>
+      </w:pPr>
+      <w:r>
+        <w:rPr>
+          <w:rFonts w:ascii="Arial" w:hAnsi="Arial" w:cs="Arial"/>
+          <w:b/>
+          <w:sz w:val="18"/>
+          <w:szCs w:val="18"/>
+          <w:lang w:val="es-ES_tradnl"/>
+        </w:rPr>
+        <w:t>Es fuente de agua.</w:t>
+      </w:r>
+    </w:p>
+    <w:p>
+      <w:pPr>
+        <w:ind w:left="708"/>
+        <w:rPr>
+          <w:rFonts w:ascii="Arial" w:hAnsi="Arial" w:cs="Arial"/>
+          <w:sz w:val="18"/>
+          <w:szCs w:val="18"/>
+          <w:lang w:val="es-ES_tradnl"/>
+        </w:rPr>
+      </w:pPr>
+    </w:p>
+    <w:p>
+      <w:pPr>
+        <w:ind w:left="708"/>
+        <w:rPr>
+          <w:rFonts w:ascii="Arial" w:hAnsi="Arial" w:cs="Arial"/>
+          <w:sz w:val="18"/>
+          <w:szCs w:val="18"/>
+          <w:lang w:val="es-ES_tradnl"/>
+        </w:rPr>
+      </w:pPr>
+      <w:r>
+        <w:rPr>
+          <w:rFonts w:ascii="Arial" w:hAnsi="Arial" w:cs="Arial"/>
+          <w:sz w:val="18"/>
+          <w:szCs w:val="18"/>
+          <w:lang w:val="es-ES_tradnl"/>
+        </w:rPr>
+        <w:t>Los ambientes con abundante vegetación retienen y almacenan grandes cantidades de agua.</w:t>
+      </w:r>
+    </w:p>
+    <w:p>
+      <w:pPr>
+        <w:ind w:left="708"/>
+        <w:rPr>
+          <w:rFonts w:ascii="Arial" w:hAnsi="Arial" w:cs="Arial"/>
+          <w:sz w:val="18"/>
+          <w:szCs w:val="18"/>
+          <w:lang w:val="es-ES_tradnl"/>
+        </w:rPr>
+      </w:pPr>
+    </w:p>
+    <w:p>
+      <w:pPr>
+        <w:rPr>
+          <w:rFonts w:ascii="Arial" w:hAnsi="Arial"/>
+          <w:sz w:val="18"/>
+          <w:szCs w:val="18"/>
+          <w:lang w:val="es-ES_tradnl"/>
+        </w:rPr>
+      </w:pPr>
+      <w:r>
+        <w:rPr>
+          <w:rFonts w:ascii="Arial" w:eastAsia="Times New Roman" w:hAnsi="Arial" w:cs="Arial"/>
+          <w:sz w:val="18"/>
+          <w:szCs w:val="18"/>
+          <w:lang w:val="es-ES_tradnl" w:eastAsia="es-CO"/>
+        </w:rPr>
+        <w:t xml:space="preserve">Los jardines botánicos son lugares en los que se pueden ver diferentes especies de la flora de un país. Allí también se conservan esas especies. Puedes conocer el Jardín Botánico de Bogotá, haciendo </w:t>
+      </w:r>
       <w:proofErr w:type="spellStart"/>
       <w:r>
         <w:rPr>
-          <w:rFonts w:ascii="Arial" w:hAnsi="Arial" w:cs="Arial"/>
-          <w:b/>
-          <w:sz w:val="18"/>
-          <w:szCs w:val="18"/>
-        </w:rPr>
-        <w:t>Es</w:t>
+          <w:rFonts w:ascii="Arial" w:eastAsia="Times New Roman" w:hAnsi="Arial" w:cs="Arial"/>
+          <w:sz w:val="18"/>
+          <w:szCs w:val="18"/>
+          <w:lang w:val="es-ES_tradnl" w:eastAsia="es-CO"/>
+        </w:rPr>
+        <w:t>click</w:t>
       </w:r>
       <w:proofErr w:type="spellEnd"/>
       <w:r>
         <w:rPr>
-          <w:rFonts w:ascii="Arial" w:hAnsi="Arial" w:cs="Arial"/>
-          <w:b/>
-          <w:sz w:val="18"/>
-          <w:szCs w:val="18"/>
+          <w:rFonts w:ascii="Arial" w:eastAsia="Times New Roman" w:hAnsi="Arial" w:cs="Arial"/>
+          <w:sz w:val="18"/>
+          <w:szCs w:val="18"/>
+          <w:lang w:val="es-ES_tradnl" w:eastAsia="es-CO"/>
+        </w:rPr>
+        <w:t xml:space="preserve"> en este </w:t>
+      </w:r>
+      <w:r>
+        <w:rPr>
+          <w:rFonts w:ascii="Arial" w:eastAsia="Times New Roman" w:hAnsi="Arial" w:cs="Arial"/>
+          <w:i/>
+          <w:sz w:val="18"/>
+          <w:szCs w:val="18"/>
+          <w:lang w:val="es-ES_tradnl" w:eastAsia="es-CO"/>
+        </w:rPr>
+        <w:t>link</w:t>
+      </w:r>
+      <w:r>
+        <w:rPr>
+          <w:rFonts w:ascii="Arial" w:eastAsia="Times New Roman" w:hAnsi="Arial" w:cs="Arial"/>
+          <w:sz w:val="18"/>
+          <w:szCs w:val="18"/>
+          <w:lang w:val="es-ES_tradnl" w:eastAsia="es-CO"/>
         </w:rPr>
         <w:t xml:space="preserve"> </w:t>
-      </w:r>
-      <w:proofErr w:type="spellStart"/>
-      <w:r>
-        <w:rPr>
-          <w:rFonts w:ascii="Arial" w:hAnsi="Arial" w:cs="Arial"/>
-          <w:b/>
-          <w:sz w:val="18"/>
-          <w:szCs w:val="18"/>
-        </w:rPr>
-        <w:t>fuente</w:t>
-      </w:r>
-      <w:proofErr w:type="spellEnd"/>
-      <w:r>
-        <w:rPr>
-          <w:rFonts w:ascii="Arial" w:hAnsi="Arial" w:cs="Arial"/>
-          <w:b/>
-          <w:sz w:val="18"/>
-          <w:szCs w:val="18"/>
-        </w:rPr>
-        <w:t xml:space="preserve"> de </w:t>
-      </w:r>
-      <w:proofErr w:type="spellStart"/>
-      <w:r>
-        <w:rPr>
-          <w:rFonts w:ascii="Arial" w:hAnsi="Arial" w:cs="Arial"/>
-          <w:b/>
-          <w:sz w:val="18"/>
-          <w:szCs w:val="18"/>
-        </w:rPr>
-        <w:t>agua</w:t>
-      </w:r>
-      <w:proofErr w:type="spellEnd"/>
-      <w:r>
-        <w:rPr>
-          <w:rFonts w:ascii="Arial" w:hAnsi="Arial" w:cs="Arial"/>
-          <w:b/>
-          <w:sz w:val="18"/>
-          <w:szCs w:val="18"/>
-        </w:rPr>
-        <w:t>.</w:t>
-      </w:r>
-    </w:p>
-    <w:p>
-      <w:pPr>
-        <w:ind w:left="708"/>
-        <w:rPr>
-          <w:rFonts w:ascii="Arial" w:hAnsi="Arial" w:cs="Arial"/>
-          <w:sz w:val="18"/>
-          <w:szCs w:val="18"/>
-        </w:rPr>
-      </w:pPr>
-    </w:p>
-    <w:p>
-      <w:pPr>
-        <w:ind w:left="708"/>
-        <w:rPr>
-          <w:rFonts w:ascii="Arial" w:hAnsi="Arial" w:cs="Arial"/>
-          <w:sz w:val="18"/>
-          <w:szCs w:val="18"/>
-          <w:lang w:val="es-CO"/>
-        </w:rPr>
-      </w:pPr>
-      <w:r>
-        <w:rPr>
-          <w:rFonts w:ascii="Arial" w:hAnsi="Arial" w:cs="Arial"/>
-          <w:sz w:val="18"/>
-          <w:szCs w:val="18"/>
-          <w:lang w:val="es-CO"/>
-        </w:rPr>
-        <w:t>Los ambientes con abundante vegetación retienen y almacenan grandes cantidades de agua.</w:t>
-      </w:r>
-    </w:p>
-    <w:p>
-      <w:pPr>
-        <w:ind w:left="708"/>
-        <w:rPr>
-          <w:rFonts w:ascii="Arial" w:hAnsi="Arial" w:cs="Arial"/>
-          <w:sz w:val="18"/>
-          <w:szCs w:val="18"/>
-          <w:lang w:val="es-CO"/>
-        </w:rPr>
-      </w:pPr>
-    </w:p>
-    <w:p>
-      <w:pPr>
-        <w:rPr>
-          <w:rFonts w:ascii="Arial" w:hAnsi="Arial"/>
-          <w:sz w:val="18"/>
-          <w:szCs w:val="18"/>
-          <w:lang w:val="es-ES_tradnl"/>
-        </w:rPr>
-      </w:pPr>
-      <w:r>
-        <w:rPr>
-          <w:rFonts w:ascii="Arial" w:eastAsia="Times New Roman" w:hAnsi="Arial" w:cs="Arial"/>
-          <w:sz w:val="18"/>
-          <w:szCs w:val="18"/>
-          <w:lang w:val="es-CO" w:eastAsia="es-CO"/>
-        </w:rPr>
-        <w:t>Los jardines botánicos son lugares en los que se pueden ver diferentes especies de la flora de un país. Allí también</w:t>
-      </w:r>
-      <w:r>
-        <w:rPr>
-          <w:rFonts w:ascii="Arial" w:eastAsia="Times New Roman" w:hAnsi="Arial" w:cs="Arial"/>
-          <w:sz w:val="18"/>
-          <w:szCs w:val="18"/>
-          <w:lang w:val="es-CO" w:eastAsia="es-CO"/>
-        </w:rPr>
-        <w:t xml:space="preserve"> </w:t>
-      </w:r>
-      <w:r>
-        <w:rPr>
-          <w:rFonts w:ascii="Arial" w:eastAsia="Times New Roman" w:hAnsi="Arial" w:cs="Arial"/>
-          <w:sz w:val="18"/>
-          <w:szCs w:val="18"/>
-          <w:lang w:val="es-CO" w:eastAsia="es-CO"/>
-        </w:rPr>
-        <w:t xml:space="preserve">se conservan esas especies. Puedes conocer el Jardín Botánico de Bogotá, haciendo </w:t>
-      </w:r>
-      <w:proofErr w:type="spellStart"/>
-      <w:r>
-        <w:rPr>
-          <w:rFonts w:ascii="Arial" w:eastAsia="Times New Roman" w:hAnsi="Arial" w:cs="Arial"/>
-          <w:sz w:val="18"/>
-          <w:szCs w:val="18"/>
-          <w:lang w:val="es-CO" w:eastAsia="es-CO"/>
-        </w:rPr>
-        <w:t>click</w:t>
-      </w:r>
-      <w:proofErr w:type="spellEnd"/>
-      <w:r>
-        <w:rPr>
-          <w:rFonts w:ascii="Arial" w:eastAsia="Times New Roman" w:hAnsi="Arial" w:cs="Arial"/>
-          <w:sz w:val="18"/>
-          <w:szCs w:val="18"/>
-          <w:lang w:val="es-CO" w:eastAsia="es-CO"/>
-        </w:rPr>
-        <w:t xml:space="preserve"> en este link </w:t>
       </w:r>
       <w:hyperlink r:id="rId6" w:history="1">
         <w:r>
@@ -3269,11 +2974,23 @@
             <w:rFonts w:ascii="Arial" w:eastAsia="Times New Roman" w:hAnsi="Arial" w:cs="Arial"/>
             <w:sz w:val="18"/>
             <w:szCs w:val="18"/>
-            <w:lang w:val="es-CO" w:eastAsia="es-CO"/>
+            <w:u w:val="none"/>
+            <w:lang w:val="es-ES_tradnl" w:eastAsia="es-CO"/>
           </w:rPr>
           <w:t>[VER]</w:t>
         </w:r>
       </w:hyperlink>
+      <w:r>
+        <w:rPr>
+          <w:rStyle w:val="Hipervnculo"/>
+          <w:rFonts w:ascii="Arial" w:eastAsia="Times New Roman" w:hAnsi="Arial" w:cs="Arial"/>
+          <w:sz w:val="18"/>
+          <w:szCs w:val="18"/>
+          <w:u w:val="none"/>
+          <w:lang w:val="es-ES_tradnl" w:eastAsia="es-CO"/>
+        </w:rPr>
+        <w:t>.</w:t>
+      </w:r>
     </w:p>
     <w:p>
       <w:pPr>
@@ -3491,7 +3208,7 @@
                 </w:pPr>
                 <w:r>
                   <w:rPr>
-                    <w:rFonts w:ascii="MS Gothic" w:eastAsia="MS Gothic" w:hAnsi="MS Gothic" w:hint="eastAsia"/>
+                    <w:rFonts w:ascii="MS Gothic" w:eastAsia="MS Gothic" w:hAnsi="MS Gothic"/>
                     <w:b/>
                     <w:sz w:val="28"/>
                     <w:szCs w:val="28"/>
@@ -3561,7 +3278,7 @@
                 </w:pPr>
                 <w:r>
                   <w:rPr>
-                    <w:rFonts w:ascii="MS Gothic" w:eastAsia="MS Gothic" w:hAnsi="MS Gothic" w:hint="eastAsia"/>
+                    <w:rFonts w:ascii="MS Gothic" w:eastAsia="MS Gothic" w:hAnsi="MS Gothic"/>
                     <w:b/>
                     <w:sz w:val="28"/>
                     <w:szCs w:val="28"/>
@@ -3754,17 +3471,7 @@
           <w:szCs w:val="16"/>
           <w:lang w:val="es-ES_tradnl"/>
         </w:rPr>
-        <w:t xml:space="preserve">PARA CADA </w:t>
-      </w:r>
-      <w:r>
-        <w:rPr>
-          <w:rFonts w:ascii="Arial" w:hAnsi="Arial"/>
-          <w:color w:val="0000FF"/>
-          <w:sz w:val="16"/>
-          <w:szCs w:val="16"/>
-          <w:lang w:val="es-ES_tradnl"/>
-        </w:rPr>
-        <w:t>DIAPOSITIVA DUPLIQUEESTEBLOQUE</w:t>
+        <w:t>PARA CADA DIAPOSITIVA DUPLIQUEESTEBLOQUE</w:t>
       </w:r>
     </w:p>
     <w:p>
@@ -3896,7 +3603,7 @@
           <w:rFonts w:ascii="Arial" w:hAnsi="Arial" w:cs="Arial"/>
           <w:sz w:val="18"/>
           <w:szCs w:val="18"/>
-          <w:lang w:val="es-CO"/>
+          <w:lang w:val="es-ES_tradnl"/>
         </w:rPr>
       </w:pPr>
       <w:r>
@@ -3945,43 +3652,34 @@
           <w:szCs w:val="18"/>
           <w:lang w:val="es-ES_tradnl"/>
         </w:rPr>
-        <w:t>REC15</w:t>
-      </w:r>
-      <w:r>
-        <w:rPr>
-          <w:rFonts w:ascii="Arial" w:hAnsi="Arial" w:cs="Arial"/>
-          <w:sz w:val="18"/>
-          <w:szCs w:val="18"/>
-          <w:lang w:val="es-ES_tradnl"/>
-        </w:rPr>
-        <w:t>0</w:t>
-      </w:r>
-      <w:r>
-        <w:rPr>
-          <w:rFonts w:ascii="Arial" w:hAnsi="Arial" w:cs="Arial"/>
-          <w:sz w:val="18"/>
-          <w:szCs w:val="18"/>
-          <w:lang w:val="es-ES_tradnl"/>
-        </w:rPr>
-        <w:t>_F1</w:t>
-      </w:r>
-      <w:r>
-        <w:rPr>
-          <w:rFonts w:ascii="Arial" w:hAnsi="Arial" w:cs="Arial"/>
-          <w:sz w:val="18"/>
-          <w:szCs w:val="18"/>
-          <w:lang w:val="es-ES_tradnl"/>
-        </w:rPr>
-        <w:t xml:space="preserve">  </w:t>
-      </w:r>
-    </w:p>
-    <w:p>
-      <w:pPr>
-        <w:rPr>
-          <w:rFonts w:ascii="Arial" w:hAnsi="Arial" w:cs="Arial"/>
-          <w:sz w:val="18"/>
-          <w:szCs w:val="18"/>
-          <w:lang w:val="es-CO"/>
+        <w:t>REC1</w:t>
+      </w:r>
+      <w:r>
+        <w:rPr>
+          <w:rFonts w:ascii="Arial" w:hAnsi="Arial" w:cs="Arial"/>
+          <w:sz w:val="18"/>
+          <w:szCs w:val="18"/>
+          <w:lang w:val="es-ES_tradnl"/>
+        </w:rPr>
+        <w:t>2</w:t>
+      </w:r>
+      <w:r>
+        <w:rPr>
+          <w:rFonts w:ascii="Arial" w:hAnsi="Arial" w:cs="Arial"/>
+          <w:sz w:val="18"/>
+          <w:szCs w:val="18"/>
+          <w:lang w:val="es-ES_tradnl"/>
+        </w:rPr>
+        <w:t xml:space="preserve">0_F1  </w:t>
+      </w:r>
+    </w:p>
+    <w:p>
+      <w:pPr>
+        <w:rPr>
+          <w:rFonts w:ascii="Arial" w:hAnsi="Arial" w:cs="Arial"/>
+          <w:sz w:val="18"/>
+          <w:szCs w:val="18"/>
+          <w:lang w:val="es-ES_tradnl"/>
         </w:rPr>
       </w:pPr>
     </w:p>
@@ -4196,7 +3894,7 @@
                 <w:szCs w:val="18"/>
                 <w:lang w:val="es-ES_tradnl"/>
               </w:rPr>
-              <w:t>¿Cómo nos</w:t>
+              <w:t>¿Cuáles beneficios brinda</w:t>
             </w:r>
             <w:r>
               <w:rPr>
@@ -4205,16 +3903,7 @@
                 <w:szCs w:val="18"/>
                 <w:lang w:val="es-ES_tradnl"/>
               </w:rPr>
-              <w:t xml:space="preserve"> benefici</w:t>
-            </w:r>
-            <w:r>
-              <w:rPr>
-                <w:rFonts w:ascii="Arial" w:hAnsi="Arial" w:cs="Arial"/>
-                <w:sz w:val="18"/>
-                <w:szCs w:val="18"/>
-                <w:lang w:val="es-ES_tradnl"/>
-              </w:rPr>
-              <w:t xml:space="preserve">a </w:t>
+              <w:t xml:space="preserve"> </w:t>
             </w:r>
             <w:r>
               <w:rPr>
@@ -4374,6 +4063,7 @@
                 <w:r>
                   <w:rPr>
                     <w:rStyle w:val="Textodelmarcadordeposicin"/>
+                    <w:lang w:val="es-ES_tradnl"/>
                   </w:rPr>
                   <w:t>Elija un elemento.</w:t>
                 </w:r>
@@ -4465,6 +4155,7 @@
                 <w:r>
                   <w:rPr>
                     <w:rStyle w:val="Textodelmarcadordeposicin"/>
+                    <w:lang w:val="es-ES_tradnl"/>
                   </w:rPr>
                   <w:t>Elija un elemento.</w:t>
                 </w:r>
@@ -4525,7 +4216,7 @@
                 <w:noProof/>
                 <w:sz w:val="18"/>
                 <w:szCs w:val="18"/>
-                <w:lang w:val="es-ES" w:eastAsia="es-ES"/>
+                <w:lang w:val="es-ES_tradnl" w:eastAsia="es-ES"/>
               </w:rPr>
               <w:pict>
                 <v:group id="Grupo 11" o:spid="_x0000_s1026" style="position:absolute;margin-left:63.15pt;margin-top:1.1pt;width:351.75pt;height:103.2pt;z-index:251676672" coordsize="44674,13106" o:gfxdata="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">
@@ -4987,17 +4678,7 @@
           <w:szCs w:val="16"/>
           <w:lang w:val="es-ES_tradnl"/>
         </w:rPr>
-        <w:t xml:space="preserve">PARA CADA </w:t>
-      </w:r>
-      <w:r>
-        <w:rPr>
-          <w:rFonts w:ascii="Arial" w:hAnsi="Arial"/>
-          <w:color w:val="0000FF"/>
-          <w:sz w:val="16"/>
-          <w:szCs w:val="16"/>
-          <w:lang w:val="es-ES_tradnl"/>
-        </w:rPr>
-        <w:t>DIAPOSITIVA DUPLIQUEESTEBLOQUE</w:t>
+        <w:t>PARA CADA DIAPOSITIVA DUPLIQUEESTEBLOQUE</w:t>
       </w:r>
     </w:p>
     <w:p>
@@ -5169,7 +4850,16 @@
           <w:szCs w:val="18"/>
           <w:lang w:val="es-ES_tradnl"/>
         </w:rPr>
-        <w:t>REC15</w:t>
+        <w:t>REC1</w:t>
+      </w:r>
+      <w:r>
+        <w:rPr>
+          <w:rFonts w:ascii="Arial" w:hAnsi="Arial" w:cs="Arial"/>
+          <w:sz w:val="18"/>
+          <w:szCs w:val="18"/>
+          <w:lang w:val="es-ES_tradnl"/>
+        </w:rPr>
+        <w:t>2</w:t>
       </w:r>
       <w:r>
         <w:rPr>
@@ -5431,15 +5121,6 @@
               </w:rPr>
               <w:t xml:space="preserve"> animales</w:t>
             </w:r>
-            <w:r>
-              <w:rPr>
-                <w:rFonts w:ascii="Arial" w:hAnsi="Arial" w:cs="Arial"/>
-                <w:sz w:val="18"/>
-                <w:szCs w:val="18"/>
-                <w:lang w:val="es-ES_tradnl"/>
-              </w:rPr>
-              <w:t>.</w:t>
-            </w:r>
           </w:p>
         </w:tc>
         <w:sdt>
@@ -5451,9 +5132,6 @@
               <w:lang w:val="es-ES_tradnl"/>
             </w:rPr>
             <w:id w:val="-2140802553"/>
-            <w:placeholder>
-              <w:docPart w:val="A6014DC6102B4AA4A3830A7F0B1A3169"/>
-            </w:placeholder>
             <w:comboBox>
               <w:listItem w:displayText="LeftTop" w:value="LeftTop"/>
               <w:listItem w:displayText="CenterTop" w:value="CenterTop"/>
@@ -5546,9 +5224,6 @@
               <w:lang w:val="es-ES_tradnl"/>
             </w:rPr>
             <w:id w:val="1622500358"/>
-            <w:placeholder>
-              <w:docPart w:val="EFDBF7F1DA23492DB613C886D30E1031"/>
-            </w:placeholder>
             <w:showingPlcHdr/>
             <w:comboBox>
               <w:listItem w:displayText="LeftTop" w:value="LeftTop"/>
@@ -5580,7 +5255,7 @@
                 <w:r>
                   <w:rPr>
                     <w:rStyle w:val="Textodelmarcadordeposicin"/>
-                    <w:lang w:val="es-CO"/>
+                    <w:lang w:val="es-ES_tradnl"/>
                   </w:rPr>
                   <w:t>Elija un elemento.</w:t>
                 </w:r>
@@ -5638,9 +5313,6 @@
               <w:lang w:val="es-ES_tradnl"/>
             </w:rPr>
             <w:id w:val="-2035643617"/>
-            <w:placeholder>
-              <w:docPart w:val="086E407A807446B49FA1F8B3B94C2957"/>
-            </w:placeholder>
             <w:showingPlcHdr/>
             <w:comboBox>
               <w:listItem w:displayText="LeftTop" w:value="LeftTop"/>
@@ -5672,7 +5344,7 @@
                 <w:r>
                   <w:rPr>
                     <w:rStyle w:val="Textodelmarcadordeposicin"/>
-                    <w:lang w:val="es-CO"/>
+                    <w:lang w:val="es-ES_tradnl"/>
                   </w:rPr>
                   <w:t>Elija un elemento.</w:t>
                 </w:r>
@@ -5733,7 +5405,7 @@
                 <w:noProof/>
                 <w:sz w:val="18"/>
                 <w:szCs w:val="18"/>
-                <w:lang w:val="es-ES" w:eastAsia="es-ES"/>
+                <w:lang w:val="es-ES_tradnl" w:eastAsia="es-ES"/>
               </w:rPr>
               <w:pict>
                 <v:group id="Grupo 12" o:spid="_x0000_s1037" style="position:absolute;margin-left:63.15pt;margin-top:1.1pt;width:351.75pt;height:103.2pt;z-index:251678720" coordsize="44674,13106" o:gfxdata="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">
@@ -6171,17 +5843,7 @@
           <w:szCs w:val="16"/>
           <w:lang w:val="es-ES_tradnl"/>
         </w:rPr>
-        <w:t xml:space="preserve">PARA CADA </w:t>
-      </w:r>
-      <w:r>
-        <w:rPr>
-          <w:rFonts w:ascii="Arial" w:hAnsi="Arial"/>
-          <w:color w:val="0000FF"/>
-          <w:sz w:val="16"/>
-          <w:szCs w:val="16"/>
-          <w:lang w:val="es-ES_tradnl"/>
-        </w:rPr>
-        <w:t>DIAPOSITIVA DUPLIQUEESTEBLOQUE</w:t>
+        <w:t>PARA CADA DIAPOSITIVA DUPLIQUEESTEBLOQUE</w:t>
       </w:r>
     </w:p>
     <w:p>
@@ -6323,7 +5985,7 @@
           <w:rFonts w:ascii="Arial" w:hAnsi="Arial" w:cs="Arial"/>
           <w:sz w:val="18"/>
           <w:szCs w:val="18"/>
-          <w:lang w:val="es-CO"/>
+          <w:lang w:val="es-ES_tradnl"/>
         </w:rPr>
       </w:pPr>
       <w:r>
@@ -6372,7 +6034,16 @@
           <w:szCs w:val="18"/>
           <w:lang w:val="es-ES_tradnl"/>
         </w:rPr>
-        <w:t>REC15</w:t>
+        <w:t>REC1</w:t>
+      </w:r>
+      <w:r>
+        <w:rPr>
+          <w:rFonts w:ascii="Arial" w:hAnsi="Arial" w:cs="Arial"/>
+          <w:sz w:val="18"/>
+          <w:szCs w:val="18"/>
+          <w:lang w:val="es-ES_tradnl"/>
+        </w:rPr>
+        <w:t>2</w:t>
       </w:r>
       <w:r>
         <w:rPr>
@@ -6408,7 +6079,7 @@
           <w:rFonts w:ascii="Arial" w:hAnsi="Arial" w:cs="Arial"/>
           <w:sz w:val="18"/>
           <w:szCs w:val="18"/>
-          <w:lang w:val="es-CO"/>
+          <w:lang w:val="es-ES_tradnl"/>
         </w:rPr>
       </w:pPr>
     </w:p>
@@ -6633,7 +6304,7 @@
                 <w:szCs w:val="18"/>
                 <w:lang w:val="es-ES_tradnl"/>
               </w:rPr>
-              <w:t>Como fuente de alimentos.</w:t>
+              <w:t>Como fuente de alimentos</w:t>
             </w:r>
           </w:p>
         </w:tc>
@@ -6646,9 +6317,6 @@
               <w:lang w:val="es-ES_tradnl"/>
             </w:rPr>
             <w:id w:val="11187441"/>
-            <w:placeholder>
-              <w:docPart w:val="86D7504383F64BFCADEDFF44E558EB3D"/>
-            </w:placeholder>
             <w:comboBox>
               <w:listItem w:displayText="LeftTop" w:value="LeftTop"/>
               <w:listItem w:displayText="CenterTop" w:value="CenterTop"/>
@@ -6772,7 +6440,7 @@
                 <w:r>
                   <w:rPr>
                     <w:rStyle w:val="Textodelmarcadordeposicin"/>
-                    <w:lang w:val="es-CO"/>
+                    <w:lang w:val="es-ES_tradnl"/>
                   </w:rPr>
                   <w:t>Elija un elemento.</w:t>
                 </w:r>
@@ -6861,7 +6529,7 @@
                 <w:r>
                   <w:rPr>
                     <w:rStyle w:val="Textodelmarcadordeposicin"/>
-                    <w:lang w:val="es-CO"/>
+                    <w:lang w:val="es-ES_tradnl"/>
                   </w:rPr>
                   <w:t>Elija un elemento.</w:t>
                 </w:r>
@@ -6922,7 +6590,7 @@
                 <w:noProof/>
                 <w:sz w:val="18"/>
                 <w:szCs w:val="18"/>
-                <w:lang w:val="es-ES" w:eastAsia="es-ES"/>
+                <w:lang w:val="es-ES_tradnl" w:eastAsia="es-ES"/>
               </w:rPr>
               <w:pict>
                 <v:group id="_x0000_s1049" style="position:absolute;margin-left:63.15pt;margin-top:1.1pt;width:351.75pt;height:103.2pt;z-index:251680768" coordsize="44674,13106" o:gfxdata="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">
@@ -7380,17 +7048,7 @@
           <w:szCs w:val="16"/>
           <w:lang w:val="es-ES_tradnl"/>
         </w:rPr>
-        <w:t xml:space="preserve">PARA CADA </w:t>
-      </w:r>
-      <w:r>
-        <w:rPr>
-          <w:rFonts w:ascii="Arial" w:hAnsi="Arial"/>
-          <w:color w:val="0000FF"/>
-          <w:sz w:val="16"/>
-          <w:szCs w:val="16"/>
-          <w:lang w:val="es-ES_tradnl"/>
-        </w:rPr>
-        <w:t>DIAPOSITIVA DUPLIQUEESTEBLOQUE</w:t>
+        <w:t>PARA CADA DIAPOSITIVA DUPLIQUEESTEBLOQUE</w:t>
       </w:r>
     </w:p>
     <w:p>
@@ -7562,7 +7220,16 @@
           <w:szCs w:val="18"/>
           <w:lang w:val="es-ES_tradnl"/>
         </w:rPr>
-        <w:t>REC15</w:t>
+        <w:t>REC1</w:t>
+      </w:r>
+      <w:r>
+        <w:rPr>
+          <w:rFonts w:ascii="Arial" w:hAnsi="Arial" w:cs="Arial"/>
+          <w:sz w:val="18"/>
+          <w:szCs w:val="18"/>
+          <w:lang w:val="es-ES_tradnl"/>
+        </w:rPr>
+        <w:t>2</w:t>
       </w:r>
       <w:r>
         <w:rPr>
@@ -7803,7 +7470,7 @@
                 <w:szCs w:val="18"/>
                 <w:lang w:val="es-ES_tradnl"/>
               </w:rPr>
-              <w:t>Como fuente de madera.</w:t>
+              <w:t>Como fuente de madera</w:t>
             </w:r>
           </w:p>
         </w:tc>
@@ -7939,7 +7606,7 @@
                 <w:r>
                   <w:rPr>
                     <w:rStyle w:val="Textodelmarcadordeposicin"/>
-                    <w:lang w:val="es-CO"/>
+                    <w:lang w:val="es-ES_tradnl"/>
                   </w:rPr>
                   <w:t>Elija un elemento.</w:t>
                 </w:r>
@@ -8028,7 +7695,7 @@
                 <w:r>
                   <w:rPr>
                     <w:rStyle w:val="Textodelmarcadordeposicin"/>
-                    <w:lang w:val="es-CO"/>
+                    <w:lang w:val="es-ES_tradnl"/>
                   </w:rPr>
                   <w:t>Elija un elemento.</w:t>
                 </w:r>
@@ -8089,7 +7756,7 @@
                 <w:noProof/>
                 <w:sz w:val="18"/>
                 <w:szCs w:val="18"/>
-                <w:lang w:val="es-ES" w:eastAsia="es-ES"/>
+                <w:lang w:val="es-ES_tradnl" w:eastAsia="es-ES"/>
               </w:rPr>
               <w:pict>
                 <v:group id="_x0000_s1060" style="position:absolute;margin-left:63.15pt;margin-top:1.1pt;width:351.75pt;height:103.2pt;z-index:251681792" coordsize="44674,13106" o:gfxdata="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">
@@ -8537,17 +8204,7 @@
           <w:szCs w:val="16"/>
           <w:lang w:val="es-ES_tradnl"/>
         </w:rPr>
-        <w:t xml:space="preserve">PARA CADA </w:t>
-      </w:r>
-      <w:r>
-        <w:rPr>
-          <w:rFonts w:ascii="Arial" w:hAnsi="Arial"/>
-          <w:color w:val="0000FF"/>
-          <w:sz w:val="16"/>
-          <w:szCs w:val="16"/>
-          <w:lang w:val="es-ES_tradnl"/>
-        </w:rPr>
-        <w:t>DIAPOSITIVA DUPLIQUEESTEBLOQUE</w:t>
+        <w:t>PARA CADA DIAPOSITIVA DUPLIQUEESTEBLOQUE</w:t>
       </w:r>
     </w:p>
     <w:p>
@@ -8729,34 +8386,25 @@
           <w:szCs w:val="18"/>
           <w:lang w:val="es-ES_tradnl"/>
         </w:rPr>
-        <w:t>REC15</w:t>
-      </w:r>
-      <w:r>
-        <w:rPr>
-          <w:rFonts w:ascii="Arial" w:hAnsi="Arial" w:cs="Arial"/>
-          <w:sz w:val="18"/>
-          <w:szCs w:val="18"/>
-          <w:lang w:val="es-ES_tradnl"/>
-        </w:rPr>
-        <w:t>0</w:t>
-      </w:r>
-      <w:r>
-        <w:rPr>
-          <w:rFonts w:ascii="Arial" w:hAnsi="Arial" w:cs="Arial"/>
-          <w:sz w:val="18"/>
-          <w:szCs w:val="18"/>
-          <w:lang w:val="es-ES_tradnl"/>
-        </w:rPr>
-        <w:t>_F5</w:t>
-      </w:r>
-      <w:r>
-        <w:rPr>
-          <w:rFonts w:ascii="Arial" w:hAnsi="Arial" w:cs="Arial"/>
-          <w:sz w:val="18"/>
-          <w:szCs w:val="18"/>
-          <w:lang w:val="es-ES_tradnl"/>
-        </w:rPr>
-        <w:t xml:space="preserve">  </w:t>
+        <w:t>REC1</w:t>
+      </w:r>
+      <w:r>
+        <w:rPr>
+          <w:rFonts w:ascii="Arial" w:hAnsi="Arial" w:cs="Arial"/>
+          <w:sz w:val="18"/>
+          <w:szCs w:val="18"/>
+          <w:lang w:val="es-ES_tradnl"/>
+        </w:rPr>
+        <w:t>2</w:t>
+      </w:r>
+      <w:r>
+        <w:rPr>
+          <w:rFonts w:ascii="Arial" w:hAnsi="Arial" w:cs="Arial"/>
+          <w:sz w:val="18"/>
+          <w:szCs w:val="18"/>
+          <w:lang w:val="es-ES_tradnl"/>
+        </w:rPr>
+        <w:t xml:space="preserve">0_F5  </w:t>
       </w:r>
     </w:p>
     <w:p>
@@ -8970,7 +8618,7 @@
                 <w:szCs w:val="18"/>
                 <w:lang w:val="es-ES_tradnl"/>
               </w:rPr>
-              <w:t>Como fuente de químicos.</w:t>
+              <w:t xml:space="preserve">Como fuente de medicinas naturales y químicos </w:t>
             </w:r>
           </w:p>
         </w:tc>
@@ -9106,7 +8754,7 @@
                 <w:r>
                   <w:rPr>
                     <w:rStyle w:val="Textodelmarcadordeposicin"/>
-                    <w:lang w:val="es-CO"/>
+                    <w:lang w:val="es-ES_tradnl"/>
                   </w:rPr>
                   <w:t>Elija un elemento.</w:t>
                 </w:r>
@@ -9195,7 +8843,7 @@
                 <w:r>
                   <w:rPr>
                     <w:rStyle w:val="Textodelmarcadordeposicin"/>
-                    <w:lang w:val="es-CO"/>
+                    <w:lang w:val="es-ES_tradnl"/>
                   </w:rPr>
                   <w:t>Elija un elemento.</w:t>
                 </w:r>
@@ -9256,7 +8904,7 @@
                 <w:noProof/>
                 <w:sz w:val="18"/>
                 <w:szCs w:val="18"/>
-                <w:lang w:val="es-ES" w:eastAsia="es-ES"/>
+                <w:lang w:val="es-ES_tradnl" w:eastAsia="es-ES"/>
               </w:rPr>
               <w:pict>
                 <v:group id="_x0000_s1072" style="position:absolute;margin-left:63.15pt;margin-top:1.1pt;width:351.75pt;height:103.2pt;z-index:251683840" coordsize="44674,13106" o:gfxdata="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">
@@ -9704,17 +9352,7 @@
           <w:szCs w:val="16"/>
           <w:lang w:val="es-ES_tradnl"/>
         </w:rPr>
-        <w:t xml:space="preserve">PARA CADA </w:t>
-      </w:r>
-      <w:r>
-        <w:rPr>
-          <w:rFonts w:ascii="Arial" w:hAnsi="Arial"/>
-          <w:color w:val="0000FF"/>
-          <w:sz w:val="16"/>
-          <w:szCs w:val="16"/>
-          <w:lang w:val="es-ES_tradnl"/>
-        </w:rPr>
-        <w:t>DIAPOSITIVA DUPLIQUEESTEBLOQUE</w:t>
+        <w:t>PARA CADA DIAPOSITIVA DUPLIQUEESTEBLOQUE</w:t>
       </w:r>
     </w:p>
     <w:p>
@@ -9886,34 +9524,25 @@
           <w:szCs w:val="18"/>
           <w:lang w:val="es-ES_tradnl"/>
         </w:rPr>
-        <w:t>REC15</w:t>
-      </w:r>
-      <w:r>
-        <w:rPr>
-          <w:rFonts w:ascii="Arial" w:hAnsi="Arial" w:cs="Arial"/>
-          <w:sz w:val="18"/>
-          <w:szCs w:val="18"/>
-          <w:lang w:val="es-ES_tradnl"/>
-        </w:rPr>
-        <w:t>0</w:t>
-      </w:r>
-      <w:r>
-        <w:rPr>
-          <w:rFonts w:ascii="Arial" w:hAnsi="Arial" w:cs="Arial"/>
-          <w:sz w:val="18"/>
-          <w:szCs w:val="18"/>
-          <w:lang w:val="es-ES_tradnl"/>
-        </w:rPr>
-        <w:t>_F6</w:t>
-      </w:r>
-      <w:r>
-        <w:rPr>
-          <w:rFonts w:ascii="Arial" w:hAnsi="Arial" w:cs="Arial"/>
-          <w:sz w:val="18"/>
-          <w:szCs w:val="18"/>
-          <w:lang w:val="es-ES_tradnl"/>
-        </w:rPr>
-        <w:t xml:space="preserve">  </w:t>
+        <w:t>REC1</w:t>
+      </w:r>
+      <w:r>
+        <w:rPr>
+          <w:rFonts w:ascii="Arial" w:hAnsi="Arial" w:cs="Arial"/>
+          <w:sz w:val="18"/>
+          <w:szCs w:val="18"/>
+          <w:lang w:val="es-ES_tradnl"/>
+        </w:rPr>
+        <w:t>2</w:t>
+      </w:r>
+      <w:r>
+        <w:rPr>
+          <w:rFonts w:ascii="Arial" w:hAnsi="Arial" w:cs="Arial"/>
+          <w:sz w:val="18"/>
+          <w:szCs w:val="18"/>
+          <w:lang w:val="es-ES_tradnl"/>
+        </w:rPr>
+        <w:t xml:space="preserve">0_F6  </w:t>
       </w:r>
     </w:p>
     <w:p>
@@ -10136,7 +9765,7 @@
                 <w:szCs w:val="18"/>
                 <w:lang w:val="es-ES_tradnl"/>
               </w:rPr>
-              <w:t xml:space="preserve"> de oxígeno.</w:t>
+              <w:t xml:space="preserve"> de oxígeno</w:t>
             </w:r>
           </w:p>
         </w:tc>
@@ -10272,7 +9901,7 @@
                 <w:r>
                   <w:rPr>
                     <w:rStyle w:val="Textodelmarcadordeposicin"/>
-                    <w:lang w:val="es-CO"/>
+                    <w:lang w:val="es-ES_tradnl"/>
                   </w:rPr>
                   <w:t>Elija un elemento.</w:t>
                 </w:r>
@@ -10361,7 +9990,7 @@
                 <w:r>
                   <w:rPr>
                     <w:rStyle w:val="Textodelmarcadordeposicin"/>
-                    <w:lang w:val="es-CO"/>
+                    <w:lang w:val="es-ES_tradnl"/>
                   </w:rPr>
                   <w:t>Elija un elemento.</w:t>
                 </w:r>
@@ -10422,7 +10051,7 @@
                 <w:noProof/>
                 <w:sz w:val="18"/>
                 <w:szCs w:val="18"/>
-                <w:lang w:val="es-ES" w:eastAsia="es-ES"/>
+                <w:lang w:val="es-ES_tradnl" w:eastAsia="es-ES"/>
               </w:rPr>
               <w:pict>
                 <v:group id="_x0000_s1083" style="position:absolute;margin-left:63.15pt;margin-top:1.1pt;width:351.75pt;height:103.2pt;z-index:251685888" coordsize="44674,13106" o:gfxdata="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">
@@ -10880,17 +10509,7 @@
           <w:szCs w:val="16"/>
           <w:lang w:val="es-ES_tradnl"/>
         </w:rPr>
-        <w:t xml:space="preserve">PARA CADA </w:t>
-      </w:r>
-      <w:r>
-        <w:rPr>
-          <w:rFonts w:ascii="Arial" w:hAnsi="Arial"/>
-          <w:color w:val="0000FF"/>
-          <w:sz w:val="16"/>
-          <w:szCs w:val="16"/>
-          <w:lang w:val="es-ES_tradnl"/>
-        </w:rPr>
-        <w:t>DIAPOSITIVA DUPLIQUEESTEBLOQUE</w:t>
+        <w:t>PARA CADA DIAPOSITIVA DUPLIQUEESTEBLOQUE</w:t>
       </w:r>
     </w:p>
     <w:p>
@@ -10973,18 +10592,106 @@
           <w:szCs w:val="18"/>
           <w:lang w:val="es-ES_tradnl"/>
         </w:rPr>
-        <w:t>207037027</w:t>
-      </w:r>
-    </w:p>
-    <w:p>
-      <w:pPr>
-        <w:rPr>
-          <w:rFonts w:ascii="Arial" w:hAnsi="Arial" w:cs="Arial"/>
-          <w:sz w:val="18"/>
-          <w:szCs w:val="18"/>
-          <w:lang w:val="es-ES_tradnl"/>
-        </w:rPr>
-      </w:pPr>
+        <w:t>77071882</w:t>
+      </w:r>
+    </w:p>
+    <w:p>
+      <w:pPr>
+        <w:rPr>
+          <w:rFonts w:ascii="Arial" w:hAnsi="Arial" w:cs="Arial"/>
+          <w:sz w:val="18"/>
+          <w:szCs w:val="18"/>
+          <w:lang w:val="es-ES_tradnl"/>
+        </w:rPr>
+      </w:pPr>
+      <w:r>
+        <w:rPr>
+          <w:rFonts w:ascii="Arial" w:hAnsi="Arial" w:cs="Arial"/>
+          <w:sz w:val="18"/>
+          <w:szCs w:val="18"/>
+          <w:lang w:val="es-ES_tradnl"/>
+        </w:rPr>
+        <w:t>Musgo</w:t>
+      </w:r>
+    </w:p>
+    <w:p>
+      <w:pPr>
+        <w:rPr>
+          <w:rFonts w:ascii="Arial" w:hAnsi="Arial"/>
+          <w:b/>
+          <w:color w:val="FF0000"/>
+          <w:sz w:val="18"/>
+          <w:szCs w:val="18"/>
+          <w:lang w:val="es-ES_tradnl"/>
+        </w:rPr>
+      </w:pPr>
+    </w:p>
+    <w:p>
+      <w:pPr>
+        <w:rPr>
+          <w:rFonts w:ascii="Arial" w:hAnsi="Arial" w:cs="Arial"/>
+          <w:sz w:val="18"/>
+          <w:szCs w:val="18"/>
+          <w:lang w:val="es-ES_tradnl"/>
+        </w:rPr>
+      </w:pPr>
+      <w:r>
+        <w:rPr>
+          <w:rFonts w:ascii="Arial" w:hAnsi="Arial"/>
+          <w:b/>
+          <w:color w:val="FF0000"/>
+          <w:sz w:val="18"/>
+          <w:szCs w:val="18"/>
+          <w:lang w:val="es-ES_tradnl"/>
+        </w:rPr>
+        <w:t>*</w:t>
+      </w:r>
+      <w:r>
+        <w:rPr>
+          <w:rFonts w:ascii="Arial" w:hAnsi="Arial" w:cs="Arial"/>
+          <w:sz w:val="18"/>
+          <w:szCs w:val="18"/>
+          <w:highlight w:val="yellow"/>
+          <w:lang w:val="es-ES_tradnl"/>
+        </w:rPr>
+        <w:t>Nombre de archivo codificado (ejemplo, CI_S3_G1_REC10_F1)</w:t>
+      </w:r>
+      <w:r>
+        <w:rPr>
+          <w:rFonts w:ascii="Arial" w:hAnsi="Arial" w:cs="Arial"/>
+          <w:sz w:val="18"/>
+          <w:szCs w:val="18"/>
+          <w:lang w:val="es-ES_tradnl"/>
+        </w:rPr>
+        <w:t xml:space="preserve"> </w:t>
+      </w:r>
+      <w:r>
+        <w:rPr>
+          <w:rFonts w:ascii="Arial" w:hAnsi="Arial" w:cs="Arial"/>
+          <w:sz w:val="18"/>
+          <w:szCs w:val="18"/>
+          <w:lang w:val="es-ES_tradnl"/>
+        </w:rPr>
+        <w:t>CN_03_04_CO_</w:t>
+      </w:r>
+      <w:r>
+        <w:rPr>
+          <w:rFonts w:ascii="Arial" w:hAnsi="Arial" w:cs="Arial"/>
+          <w:sz w:val="18"/>
+          <w:szCs w:val="18"/>
+          <w:lang w:val="es-ES_tradnl"/>
+        </w:rPr>
+        <w:t>REC1</w:t>
+      </w:r>
+      <w:r>
+        <w:rPr>
+          <w:rFonts w:ascii="Arial" w:hAnsi="Arial" w:cs="Arial"/>
+          <w:sz w:val="18"/>
+          <w:szCs w:val="18"/>
+          <w:lang w:val="es-ES_tradnl"/>
+        </w:rPr>
+        <w:t>2</w:t>
+      </w:r>
       <w:bookmarkStart w:id="0" w:name="_GoBack"/>
       <w:bookmarkEnd w:id="0"/>
       <w:r>
@@ -10994,104 +10701,7 @@
           <w:szCs w:val="18"/>
           <w:lang w:val="es-ES_tradnl"/>
         </w:rPr>
-        <w:t>Río</w:t>
-      </w:r>
-    </w:p>
-    <w:p>
-      <w:pPr>
-        <w:rPr>
-          <w:rFonts w:ascii="Arial" w:hAnsi="Arial"/>
-          <w:b/>
-          <w:color w:val="FF0000"/>
-          <w:sz w:val="18"/>
-          <w:szCs w:val="18"/>
-          <w:lang w:val="es-ES_tradnl"/>
-        </w:rPr>
-      </w:pPr>
-    </w:p>
-    <w:p>
-      <w:pPr>
-        <w:rPr>
-          <w:rFonts w:ascii="Arial" w:hAnsi="Arial" w:cs="Arial"/>
-          <w:sz w:val="18"/>
-          <w:szCs w:val="18"/>
-          <w:lang w:val="es-ES_tradnl"/>
-        </w:rPr>
-      </w:pPr>
-      <w:r>
-        <w:rPr>
-          <w:rFonts w:ascii="Arial" w:hAnsi="Arial"/>
-          <w:b/>
-          <w:color w:val="FF0000"/>
-          <w:sz w:val="18"/>
-          <w:szCs w:val="18"/>
-          <w:lang w:val="es-ES_tradnl"/>
-        </w:rPr>
-        <w:t>*</w:t>
-      </w:r>
-      <w:r>
-        <w:rPr>
-          <w:rFonts w:ascii="Arial" w:hAnsi="Arial" w:cs="Arial"/>
-          <w:sz w:val="18"/>
-          <w:szCs w:val="18"/>
-          <w:highlight w:val="yellow"/>
-          <w:lang w:val="es-ES_tradnl"/>
-        </w:rPr>
-        <w:t>Nombre de archivo codificado (ejemplo, CI_S3_G1_REC10_F1)</w:t>
-      </w:r>
-      <w:r>
-        <w:rPr>
-          <w:rFonts w:ascii="Arial" w:hAnsi="Arial" w:cs="Arial"/>
-          <w:sz w:val="18"/>
-          <w:szCs w:val="18"/>
-          <w:lang w:val="es-ES_tradnl"/>
-        </w:rPr>
-        <w:t xml:space="preserve"> </w:t>
-      </w:r>
-      <w:r>
-        <w:rPr>
-          <w:rFonts w:ascii="Arial" w:hAnsi="Arial" w:cs="Arial"/>
-          <w:sz w:val="18"/>
-          <w:szCs w:val="18"/>
-          <w:lang w:val="es-ES_tradnl"/>
-        </w:rPr>
-        <w:t>CN_03_04_CO_</w:t>
-      </w:r>
-      <w:r>
-        <w:rPr>
-          <w:rFonts w:ascii="Arial" w:hAnsi="Arial" w:cs="Arial"/>
-          <w:sz w:val="18"/>
-          <w:szCs w:val="18"/>
-          <w:lang w:val="es-ES_tradnl"/>
-        </w:rPr>
-        <w:t>REC15</w:t>
-      </w:r>
-      <w:r>
-        <w:rPr>
-          <w:rFonts w:ascii="Arial" w:hAnsi="Arial" w:cs="Arial"/>
-          <w:sz w:val="18"/>
-          <w:szCs w:val="18"/>
-          <w:lang w:val="es-ES_tradnl"/>
-        </w:rPr>
-        <w:t>0</w:t>
-      </w:r>
-      <w:r>
-        <w:rPr>
-          <w:rFonts w:ascii="Arial" w:hAnsi="Arial" w:cs="Arial"/>
-          <w:sz w:val="18"/>
-          <w:szCs w:val="18"/>
-          <w:lang w:val="es-ES_tradnl"/>
-        </w:rPr>
-        <w:t>_F7</w:t>
-      </w:r>
-      <w:r>
-        <w:rPr>
-          <w:rFonts w:ascii="Arial" w:hAnsi="Arial" w:cs="Arial"/>
-          <w:sz w:val="18"/>
-          <w:szCs w:val="18"/>
-          <w:lang w:val="es-ES_tradnl"/>
-        </w:rPr>
-        <w:t xml:space="preserve">  </w:t>
+        <w:t xml:space="preserve">0_F7  </w:t>
       </w:r>
     </w:p>
     <w:p>
@@ -11306,7 +10916,7 @@
                 <w:szCs w:val="18"/>
                 <w:lang w:val="es-ES_tradnl"/>
               </w:rPr>
-              <w:t>Como depósito de agua.</w:t>
+              <w:t>Como depósito de agua</w:t>
             </w:r>
           </w:p>
         </w:tc>
@@ -11442,6 +11052,7 @@
                 <w:r>
                   <w:rPr>
                     <w:rStyle w:val="Textodelmarcadordeposicin"/>
+                    <w:lang w:val="es-ES_tradnl"/>
                   </w:rPr>
                   <w:t>Elija un elemento.</w:t>
                 </w:r>
@@ -11530,6 +11141,7 @@
                 <w:r>
                   <w:rPr>
                     <w:rStyle w:val="Textodelmarcadordeposicin"/>
+                    <w:lang w:val="es-ES_tradnl"/>
                   </w:rPr>
                   <w:t>Elija un elemento.</w:t>
                 </w:r>
@@ -11590,7 +11202,7 @@
                 <w:noProof/>
                 <w:sz w:val="18"/>
                 <w:szCs w:val="18"/>
-                <w:lang w:val="es-ES" w:eastAsia="es-ES"/>
+                <w:lang w:val="es-ES_tradnl" w:eastAsia="es-ES"/>
               </w:rPr>
               <w:pict>
                 <v:group id="_x0000_s1094" style="position:absolute;margin-left:63.15pt;margin-top:1.1pt;width:351.75pt;height:103.2pt;z-index:251687936" coordsize="44674,13106" o:gfxdata="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">
@@ -12743,122 +12355,6 @@
         </w:p>
       </w:docPartBody>
     </w:docPart>
-    <w:docPart>
-      <w:docPartPr>
-        <w:name w:val="952B54DCCC474B248BDAE70005EBDCE9"/>
-        <w:category>
-          <w:name w:val="General"/>
-          <w:gallery w:val="placeholder"/>
-        </w:category>
-        <w:types>
-          <w:type w:val="bbPlcHdr"/>
-        </w:types>
-        <w:behaviors>
-          <w:behavior w:val="content"/>
-        </w:behaviors>
-        <w:guid w:val="{71EB52A3-8438-427E-BA8B-828D430028E2}"/>
-      </w:docPartPr>
-      <w:docPartBody>
-        <w:p>
-          <w:pPr>
-            <w:pStyle w:val="952B54DCCC474B248BDAE70005EBDCE9"/>
-          </w:pPr>
-          <w:r>
-            <w:rPr>
-              <w:rStyle w:val="Textodelmarcadordeposicin"/>
-            </w:rPr>
-            <w:t>Elija un elemento.</w:t>
-          </w:r>
-        </w:p>
-      </w:docPartBody>
-    </w:docPart>
-    <w:docPart>
-      <w:docPartPr>
-        <w:name w:val="D4BD46DBDE024CA58D2921C46134476C"/>
-        <w:category>
-          <w:name w:val="General"/>
-          <w:gallery w:val="placeholder"/>
-        </w:category>
-        <w:types>
-          <w:type w:val="bbPlcHdr"/>
-        </w:types>
-        <w:behaviors>
-          <w:behavior w:val="content"/>
-        </w:behaviors>
-        <w:guid w:val="{D96ACCD3-F277-4028-89DD-44B988954FA6}"/>
-      </w:docPartPr>
-      <w:docPartBody>
-        <w:p>
-          <w:pPr>
-            <w:pStyle w:val="D4BD46DBDE024CA58D2921C46134476C"/>
-          </w:pPr>
-          <w:r>
-            <w:rPr>
-              <w:rStyle w:val="Textodelmarcadordeposicin"/>
-            </w:rPr>
-            <w:t>Elija un elemento.</w:t>
-          </w:r>
-        </w:p>
-      </w:docPartBody>
-    </w:docPart>
-    <w:docPart>
-      <w:docPartPr>
-        <w:name w:val="A6014DC6102B4AA4A3830A7F0B1A3169"/>
-        <w:category>
-          <w:name w:val="General"/>
-          <w:gallery w:val="placeholder"/>
-        </w:category>
-        <w:types>
-          <w:type w:val="bbPlcHdr"/>
-        </w:types>
-        <w:behaviors>
-          <w:behavior w:val="content"/>
-        </w:behaviors>
-        <w:guid w:val="{5061DC94-12B8-49D0-9EA2-A3BD7DF3AB31}"/>
-      </w:docPartPr>
-      <w:docPartBody>
-        <w:p>
-          <w:pPr>
-            <w:pStyle w:val="A6014DC6102B4AA4A3830A7F0B1A3169"/>
-          </w:pPr>
-          <w:r>
-            <w:rPr>
-              <w:rStyle w:val="Textodelmarcadordeposicin"/>
-            </w:rPr>
-            <w:t>Elija un elemento.</w:t>
-          </w:r>
-        </w:p>
-      </w:docPartBody>
-    </w:docPart>
-    <w:docPart>
-      <w:docPartPr>
-        <w:name w:val="EFDBF7F1DA23492DB613C886D30E1031"/>
-        <w:category>
-          <w:name w:val="General"/>
-          <w:gallery w:val="placeholder"/>
-        </w:category>
-        <w:types>
-          <w:type w:val="bbPlcHdr"/>
-        </w:types>
-        <w:behaviors>
-          <w:behavior w:val="content"/>
-        </w:behaviors>
-        <w:guid w:val="{0E154071-2C58-4689-A76B-85D00FBF9776}"/>
-      </w:docPartPr>
-      <w:docPartBody>
-        <w:p>
-          <w:pPr>
-            <w:pStyle w:val="EFDBF7F1DA23492DB613C886D30E1031"/>
-          </w:pPr>
-          <w:r>
-            <w:rPr>
-              <w:rStyle w:val="Textodelmarcadordeposicin"/>
-            </w:rPr>
-            <w:t>Elija un elemento.</w:t>
-          </w:r>
-        </w:p>
-      </w:docPartBody>
-    </w:docPart>
   </w:docParts>
 </w:glossaryDocument>
 </file>
@@ -12945,11 +12441,13 @@
   <w:rsids>
     <w:rsidRoot w:val="00F54295"/>
     <w:rsid w:val="00103FBF"/>
+    <w:rsid w:val="00134898"/>
     <w:rsid w:val="001D1136"/>
     <w:rsid w:val="002F4B6B"/>
     <w:rsid w:val="003E532B"/>
     <w:rsid w:val="007C17E4"/>
     <w:rsid w:val="008815D8"/>
+    <w:rsid w:val="00A15CAC"/>
     <w:rsid w:val="00AF1457"/>
     <w:rsid w:val="00C465EA"/>
     <w:rsid w:val="00D71B25"/>
